--- a/03【FL-JIRITSUに申請する学生が作成】様式３_FL-JIRITSU研究計画書＿石原_4.docx
+++ b/03【FL-JIRITSUに申請する学生が作成】様式３_FL-JIRITSU研究計画書＿石原_4.docx
@@ -1,6 +1,6 @@
 
 <file path=word/document.xml><?xml version="1.0" encoding="utf-8"?>
-<w:document xmlns:wpc="http://schemas.microsoft.com/office/word/2010/wordprocessingCanvas" xmlns:cx="http://schemas.microsoft.com/office/drawing/2014/chartex" xmlns:cx1="http://schemas.microsoft.com/office/drawing/2015/9/8/chartex" xmlns:cx2="http://schemas.microsoft.com/office/drawing/2015/10/21/chartex" xmlns:cx3="http://schemas.microsoft.com/office/drawing/2016/5/9/chartex" xmlns:cx4="http://schemas.microsoft.com/office/drawing/2016/5/10/chartex" xmlns:cx5="http://schemas.microsoft.com/office/drawing/2016/5/11/chartex" xmlns:cx6="http://schemas.microsoft.com/office/drawing/2016/5/12/chartex" xmlns:cx7="http://schemas.microsoft.com/office/drawing/2016/5/13/chartex" xmlns:cx8="http://schemas.microsoft.com/office/drawing/2016/5/14/chartex" xmlns:mc="http://schemas.openxmlformats.org/markup-compatibility/2006" xmlns:aink="http://schemas.microsoft.com/office/drawing/2016/ink" xmlns:am3d="http://schemas.microsoft.com/office/drawing/2017/model3d" xmlns:o="urn:schemas-microsoft-com:office:office" xmlns:oel="http://schemas.microsoft.com/office/2019/extlst" xmlns:r="http://schemas.openxmlformats.org/officeDocument/2006/relationships" xmlns:m="http://schemas.openxmlformats.org/officeDocument/2006/math" xmlns:v="urn:schemas-microsoft-com:vml" xmlns:wp14="http://schemas.microsoft.com/office/word/2010/wordprocessingDrawing" xmlns:wp="http://schemas.openxmlformats.org/drawingml/2006/wordprocessingDrawing" xmlns:w10="urn:schemas-microsoft-com:office:word" xmlns:w="http://schemas.openxmlformats.org/wordprocessingml/2006/main" xmlns:w14="http://schemas.microsoft.com/office/word/2010/wordml" xmlns:w15="http://schemas.microsoft.com/office/word/2012/wordml" xmlns:w16cex="http://schemas.microsoft.com/office/word/2018/wordml/cex" xmlns:w16cid="http://schemas.microsoft.com/office/word/2016/wordml/cid" xmlns:w16="http://schemas.microsoft.com/office/word/2018/wordml" xmlns:w16du="http://schemas.microsoft.com/office/word/2023/wordml/word16du" xmlns:w16sdtdh="http://schemas.microsoft.com/office/word/2020/wordml/sdtdatahash" xmlns:w16se="http://schemas.microsoft.com/office/word/2015/wordml/symex" xmlns:wpg="http://schemas.microsoft.com/office/word/2010/wordprocessingGroup" xmlns:wpi="http://schemas.microsoft.com/office/word/2010/wordprocessingInk" xmlns:wne="http://schemas.microsoft.com/office/word/2006/wordml" xmlns:wps="http://schemas.microsoft.com/office/word/2010/wordprocessingShape" mc:Ignorable="w14 w15 w16se w16cid w16 w16cex w16sdtdh wp14">
+<w:document xmlns:wpc="http://schemas.microsoft.com/office/word/2010/wordprocessingCanvas" xmlns:cx="http://schemas.microsoft.com/office/drawing/2014/chartex" xmlns:cx1="http://schemas.microsoft.com/office/drawing/2015/9/8/chartex" xmlns:cx2="http://schemas.microsoft.com/office/drawing/2015/10/21/chartex" xmlns:cx3="http://schemas.microsoft.com/office/drawing/2016/5/9/chartex" xmlns:cx4="http://schemas.microsoft.com/office/drawing/2016/5/10/chartex" xmlns:cx5="http://schemas.microsoft.com/office/drawing/2016/5/11/chartex" xmlns:cx6="http://schemas.microsoft.com/office/drawing/2016/5/12/chartex" xmlns:cx7="http://schemas.microsoft.com/office/drawing/2016/5/13/chartex" xmlns:cx8="http://schemas.microsoft.com/office/drawing/2016/5/14/chartex" xmlns:mc="http://schemas.openxmlformats.org/markup-compatibility/2006" xmlns:aink="http://schemas.microsoft.com/office/drawing/2016/ink" xmlns:am3d="http://schemas.microsoft.com/office/drawing/2017/model3d" xmlns:o="urn:schemas-microsoft-com:office:office" xmlns:oel="http://schemas.microsoft.com/office/2019/extlst" xmlns:r="http://schemas.openxmlformats.org/officeDocument/2006/relationships" xmlns:m="http://schemas.openxmlformats.org/officeDocument/2006/math" xmlns:v="urn:schemas-microsoft-com:vml" xmlns:wp14="http://schemas.microsoft.com/office/word/2010/wordprocessingDrawing" xmlns:wp="http://schemas.openxmlformats.org/drawingml/2006/wordprocessingDrawing" xmlns:w10="urn:schemas-microsoft-com:office:word" xmlns:w="http://schemas.openxmlformats.org/wordprocessingml/2006/main" xmlns:w14="http://schemas.microsoft.com/office/word/2010/wordml" xmlns:w15="http://schemas.microsoft.com/office/word/2012/wordml" xmlns:w16cex="http://schemas.microsoft.com/office/word/2018/wordml/cex" xmlns:w16cid="http://schemas.microsoft.com/office/word/2016/wordml/cid" xmlns:w16="http://schemas.microsoft.com/office/word/2018/wordml" xmlns:w16sdtdh="http://schemas.microsoft.com/office/word/2020/wordml/sdtdatahash" xmlns:w16se="http://schemas.microsoft.com/office/word/2015/wordml/symex" xmlns:wpg="http://schemas.microsoft.com/office/word/2010/wordprocessingGroup" xmlns:wpi="http://schemas.microsoft.com/office/word/2010/wordprocessingInk" xmlns:wne="http://schemas.microsoft.com/office/word/2006/wordml" xmlns:wps="http://schemas.microsoft.com/office/word/2010/wordprocessingShape" mc:Ignorable="w14 w15 w16se w16cid w16 w16cex w16sdtdh wp14">
   <w:body>
     <w:p>
       <w:pPr>
@@ -107,6 +107,7 @@
         </w:rPr>
         <w:t>年度</w:t>
       </w:r>
+      <w:proofErr w:type="spellStart"/>
       <w:r>
         <w:rPr>
           <w:rFonts w:ascii="ＭＳ 明朝" w:hAnsi="ＭＳ 明朝" w:hint="eastAsia"/>
@@ -116,6 +117,7 @@
         </w:rPr>
         <w:t>FLOuRISH</w:t>
       </w:r>
+      <w:proofErr w:type="spellEnd"/>
       <w:r>
         <w:rPr>
           <w:rFonts w:ascii="ＭＳ 明朝" w:hAnsi="ＭＳ 明朝" w:hint="eastAsia"/>
@@ -1819,13 +1821,38 @@
                 <w:rFonts w:ascii="ＭＳ Ｐゴシック" w:eastAsia="ＭＳ Ｐゴシック" w:hAnsi="ＭＳ Ｐゴシック" w:hint="eastAsia"/>
                 <w:szCs w:val="21"/>
               </w:rPr>
-              <w:t>情報通信社会の発展が急速に進む現代において、無線通信技術はその基盤技術としての重要性を増している。このような状況下、</w:t>
-            </w:r>
+              <w:t>情報通信社会の発展が急速に進む現代において、無線通信技術はその基盤技術としての重要性を増している。</w:t>
+            </w:r>
+            <w:ins w:id="2" w:author="石原 俊" w:date="2023-04-01T18:23:00Z">
+              <w:r>
+                <w:rPr>
+                  <w:rFonts w:ascii="ＭＳ Ｐゴシック" w:eastAsia="ＭＳ Ｐゴシック" w:hAnsi="ＭＳ Ｐゴシック" w:hint="eastAsia"/>
+                  <w:szCs w:val="21"/>
+                </w:rPr>
+                <w:t>例えば、大量のナノデバイスのセンサーネットワークが体内で健康状態を常時監視し、無線通信によってモニタリングしたり、</w:t>
+              </w:r>
+            </w:ins>
+            <w:del w:id="3" w:author="石原 俊" w:date="2023-04-01T18:23:00Z">
+              <w:r>
+                <w:rPr>
+                  <w:rFonts w:ascii="ＭＳ Ｐゴシック" w:eastAsia="ＭＳ Ｐゴシック" w:hAnsi="ＭＳ Ｐゴシック" w:hint="eastAsia"/>
+                  <w:szCs w:val="21"/>
+                </w:rPr>
+                <w:delText>このような状況下</w:delText>
+              </w:r>
+            </w:del>
             <w:r>
               <w:rPr>
                 <w:rFonts w:ascii="ＭＳ Ｐゴシック" w:eastAsia="ＭＳ Ｐゴシック" w:hAnsi="ＭＳ Ｐゴシック" w:hint="eastAsia"/>
                 <w:szCs w:val="21"/>
               </w:rPr>
+              <w:t>、</w:t>
+            </w:r>
+            <w:r>
+              <w:rPr>
+                <w:rFonts w:ascii="ＭＳ Ｐゴシック" w:eastAsia="ＭＳ Ｐゴシック" w:hAnsi="ＭＳ Ｐゴシック" w:hint="eastAsia"/>
+                <w:szCs w:val="21"/>
+              </w:rPr>
               <w:t>4</w:t>
             </w:r>
             <w:r>
@@ -1947,7 +1974,7 @@
               </w:rPr>
               <w:t>．</w:t>
             </w:r>
-            <w:commentRangeStart w:id="2"/>
+            <w:commentRangeStart w:id="4"/>
             <w:r>
               <w:rPr>
                 <w:rFonts w:ascii="ＭＳ Ｐゴシック" w:eastAsia="ＭＳ Ｐゴシック" w:hAnsi="ＭＳ Ｐゴシック" w:hint="eastAsia"/>
@@ -1980,12 +2007,12 @@
               </w:rPr>
               <w:t>しかしながら，</w:t>
             </w:r>
-            <w:commentRangeEnd w:id="2"/>
+            <w:commentRangeEnd w:id="4"/>
             <w:r>
               <w:rPr>
                 <w:rStyle w:val="a8"/>
               </w:rPr>
-              <w:commentReference w:id="2"/>
+              <w:commentReference w:id="4"/>
             </w:r>
             <w:r>
               <w:rPr>
@@ -1994,7 +2021,7 @@
               </w:rPr>
               <w:t>THz 帯では</w:t>
             </w:r>
-            <w:ins w:id="3" w:author="梅林 研究室" w:date="2023-03-28T20:07:00Z">
+            <w:ins w:id="5" w:author="梅林 研究室" w:date="2023-03-28T20:07:00Z">
               <w:r>
                 <w:rPr>
                   <w:rFonts w:ascii="ＭＳ Ｐゴシック" w:eastAsia="ＭＳ Ｐゴシック" w:hAnsi="ＭＳ Ｐゴシック" w:hint="eastAsia"/>
@@ -2003,7 +2030,7 @@
                 <w:t>他の無線通信デバイス</w:t>
               </w:r>
             </w:ins>
-            <w:ins w:id="4" w:author="梅林 研究室" w:date="2023-03-28T20:09:00Z">
+            <w:ins w:id="6" w:author="梅林 研究室" w:date="2023-03-28T20:09:00Z">
               <w:r>
                 <w:rPr>
                   <w:rFonts w:ascii="ＭＳ Ｐゴシック" w:eastAsia="ＭＳ Ｐゴシック" w:hAnsi="ＭＳ Ｐゴシック" w:hint="eastAsia"/>
@@ -2012,7 +2039,7 @@
                 <w:t>間</w:t>
               </w:r>
             </w:ins>
-            <w:ins w:id="5" w:author="梅林 研究室" w:date="2023-03-28T20:07:00Z">
+            <w:ins w:id="7" w:author="梅林 研究室" w:date="2023-03-28T20:07:00Z">
               <w:r>
                 <w:rPr>
                   <w:rFonts w:ascii="ＭＳ Ｐゴシック" w:eastAsia="ＭＳ Ｐゴシック" w:hAnsi="ＭＳ Ｐゴシック" w:hint="eastAsia"/>
@@ -2021,7 +2048,7 @@
                 <w:t>による干渉、</w:t>
               </w:r>
             </w:ins>
-            <w:del w:id="6" w:author="梅林 研究室" w:date="2023-03-28T20:07:00Z">
+            <w:del w:id="8" w:author="梅林 研究室" w:date="2023-03-28T20:07:00Z">
               <w:r>
                 <w:rPr>
                   <w:rFonts w:ascii="ＭＳ Ｐゴシック" w:eastAsia="ＭＳ Ｐゴシック" w:hAnsi="ＭＳ Ｐゴシック" w:hint="eastAsia"/>
@@ -2037,7 +2064,7 @@
               </w:rPr>
               <w:t>，電波が通る伝搬路，</w:t>
             </w:r>
-            <w:ins w:id="7" w:author="梅林 研究室" w:date="2023-03-28T20:07:00Z">
+            <w:ins w:id="9" w:author="梅林 研究室" w:date="2023-03-28T20:07:00Z">
               <w:r>
                 <w:rPr>
                   <w:rFonts w:ascii="ＭＳ Ｐゴシック" w:eastAsia="ＭＳ Ｐゴシック" w:hAnsi="ＭＳ Ｐゴシック" w:hint="eastAsia"/>
@@ -2060,36 +2087,84 @@
                 <w:tab w:val="left" w:pos="3780"/>
               </w:tabs>
               <w:rPr>
-                <w:del w:id="8" w:author="梅林 研究室" w:date="2023-03-31T20:40:00Z"/>
+                <w:ins w:id="10" w:author="石原 俊" w:date="2023-04-01T18:23:00Z"/>
                 <w:rFonts w:ascii="ＭＳ Ｐゴシック" w:eastAsia="ＭＳ Ｐゴシック" w:hAnsi="ＭＳ Ｐゴシック"/>
                 <w:szCs w:val="21"/>
               </w:rPr>
             </w:pPr>
-            <w:del w:id="9" w:author="梅林 研究室" w:date="2023-03-31T20:40:00Z">
+            <w:ins w:id="11" w:author="石原 俊" w:date="2023-04-01T18:23:00Z">
               <w:r>
                 <w:rPr>
                   <w:rFonts w:ascii="ＭＳ Ｐゴシック" w:eastAsia="ＭＳ Ｐゴシック" w:hAnsi="ＭＳ Ｐゴシック" w:hint="eastAsia"/>
                   <w:szCs w:val="21"/>
                 </w:rPr>
-                <w:delText>課題１：</w:delText>
-              </w:r>
-              <w:commentRangeStart w:id="10"/>
-              <w:commentRangeEnd w:id="10"/>
+                <w:t>課題１：</w:t>
+              </w:r>
+              <w:r>
+                <w:rPr>
+                  <w:rFonts w:ascii="ＭＳ Ｐゴシック" w:eastAsia="ＭＳ Ｐゴシック" w:hAnsi="ＭＳ Ｐゴシック" w:hint="eastAsia"/>
+                  <w:szCs w:val="21"/>
+                </w:rPr>
+                <w:t>デバイス間干渉</w:t>
+              </w:r>
+              <w:r>
+                <w:rPr>
+                  <w:rFonts w:ascii="ＭＳ Ｐゴシック" w:eastAsia="ＭＳ Ｐゴシック" w:hAnsi="ＭＳ Ｐゴシック" w:hint="eastAsia"/>
+                  <w:szCs w:val="21"/>
+                </w:rPr>
+                <w:t>の課題：THz 帯通信では多数</w:t>
+              </w:r>
+              <w:r>
+                <w:rPr>
+                  <w:rFonts w:ascii="ＭＳ Ｐゴシック" w:eastAsia="ＭＳ Ｐゴシック" w:hAnsi="ＭＳ Ｐゴシック" w:hint="eastAsia"/>
+                  <w:szCs w:val="21"/>
+                </w:rPr>
+                <w:t>（要具体的な数）</w:t>
+              </w:r>
+              <w:r>
+                <w:rPr>
+                  <w:rFonts w:ascii="ＭＳ Ｐゴシック" w:eastAsia="ＭＳ Ｐゴシック" w:hAnsi="ＭＳ Ｐゴシック" w:hint="eastAsia"/>
+                  <w:szCs w:val="21"/>
+                </w:rPr>
+                <w:t>のナノデバイスが独立して通信を行うネットワーク</w:t>
+              </w:r>
+              <w:r>
+                <w:rPr>
+                  <w:rFonts w:ascii="ＭＳ Ｐゴシック" w:eastAsia="ＭＳ Ｐゴシック" w:hAnsi="ＭＳ Ｐゴシック" w:hint="eastAsia"/>
+                  <w:szCs w:val="21"/>
+                </w:rPr>
+                <w:t>への応用が考えられる。</w:t>
+              </w:r>
+              <w:r>
+                <w:rPr>
+                  <w:rFonts w:ascii="ＭＳ Ｐゴシック" w:eastAsia="ＭＳ Ｐゴシック" w:hAnsi="ＭＳ Ｐゴシック" w:hint="eastAsia"/>
+                  <w:szCs w:val="21"/>
+                </w:rPr>
+                <w:t>この場合，</w:t>
+              </w:r>
+              <w:commentRangeStart w:id="12"/>
+              <w:r>
+                <w:rPr>
+                  <w:rFonts w:ascii="ＭＳ Ｐゴシック" w:eastAsia="ＭＳ Ｐゴシック" w:hAnsi="ＭＳ Ｐゴシック" w:hint="eastAsia"/>
+                  <w:szCs w:val="21"/>
+                </w:rPr>
+                <w:t>デバイス間で干渉が生じる可能性</w:t>
+              </w:r>
+              <w:commentRangeEnd w:id="12"/>
               <w:r>
                 <w:rPr>
                   <w:rStyle w:val="a8"/>
                 </w:rPr>
-                <w:commentReference w:id="10"/>
-              </w:r>
-              <w:commentRangeStart w:id="11"/>
-              <w:commentRangeEnd w:id="11"/>
-              <w:r>
-                <w:rPr>
-                  <w:rStyle w:val="a8"/>
-                </w:rPr>
-                <w:commentReference w:id="11"/>
-              </w:r>
-            </w:del>
+                <w:commentReference w:id="12"/>
+              </w:r>
+              <w:r>
+                <w:rPr>
+                  <w:rFonts w:ascii="ＭＳ Ｐゴシック" w:eastAsia="ＭＳ Ｐゴシック" w:hAnsi="ＭＳ Ｐゴシック" w:hint="eastAsia"/>
+                  <w:szCs w:val="21"/>
+                </w:rPr>
+                <w:t>があり，低消費電力で干渉を適切に制御する手法が必要となる [1]．</w:t>
+              </w:r>
+            </w:ins>
           </w:p>
           <w:p>
             <w:pPr>
@@ -2097,51 +2172,36 @@
                 <w:tab w:val="left" w:pos="3780"/>
               </w:tabs>
               <w:rPr>
+                <w:del w:id="13" w:author="石原 俊" w:date="2023-04-01T18:23:00Z"/>
                 <w:rFonts w:ascii="ＭＳ Ｐゴシック" w:eastAsia="ＭＳ Ｐゴシック" w:hAnsi="ＭＳ Ｐゴシック"/>
                 <w:szCs w:val="21"/>
               </w:rPr>
             </w:pPr>
-            <w:r>
-              <w:rPr>
-                <w:rFonts w:ascii="ＭＳ Ｐゴシック" w:eastAsia="ＭＳ Ｐゴシック" w:hAnsi="ＭＳ Ｐゴシック" w:hint="eastAsia"/>
-                <w:szCs w:val="21"/>
-              </w:rPr>
-              <w:t>課題２：伝搬路の課題：THz帯では既存の周波数帯とは異なり分子吸収によって周波数特性に歪みが生じ，</w:t>
-            </w:r>
-            <w:ins w:id="12" w:author="梅林 研究室" w:date="2023-03-31T21:14:00Z">
+            <w:del w:id="14" w:author="石原 俊" w:date="2023-04-01T18:23:00Z">
               <w:r>
                 <w:rPr>
                   <w:rFonts w:ascii="ＭＳ Ｐゴシック" w:eastAsia="ＭＳ Ｐゴシック" w:hAnsi="ＭＳ Ｐゴシック" w:hint="eastAsia"/>
                   <w:szCs w:val="21"/>
                 </w:rPr>
-                <w:t>送信</w:t>
-              </w:r>
-            </w:ins>
-            <w:ins w:id="13" w:author="梅林 研究室" w:date="2023-03-31T21:18:00Z">
-              <w:r>
-                <w:rPr>
-                  <w:rFonts w:ascii="ＭＳ Ｐゴシック" w:eastAsia="ＭＳ Ｐゴシック" w:hAnsi="ＭＳ Ｐゴシック" w:hint="eastAsia"/>
-                  <w:szCs w:val="21"/>
-                </w:rPr>
-                <w:t>信号波形が歪むことで通信品質が低下する。</w:t>
-              </w:r>
-            </w:ins>
-            <w:del w:id="14" w:author="梅林 研究室" w:date="2023-03-31T21:18:00Z">
-              <w:r>
-                <w:rPr>
-                  <w:rFonts w:ascii="ＭＳ Ｐゴシック" w:eastAsia="ＭＳ Ｐゴシック" w:hAnsi="ＭＳ Ｐゴシック" w:hint="eastAsia"/>
-                  <w:szCs w:val="21"/>
-                </w:rPr>
-                <w:delText>通信が困難になる</w:delText>
+                <w:delText>課題１：</w:delText>
+              </w:r>
+              <w:commentRangeStart w:id="15"/>
+              <w:commentRangeEnd w:id="15"/>
+              <w:r>
+                <w:rPr>
+                  <w:rStyle w:val="a8"/>
+                </w:rPr>
+                <w:commentReference w:id="15"/>
+              </w:r>
+              <w:commentRangeStart w:id="16"/>
+              <w:commentRangeEnd w:id="16"/>
+              <w:r>
+                <w:rPr>
+                  <w:rStyle w:val="a8"/>
+                </w:rPr>
+                <w:commentReference w:id="16"/>
               </w:r>
             </w:del>
-            <w:r>
-              <w:rPr>
-                <w:rFonts w:ascii="ＭＳ Ｐゴシック" w:eastAsia="ＭＳ Ｐゴシック" w:hAnsi="ＭＳ Ｐゴシック" w:hint="eastAsia"/>
-                <w:szCs w:val="21"/>
-              </w:rPr>
-              <w:t>．さらに高い周波数では距離減衰が大きい[2]．</w:t>
-            </w:r>
           </w:p>
           <w:p>
             <w:pPr>
@@ -2158,79 +2218,42 @@
                 <w:rFonts w:ascii="ＭＳ Ｐゴシック" w:eastAsia="ＭＳ Ｐゴシック" w:hAnsi="ＭＳ Ｐゴシック" w:hint="eastAsia"/>
                 <w:szCs w:val="21"/>
               </w:rPr>
-              <w:t>課題３：</w:t>
-            </w:r>
-            <w:ins w:id="15" w:author="梅林 研究室" w:date="2023-03-28T19:48:00Z">
+              <w:t>課題２：伝搬路の課題：THz帯では既存の周波数帯とは異なり分子吸収によって周波数特性に歪みが生じ，</w:t>
+            </w:r>
+            <w:ins w:id="17" w:author="梅林 研究室" w:date="2023-03-31T21:14:00Z">
               <w:r>
                 <w:rPr>
                   <w:rFonts w:ascii="ＭＳ Ｐゴシック" w:eastAsia="ＭＳ Ｐゴシック" w:hAnsi="ＭＳ Ｐゴシック" w:hint="eastAsia"/>
                   <w:szCs w:val="21"/>
                 </w:rPr>
-                <w:t xml:space="preserve"> </w:t>
-              </w:r>
-            </w:ins>
-            <w:ins w:id="16" w:author="梅林 研究室" w:date="2023-03-28T20:08:00Z">
+                <w:t>送信</w:t>
+              </w:r>
+            </w:ins>
+            <w:ins w:id="18" w:author="梅林 研究室" w:date="2023-03-31T21:18:00Z">
               <w:r>
                 <w:rPr>
                   <w:rFonts w:ascii="ＭＳ Ｐゴシック" w:eastAsia="ＭＳ Ｐゴシック" w:hAnsi="ＭＳ Ｐゴシック" w:hint="eastAsia"/>
                   <w:szCs w:val="21"/>
                 </w:rPr>
-                <w:t>アナログデバイスの課題：</w:t>
-              </w:r>
-              <w:r>
-                <w:rPr>
-                  <w:rFonts w:ascii="ＭＳ Ｐゴシック" w:eastAsia="ＭＳ Ｐゴシック" w:hAnsi="ＭＳ Ｐゴシック"/>
-                  <w:szCs w:val="21"/>
-                </w:rPr>
-                <w:t>THz</w:t>
-              </w:r>
+                <w:t>信号波形が歪むことで通信品質が低下する。</w:t>
+              </w:r>
+            </w:ins>
+            <w:del w:id="19" w:author="梅林 研究室" w:date="2023-03-31T21:18:00Z">
               <w:r>
                 <w:rPr>
                   <w:rFonts w:ascii="ＭＳ Ｐゴシック" w:eastAsia="ＭＳ Ｐゴシック" w:hAnsi="ＭＳ Ｐゴシック" w:hint="eastAsia"/>
                   <w:szCs w:val="21"/>
                 </w:rPr>
-                <w:t>帯において</w:t>
-              </w:r>
-            </w:ins>
-            <w:ins w:id="17" w:author="梅林 研究室" w:date="2023-03-31T21:20:00Z">
-              <w:r>
-                <w:rPr>
-                  <w:rFonts w:ascii="ＭＳ Ｐゴシック" w:eastAsia="ＭＳ Ｐゴシック" w:hAnsi="ＭＳ Ｐゴシック" w:hint="eastAsia"/>
-                  <w:szCs w:val="21"/>
-                </w:rPr>
-                <w:t>歪みがないo</w:t>
-              </w:r>
-              <w:r>
-                <w:rPr>
-                  <w:rFonts w:ascii="ＭＳ Ｐゴシック" w:eastAsia="ＭＳ Ｐゴシック" w:hAnsi="ＭＳ Ｐゴシック"/>
-                  <w:szCs w:val="21"/>
-                </w:rPr>
-                <w:t>r</w:t>
-              </w:r>
-              <w:r>
-                <w:rPr>
-                  <w:rFonts w:ascii="ＭＳ Ｐゴシック" w:eastAsia="ＭＳ Ｐゴシック" w:hAnsi="ＭＳ Ｐゴシック" w:hint="eastAsia"/>
-                  <w:szCs w:val="21"/>
-                </w:rPr>
-                <w:t>理想的な</w:t>
-              </w:r>
-            </w:ins>
-            <w:ins w:id="18" w:author="梅林 研究室" w:date="2023-03-28T20:08:00Z">
-              <w:r>
-                <w:rPr>
-                  <w:rFonts w:ascii="ＭＳ Ｐゴシック" w:eastAsia="ＭＳ Ｐゴシック" w:hAnsi="ＭＳ Ｐゴシック" w:hint="eastAsia"/>
-                  <w:szCs w:val="21"/>
-                </w:rPr>
-                <w:t>周波数特性を持つアナログデバイスの開発は困難である [3]．</w:t>
-              </w:r>
-              <w:r>
-                <w:rPr>
-                  <w:rFonts w:ascii="ＭＳ Ｐゴシック" w:eastAsia="ＭＳ Ｐゴシック" w:hAnsi="ＭＳ Ｐゴシック"/>
-                  <w:szCs w:val="21"/>
-                </w:rPr>
-                <w:t xml:space="preserve"> </w:t>
-              </w:r>
-            </w:ins>
+                <w:delText>通信が困難になる</w:delText>
+              </w:r>
+            </w:del>
+            <w:r>
+              <w:rPr>
+                <w:rFonts w:ascii="ＭＳ Ｐゴシック" w:eastAsia="ＭＳ Ｐゴシック" w:hAnsi="ＭＳ Ｐゴシック" w:hint="eastAsia"/>
+                <w:szCs w:val="21"/>
+              </w:rPr>
+              <w:t>．さらに高い周波数では距離減衰が大きい[2]．</w:t>
+            </w:r>
           </w:p>
           <w:p>
             <w:pPr>
@@ -2238,24 +2261,88 @@
                 <w:tab w:val="left" w:pos="3780"/>
               </w:tabs>
               <w:rPr>
-                <w:rFonts w:ascii="ＭＳ 明朝" w:hAnsi="ＭＳ 明朝"/>
-                <w:szCs w:val="21"/>
-              </w:rPr>
-            </w:pPr>
-            <w:r>
-              <w:rPr>
-                <w:rFonts w:ascii="ＭＳ 明朝" w:hAnsi="ＭＳ 明朝" w:hint="eastAsia"/>
-                <w:szCs w:val="21"/>
-              </w:rPr>
-              <w:t>研究目的</w:t>
-            </w:r>
-            <w:r>
-              <w:rPr>
-                <w:rFonts w:ascii="ＭＳ 明朝" w:hAnsi="ＭＳ 明朝" w:hint="eastAsia"/>
-                <w:szCs w:val="21"/>
-              </w:rPr>
-              <w:t>・研究内容</w:t>
-            </w:r>
+                <w:rFonts w:ascii="ＭＳ Ｐゴシック" w:eastAsia="ＭＳ Ｐゴシック" w:hAnsi="ＭＳ Ｐゴシック"/>
+                <w:szCs w:val="21"/>
+              </w:rPr>
+            </w:pPr>
+            <w:r>
+              <w:rPr>
+                <w:rFonts w:ascii="ＭＳ Ｐゴシック" w:eastAsia="ＭＳ Ｐゴシック" w:hAnsi="ＭＳ Ｐゴシック" w:hint="eastAsia"/>
+                <w:szCs w:val="21"/>
+              </w:rPr>
+              <w:t>課題３：</w:t>
+            </w:r>
+            <w:ins w:id="20" w:author="梅林 研究室" w:date="2023-03-28T19:48:00Z">
+              <w:r>
+                <w:rPr>
+                  <w:rFonts w:ascii="ＭＳ Ｐゴシック" w:eastAsia="ＭＳ Ｐゴシック" w:hAnsi="ＭＳ Ｐゴシック" w:hint="eastAsia"/>
+                  <w:szCs w:val="21"/>
+                </w:rPr>
+                <w:t xml:space="preserve"> </w:t>
+              </w:r>
+            </w:ins>
+            <w:ins w:id="21" w:author="梅林 研究室" w:date="2023-03-28T20:08:00Z">
+              <w:r>
+                <w:rPr>
+                  <w:rFonts w:ascii="ＭＳ Ｐゴシック" w:eastAsia="ＭＳ Ｐゴシック" w:hAnsi="ＭＳ Ｐゴシック" w:hint="eastAsia"/>
+                  <w:szCs w:val="21"/>
+                </w:rPr>
+                <w:t>アナログデバイスの課題：</w:t>
+              </w:r>
+              <w:r>
+                <w:rPr>
+                  <w:rFonts w:ascii="ＭＳ Ｐゴシック" w:eastAsia="ＭＳ Ｐゴシック" w:hAnsi="ＭＳ Ｐゴシック"/>
+                  <w:szCs w:val="21"/>
+                </w:rPr>
+                <w:t>THz</w:t>
+              </w:r>
+              <w:r>
+                <w:rPr>
+                  <w:rFonts w:ascii="ＭＳ Ｐゴシック" w:eastAsia="ＭＳ Ｐゴシック" w:hAnsi="ＭＳ Ｐゴシック" w:hint="eastAsia"/>
+                  <w:szCs w:val="21"/>
+                </w:rPr>
+                <w:t>帯において</w:t>
+              </w:r>
+            </w:ins>
+            <w:ins w:id="22" w:author="梅林 研究室" w:date="2023-03-31T21:20:00Z">
+              <w:r>
+                <w:rPr>
+                  <w:rFonts w:ascii="ＭＳ Ｐゴシック" w:eastAsia="ＭＳ Ｐゴシック" w:hAnsi="ＭＳ Ｐゴシック" w:hint="eastAsia"/>
+                  <w:szCs w:val="21"/>
+                </w:rPr>
+                <w:t>歪みがないo</w:t>
+              </w:r>
+              <w:r>
+                <w:rPr>
+                  <w:rFonts w:ascii="ＭＳ Ｐゴシック" w:eastAsia="ＭＳ Ｐゴシック" w:hAnsi="ＭＳ Ｐゴシック"/>
+                  <w:szCs w:val="21"/>
+                </w:rPr>
+                <w:t>r</w:t>
+              </w:r>
+              <w:r>
+                <w:rPr>
+                  <w:rFonts w:ascii="ＭＳ Ｐゴシック" w:eastAsia="ＭＳ Ｐゴシック" w:hAnsi="ＭＳ Ｐゴシック" w:hint="eastAsia"/>
+                  <w:szCs w:val="21"/>
+                </w:rPr>
+                <w:t>理想的な</w:t>
+              </w:r>
+            </w:ins>
+            <w:ins w:id="23" w:author="梅林 研究室" w:date="2023-03-28T20:08:00Z">
+              <w:r>
+                <w:rPr>
+                  <w:rFonts w:ascii="ＭＳ Ｐゴシック" w:eastAsia="ＭＳ Ｐゴシック" w:hAnsi="ＭＳ Ｐゴシック" w:hint="eastAsia"/>
+                  <w:szCs w:val="21"/>
+                </w:rPr>
+                <w:t>周波数特性を持つアナログデバイスの開発は困難である [3]．</w:t>
+              </w:r>
+              <w:r>
+                <w:rPr>
+                  <w:rFonts w:ascii="ＭＳ Ｐゴシック" w:eastAsia="ＭＳ Ｐゴシック" w:hAnsi="ＭＳ Ｐゴシック"/>
+                  <w:szCs w:val="21"/>
+                </w:rPr>
+                <w:t xml:space="preserve"> </w:t>
+              </w:r>
+            </w:ins>
           </w:p>
           <w:p>
             <w:pPr>
@@ -2263,12 +2350,37 @@
                 <w:tab w:val="left" w:pos="3780"/>
               </w:tabs>
               <w:rPr>
-                <w:ins w:id="19" w:author="梅林 研究室" w:date="2023-03-31T21:40:00Z"/>
-                <w:rFonts w:ascii="ＭＳ 明朝" w:hAnsi="ＭＳ 明朝"/>
-                <w:szCs w:val="21"/>
-              </w:rPr>
-            </w:pPr>
-            <w:del w:id="20" w:author="梅林 研究室" w:date="2023-03-31T20:40:00Z">
+                <w:rFonts w:ascii="ＭＳ 明朝" w:hAnsi="ＭＳ 明朝"/>
+                <w:szCs w:val="21"/>
+              </w:rPr>
+            </w:pPr>
+            <w:r>
+              <w:rPr>
+                <w:rFonts w:ascii="ＭＳ 明朝" w:hAnsi="ＭＳ 明朝" w:hint="eastAsia"/>
+                <w:szCs w:val="21"/>
+              </w:rPr>
+              <w:t>研究目的</w:t>
+            </w:r>
+            <w:r>
+              <w:rPr>
+                <w:rFonts w:ascii="ＭＳ 明朝" w:hAnsi="ＭＳ 明朝" w:hint="eastAsia"/>
+                <w:szCs w:val="21"/>
+              </w:rPr>
+              <w:t>・研究内容</w:t>
+            </w:r>
+          </w:p>
+          <w:p>
+            <w:pPr>
+              <w:tabs>
+                <w:tab w:val="left" w:pos="3780"/>
+              </w:tabs>
+              <w:rPr>
+                <w:ins w:id="24" w:author="梅林 研究室" w:date="2023-03-31T21:40:00Z"/>
+                <w:rFonts w:ascii="ＭＳ 明朝" w:hAnsi="ＭＳ 明朝"/>
+                <w:szCs w:val="21"/>
+              </w:rPr>
+            </w:pPr>
+            <w:del w:id="25" w:author="梅林 研究室" w:date="2023-03-31T20:40:00Z">
               <w:r>
                 <w:rPr>
                   <w:rFonts w:ascii="ＭＳ 明朝" w:hAnsi="ＭＳ 明朝" w:hint="eastAsia"/>
@@ -2277,7 +2389,7 @@
                 <w:delText>干渉除去の課題・</w:delText>
               </w:r>
             </w:del>
-            <w:ins w:id="21" w:author="梅林 研究室" w:date="2023-03-31T20:54:00Z">
+            <w:ins w:id="26" w:author="梅林 研究室" w:date="2023-03-31T20:54:00Z">
               <w:r>
                 <w:rPr>
                   <w:rFonts w:ascii="ＭＳ 明朝" w:hAnsi="ＭＳ 明朝" w:hint="eastAsia"/>
@@ -2286,7 +2398,7 @@
                 <w:t>上記の</w:t>
               </w:r>
             </w:ins>
-            <w:ins w:id="22" w:author="梅林 研究室" w:date="2023-03-31T21:07:00Z">
+            <w:ins w:id="27" w:author="梅林 研究室" w:date="2023-03-31T21:07:00Z">
               <w:r>
                 <w:rPr>
                   <w:rFonts w:ascii="ＭＳ 明朝" w:hAnsi="ＭＳ 明朝" w:hint="eastAsia"/>
@@ -2295,7 +2407,7 @@
                 <w:t>２つ</w:t>
               </w:r>
             </w:ins>
-            <w:del w:id="23" w:author="梅林 研究室" w:date="2023-03-31T21:07:00Z">
+            <w:del w:id="28" w:author="梅林 研究室" w:date="2023-03-31T21:07:00Z">
               <w:r>
                 <w:rPr>
                   <w:rFonts w:ascii="ＭＳ 明朝" w:hAnsi="ＭＳ 明朝" w:hint="eastAsia"/>
@@ -2311,7 +2423,7 @@
               </w:rPr>
               <w:t>の課題を</w:t>
             </w:r>
-            <w:ins w:id="24" w:author="梅林 研究室" w:date="2023-03-31T20:52:00Z">
+            <w:ins w:id="29" w:author="梅林 研究室" w:date="2023-03-31T20:52:00Z">
               <w:r>
                 <w:rPr>
                   <w:rFonts w:ascii="ＭＳ 明朝" w:hAnsi="ＭＳ 明朝" w:hint="eastAsia"/>
@@ -2320,7 +2432,7 @@
                 <w:t>、</w:t>
               </w:r>
             </w:ins>
-            <w:ins w:id="25" w:author="梅林 研究室" w:date="2023-03-31T21:08:00Z">
+            <w:ins w:id="30" w:author="梅林 研究室" w:date="2023-03-31T21:08:00Z">
               <w:r>
                 <w:rPr>
                   <w:rFonts w:ascii="ＭＳ 明朝" w:hAnsi="ＭＳ 明朝" w:hint="eastAsia"/>
@@ -2329,7 +2441,7 @@
                 <w:t>これまでのTHz帯の研究では別々に研究されてきた３分野を横断し、</w:t>
               </w:r>
             </w:ins>
-            <w:ins w:id="26" w:author="梅林 研究室" w:date="2023-03-31T21:09:00Z">
+            <w:ins w:id="31" w:author="梅林 研究室" w:date="2023-03-31T21:09:00Z">
               <w:r>
                 <w:rPr>
                   <w:rFonts w:ascii="ＭＳ 明朝" w:hAnsi="ＭＳ 明朝" w:hint="eastAsia"/>
@@ -2338,7 +2450,7 @@
                 <w:t>相互に補完していくこと</w:t>
               </w:r>
             </w:ins>
-            <w:ins w:id="27" w:author="梅林 研究室" w:date="2023-03-31T21:08:00Z">
+            <w:ins w:id="32" w:author="梅林 研究室" w:date="2023-03-31T21:08:00Z">
               <w:r>
                 <w:rPr>
                   <w:rFonts w:ascii="ＭＳ 明朝" w:hAnsi="ＭＳ 明朝" w:hint="eastAsia"/>
@@ -2354,7 +2466,7 @@
                 <w:t>具体的には、</w:t>
               </w:r>
             </w:ins>
-            <w:ins w:id="28" w:author="梅林 研究室" w:date="2023-03-31T20:53:00Z">
+            <w:ins w:id="33" w:author="梅林 研究室" w:date="2023-03-31T20:53:00Z">
               <w:r>
                 <w:rPr>
                   <w:rFonts w:ascii="ＭＳ 明朝" w:hAnsi="ＭＳ 明朝" w:hint="eastAsia"/>
@@ -2363,7 +2475,7 @@
                 <w:t>伝搬路モデルの</w:t>
               </w:r>
             </w:ins>
-            <w:ins w:id="29" w:author="梅林 研究室" w:date="2023-03-31T21:17:00Z">
+            <w:ins w:id="34" w:author="梅林 研究室" w:date="2023-03-31T21:17:00Z">
               <w:r>
                 <w:rPr>
                   <w:rFonts w:ascii="ＭＳ 明朝" w:hAnsi="ＭＳ 明朝" w:hint="eastAsia"/>
@@ -2372,7 +2484,7 @@
                 <w:t>課題</w:t>
               </w:r>
             </w:ins>
-            <w:ins w:id="30" w:author="梅林 研究室" w:date="2023-03-31T20:53:00Z">
+            <w:ins w:id="35" w:author="梅林 研究室" w:date="2023-03-31T20:53:00Z">
               <w:r>
                 <w:rPr>
                   <w:rFonts w:ascii="ＭＳ 明朝" w:hAnsi="ＭＳ 明朝" w:hint="eastAsia"/>
@@ -2381,7 +2493,7 @@
                 <w:t>とアナログデバイスの開発に</w:t>
               </w:r>
             </w:ins>
-            <w:ins w:id="31" w:author="梅林 研究室" w:date="2023-03-31T21:10:00Z">
+            <w:ins w:id="36" w:author="梅林 研究室" w:date="2023-03-31T21:10:00Z">
               <w:r>
                 <w:rPr>
                   <w:rFonts w:ascii="ＭＳ 明朝" w:hAnsi="ＭＳ 明朝" w:hint="eastAsia"/>
@@ -2390,7 +2502,7 @@
                 <w:t>、新たに</w:t>
               </w:r>
             </w:ins>
-            <w:ins w:id="32" w:author="梅林 研究室" w:date="2023-03-31T20:50:00Z">
+            <w:ins w:id="37" w:author="梅林 研究室" w:date="2023-03-31T20:50:00Z">
               <w:r>
                 <w:rPr>
                   <w:rFonts w:ascii="ＭＳ 明朝" w:hAnsi="ＭＳ 明朝" w:hint="eastAsia"/>
@@ -2399,7 +2511,7 @@
                 <w:t>ディジタル信号処理を組み</w:t>
               </w:r>
             </w:ins>
-            <w:ins w:id="33" w:author="梅林 研究室" w:date="2023-03-31T20:54:00Z">
+            <w:ins w:id="38" w:author="梅林 研究室" w:date="2023-03-31T20:54:00Z">
               <w:r>
                 <w:rPr>
                   <w:rFonts w:ascii="ＭＳ 明朝" w:hAnsi="ＭＳ 明朝" w:hint="eastAsia"/>
@@ -2408,7 +2520,7 @@
                 <w:t>込</w:t>
               </w:r>
             </w:ins>
-            <w:ins w:id="34" w:author="梅林 研究室" w:date="2023-03-31T21:44:00Z">
+            <w:ins w:id="39" w:author="梅林 研究室" w:date="2023-03-31T21:44:00Z">
               <w:r>
                 <w:rPr>
                   <w:rFonts w:ascii="ＭＳ 明朝" w:hAnsi="ＭＳ 明朝" w:hint="eastAsia"/>
@@ -2424,7 +2536,7 @@
               </w:rPr>
               <w:t>解決</w:t>
             </w:r>
-            <w:ins w:id="35" w:author="梅林 研究室" w:date="2023-03-31T21:10:00Z">
+            <w:ins w:id="40" w:author="梅林 研究室" w:date="2023-03-31T21:10:00Z">
               <w:r>
                 <w:rPr>
                   <w:rFonts w:ascii="ＭＳ 明朝" w:hAnsi="ＭＳ 明朝" w:hint="eastAsia"/>
@@ -2433,7 +2545,7 @@
                 <w:t>を目指す。</w:t>
               </w:r>
             </w:ins>
-            <w:del w:id="36" w:author="梅林 研究室" w:date="2023-03-31T21:10:00Z">
+            <w:del w:id="41" w:author="梅林 研究室" w:date="2023-03-31T21:10:00Z">
               <w:r>
                 <w:rPr>
                   <w:rFonts w:ascii="ＭＳ 明朝" w:hAnsi="ＭＳ 明朝" w:hint="eastAsia"/>
@@ -2442,7 +2554,7 @@
                 <w:delText>することで、</w:delText>
               </w:r>
             </w:del>
-            <w:del w:id="37" w:author="梅林 研究室" w:date="2023-03-31T21:08:00Z">
+            <w:del w:id="42" w:author="梅林 研究室" w:date="2023-03-31T21:08:00Z">
               <w:r>
                 <w:rPr>
                   <w:rFonts w:ascii="ＭＳ 明朝" w:hAnsi="ＭＳ 明朝" w:hint="eastAsia"/>
@@ -2450,8 +2562,8 @@
                 </w:rPr>
                 <w:delText>THz帯の無線通信を実現させることが目的である。</w:delText>
               </w:r>
-              <w:commentRangeStart w:id="38"/>
-              <w:commentRangeStart w:id="39"/>
+              <w:commentRangeStart w:id="43"/>
+              <w:commentRangeStart w:id="44"/>
               <w:r>
                 <w:rPr>
                   <w:rFonts w:ascii="ＭＳ 明朝" w:hAnsi="ＭＳ 明朝" w:hint="eastAsia"/>
@@ -2460,7 +2572,7 @@
                 <w:delText>これまでのTHz帯の研究では別々に研究されてきた３分野を横断し、相互に補完していくことで確実に実現させていく</w:delText>
               </w:r>
             </w:del>
-            <w:del w:id="40" w:author="梅林 研究室" w:date="2023-03-31T21:44:00Z">
+            <w:del w:id="45" w:author="梅林 研究室" w:date="2023-03-31T21:44:00Z">
               <w:r>
                 <w:rPr>
                   <w:rFonts w:ascii="ＭＳ 明朝" w:hAnsi="ＭＳ 明朝" w:hint="eastAsia"/>
@@ -2469,27 +2581,27 @@
                 <w:delText>。</w:delText>
               </w:r>
             </w:del>
-            <w:commentRangeEnd w:id="38"/>
+            <w:commentRangeEnd w:id="43"/>
             <w:r>
               <w:rPr>
                 <w:rStyle w:val="a8"/>
               </w:rPr>
-              <w:commentReference w:id="38"/>
-            </w:r>
-            <w:commentRangeEnd w:id="39"/>
+              <w:commentReference w:id="43"/>
+            </w:r>
+            <w:commentRangeEnd w:id="44"/>
             <w:r>
               <w:rPr>
                 <w:rStyle w:val="a8"/>
               </w:rPr>
-              <w:commentReference w:id="39"/>
-            </w:r>
-            <w:ins w:id="41" w:author="梅林 研究室" w:date="2023-03-31T21:23:00Z">
+              <w:commentReference w:id="44"/>
+            </w:r>
+            <w:ins w:id="46" w:author="梅林 研究室" w:date="2023-03-31T21:23:00Z">
               <w:r>
                 <w:rPr>
                   <w:rFonts w:ascii="ＭＳ 明朝" w:hAnsi="ＭＳ 明朝" w:hint="eastAsia"/>
                   <w:strike/>
                   <w:szCs w:val="21"/>
-                  <w:rPrChange w:id="42" w:author="梅林 研究室" w:date="2023-03-31T21:37:00Z">
+                  <w:rPrChange w:id="47" w:author="梅林 研究室" w:date="2023-03-31T21:37:00Z">
                     <w:rPr>
                       <w:rFonts w:ascii="ＭＳ 明朝" w:hAnsi="ＭＳ 明朝" w:hint="eastAsia"/>
                       <w:szCs w:val="21"/>
@@ -2499,13 +2611,13 @@
                 <w:t>（</w:t>
               </w:r>
             </w:ins>
-            <w:ins w:id="43" w:author="梅林 研究室" w:date="2023-03-28T20:10:00Z">
+            <w:ins w:id="48" w:author="梅林 研究室" w:date="2023-03-28T20:10:00Z">
               <w:r>
                 <w:rPr>
                   <w:rFonts w:ascii="ＭＳ 明朝" w:hAnsi="ＭＳ 明朝" w:hint="eastAsia"/>
                   <w:strike/>
                   <w:szCs w:val="21"/>
-                  <w:rPrChange w:id="44" w:author="梅林 研究室" w:date="2023-03-31T21:37:00Z">
+                  <w:rPrChange w:id="49" w:author="梅林 研究室" w:date="2023-03-31T21:37:00Z">
                     <w:rPr>
                       <w:rFonts w:ascii="ＭＳ 明朝" w:hAnsi="ＭＳ 明朝" w:hint="eastAsia"/>
                       <w:szCs w:val="21"/>
@@ -2515,13 +2627,13 @@
                 <w:t>まず、</w:t>
               </w:r>
             </w:ins>
-            <w:ins w:id="45" w:author="梅林 研究室" w:date="2023-03-28T20:15:00Z">
+            <w:ins w:id="50" w:author="梅林 研究室" w:date="2023-03-28T20:15:00Z">
               <w:r>
                 <w:rPr>
                   <w:rFonts w:ascii="ＭＳ 明朝" w:hAnsi="ＭＳ 明朝" w:hint="eastAsia"/>
                   <w:strike/>
                   <w:szCs w:val="21"/>
-                  <w:rPrChange w:id="46" w:author="梅林 研究室" w:date="2023-03-31T21:37:00Z">
+                  <w:rPrChange w:id="51" w:author="梅林 研究室" w:date="2023-03-31T21:37:00Z">
                     <w:rPr>
                       <w:rFonts w:ascii="ＭＳ 明朝" w:hAnsi="ＭＳ 明朝" w:hint="eastAsia"/>
                       <w:szCs w:val="21"/>
@@ -2531,53 +2643,7 @@
                 <w:t>デバイス間干渉とは他無線デバイスの空間的な配置による</w:t>
               </w:r>
             </w:ins>
-            <w:ins w:id="47" w:author="梅林 研究室" w:date="2023-03-31T21:10:00Z">
-              <w:r>
-                <w:rPr>
-                  <w:rFonts w:ascii="ＭＳ 明朝" w:hAnsi="ＭＳ 明朝" w:hint="eastAsia"/>
-                  <w:strike/>
-                  <w:szCs w:val="21"/>
-                  <w:rPrChange w:id="48" w:author="梅林 研究室" w:date="2023-03-31T21:37:00Z">
-                    <w:rPr>
-                      <w:rFonts w:ascii="ＭＳ 明朝" w:hAnsi="ＭＳ 明朝" w:hint="eastAsia"/>
-                      <w:szCs w:val="21"/>
-                    </w:rPr>
-                  </w:rPrChange>
-                </w:rPr>
-                <w:t>ディジタル</w:t>
-              </w:r>
-            </w:ins>
-            <w:ins w:id="49" w:author="梅林 研究室" w:date="2023-03-28T20:16:00Z">
-              <w:r>
-                <w:rPr>
-                  <w:rFonts w:ascii="ＭＳ 明朝" w:hAnsi="ＭＳ 明朝" w:hint="eastAsia"/>
-                  <w:strike/>
-                  <w:szCs w:val="21"/>
-                  <w:rPrChange w:id="50" w:author="梅林 研究室" w:date="2023-03-31T21:37:00Z">
-                    <w:rPr>
-                      <w:rFonts w:ascii="ＭＳ 明朝" w:hAnsi="ＭＳ 明朝" w:hint="eastAsia"/>
-                      <w:szCs w:val="21"/>
-                    </w:rPr>
-                  </w:rPrChange>
-                </w:rPr>
-                <w:t>、この空間的な</w:t>
-              </w:r>
-            </w:ins>
-            <w:r>
-              <w:rPr>
-                <w:rFonts w:ascii="ＭＳ 明朝" w:hAnsi="ＭＳ 明朝" w:hint="eastAsia"/>
-                <w:strike/>
-                <w:szCs w:val="21"/>
-                <w:rPrChange w:id="51" w:author="梅林 研究室" w:date="2023-03-31T21:37:00Z">
-                  <w:rPr>
-                    <w:rFonts w:ascii="ＭＳ 明朝" w:hAnsi="ＭＳ 明朝" w:hint="eastAsia"/>
-                    <w:szCs w:val="21"/>
-                  </w:rPr>
-                </w:rPrChange>
-              </w:rPr>
-              <w:t>干渉除去の課題の解決方法として、アンテナ素子を列状に複数備えたアダプティブアレーアンテナに着目した。申請者は、これに素子間隔制御を組み込んだ空間軸デジタル信号処理により，非常に少ないアンテナ素子数で超効率的に空間的な干渉を除去できることを示してきた。</w:t>
-            </w:r>
-            <w:ins w:id="52" w:author="梅林 研究室" w:date="2023-03-31T21:23:00Z">
+            <w:ins w:id="52" w:author="梅林 研究室" w:date="2023-03-31T21:10:00Z">
               <w:r>
                 <w:rPr>
                   <w:rFonts w:ascii="ＭＳ 明朝" w:hAnsi="ＭＳ 明朝" w:hint="eastAsia"/>
@@ -2590,10 +2656,56 @@
                     </w:rPr>
                   </w:rPrChange>
                 </w:rPr>
+                <w:t>ディジタル</w:t>
+              </w:r>
+            </w:ins>
+            <w:ins w:id="54" w:author="梅林 研究室" w:date="2023-03-28T20:16:00Z">
+              <w:r>
+                <w:rPr>
+                  <w:rFonts w:ascii="ＭＳ 明朝" w:hAnsi="ＭＳ 明朝" w:hint="eastAsia"/>
+                  <w:strike/>
+                  <w:szCs w:val="21"/>
+                  <w:rPrChange w:id="55" w:author="梅林 研究室" w:date="2023-03-31T21:37:00Z">
+                    <w:rPr>
+                      <w:rFonts w:ascii="ＭＳ 明朝" w:hAnsi="ＭＳ 明朝" w:hint="eastAsia"/>
+                      <w:szCs w:val="21"/>
+                    </w:rPr>
+                  </w:rPrChange>
+                </w:rPr>
+                <w:t>、この空間的な</w:t>
+              </w:r>
+            </w:ins>
+            <w:r>
+              <w:rPr>
+                <w:rFonts w:ascii="ＭＳ 明朝" w:hAnsi="ＭＳ 明朝" w:hint="eastAsia"/>
+                <w:strike/>
+                <w:szCs w:val="21"/>
+                <w:rPrChange w:id="56" w:author="梅林 研究室" w:date="2023-03-31T21:37:00Z">
+                  <w:rPr>
+                    <w:rFonts w:ascii="ＭＳ 明朝" w:hAnsi="ＭＳ 明朝" w:hint="eastAsia"/>
+                    <w:szCs w:val="21"/>
+                  </w:rPr>
+                </w:rPrChange>
+              </w:rPr>
+              <w:t>干渉除去の課題の解決方法として、アンテナ素子を列状に複数備えたアダプティブアレーアンテナに着目した。申請者は、これに素子間隔制御を組み込んだ空間軸デジタル信号処理により，非常に少ないアンテナ素子数で超効率的に空間的な干渉を除去できることを示してきた。</w:t>
+            </w:r>
+            <w:ins w:id="57" w:author="梅林 研究室" w:date="2023-03-31T21:23:00Z">
+              <w:r>
+                <w:rPr>
+                  <w:rFonts w:ascii="ＭＳ 明朝" w:hAnsi="ＭＳ 明朝" w:hint="eastAsia"/>
+                  <w:strike/>
+                  <w:szCs w:val="21"/>
+                  <w:rPrChange w:id="58" w:author="梅林 研究室" w:date="2023-03-31T21:37:00Z">
+                    <w:rPr>
+                      <w:rFonts w:ascii="ＭＳ 明朝" w:hAnsi="ＭＳ 明朝" w:hint="eastAsia"/>
+                      <w:szCs w:val="21"/>
+                    </w:rPr>
+                  </w:rPrChange>
+                </w:rPr>
                 <w:t>）</w:t>
               </w:r>
             </w:ins>
-            <w:del w:id="54" w:author="梅林 研究室" w:date="2023-03-31T21:30:00Z">
+            <w:del w:id="59" w:author="梅林 研究室" w:date="2023-03-31T21:30:00Z">
               <w:r>
                 <w:rPr>
                   <w:rFonts w:ascii="ＭＳ 明朝" w:hAnsi="ＭＳ 明朝" w:hint="eastAsia"/>
@@ -2609,7 +2721,7 @@
               </w:rPr>
               <w:t>伝搬路とアナログデバイスによって生じる周波数特性の歪みは、逆フーリエ変換によって時間的な干渉</w:t>
             </w:r>
-            <w:ins w:id="55" w:author="梅林 研究室" w:date="2023-03-28T20:16:00Z">
+            <w:ins w:id="60" w:author="梅林 研究室" w:date="2023-03-28T20:16:00Z">
               <w:r>
                 <w:rPr>
                   <w:rFonts w:ascii="ＭＳ 明朝" w:hAnsi="ＭＳ 明朝" w:hint="eastAsia"/>
@@ -2625,7 +2737,7 @@
               </w:rPr>
               <w:t>と解釈できることに着目し、</w:t>
             </w:r>
-            <w:commentRangeStart w:id="56"/>
+            <w:commentRangeStart w:id="61"/>
             <w:r>
               <w:rPr>
                 <w:rFonts w:ascii="ＭＳ 明朝" w:hAnsi="ＭＳ 明朝" w:hint="eastAsia"/>
@@ -2633,12 +2745,12 @@
               </w:rPr>
               <w:t>デジタル信号処理</w:t>
             </w:r>
-            <w:commentRangeEnd w:id="56"/>
+            <w:commentRangeEnd w:id="61"/>
             <w:r>
               <w:rPr>
                 <w:rStyle w:val="a8"/>
               </w:rPr>
-              <w:commentReference w:id="56"/>
+              <w:commentReference w:id="61"/>
             </w:r>
             <w:r>
               <w:rPr>
@@ -2647,7 +2759,7 @@
               </w:rPr>
               <w:t>を空間軸だけでなく時間軸に拡張することによって伝搬路とア</w:t>
             </w:r>
-            <w:commentRangeStart w:id="57"/>
+            <w:commentRangeStart w:id="62"/>
             <w:r>
               <w:rPr>
                 <w:rFonts w:ascii="ＭＳ 明朝" w:hAnsi="ＭＳ 明朝" w:hint="eastAsia"/>
@@ -2655,12 +2767,12 @@
               </w:rPr>
               <w:t>ナログデバイスの歪み課題を補完できると考えた</w:t>
             </w:r>
-            <w:commentRangeEnd w:id="57"/>
+            <w:commentRangeEnd w:id="62"/>
             <w:r>
               <w:rPr>
                 <w:rStyle w:val="a8"/>
               </w:rPr>
-              <w:commentReference w:id="57"/>
+              <w:commentReference w:id="62"/>
             </w:r>
             <w:r>
               <w:rPr>
@@ -2669,7 +2781,7 @@
               </w:rPr>
               <w:t>。</w:t>
             </w:r>
-            <w:ins w:id="58" w:author="梅林 研究室" w:date="2023-03-31T21:36:00Z">
+            <w:ins w:id="63" w:author="梅林 研究室" w:date="2023-03-31T21:36:00Z">
               <w:r>
                 <w:rPr>
                   <w:rFonts w:ascii="ＭＳ 明朝" w:hAnsi="ＭＳ 明朝" w:hint="eastAsia"/>
@@ -2685,12 +2797,12 @@
                 <w:tab w:val="left" w:pos="3780"/>
               </w:tabs>
               <w:rPr>
-                <w:ins w:id="59" w:author="梅林 研究室" w:date="2023-03-31T21:40:00Z"/>
-                <w:rFonts w:ascii="ＭＳ 明朝" w:hAnsi="ＭＳ 明朝"/>
-                <w:szCs w:val="21"/>
-              </w:rPr>
-            </w:pPr>
-            <w:ins w:id="60" w:author="梅林 研究室" w:date="2023-03-31T21:36:00Z">
+                <w:ins w:id="64" w:author="梅林 研究室" w:date="2023-03-31T21:40:00Z"/>
+                <w:rFonts w:ascii="ＭＳ 明朝" w:hAnsi="ＭＳ 明朝"/>
+                <w:szCs w:val="21"/>
+              </w:rPr>
+            </w:pPr>
+            <w:ins w:id="65" w:author="梅林 研究室" w:date="2023-03-31T21:36:00Z">
               <w:r>
                 <w:rPr>
                   <w:rFonts w:ascii="ＭＳ 明朝" w:hAnsi="ＭＳ 明朝" w:hint="eastAsia"/>
@@ -2738,13 +2850,21 @@
                 <w:szCs w:val="21"/>
               </w:rPr>
             </w:pPr>
-            <w:ins w:id="61" w:author="梅林 研究室" w:date="2023-03-31T21:36:00Z">
-              <w:r>
-                <w:rPr>
-                  <w:rFonts w:ascii="ＭＳ 明朝" w:hAnsi="ＭＳ 明朝" w:hint="eastAsia"/>
-                  <w:szCs w:val="21"/>
-                </w:rPr>
-                <w:t>アナログデバイスの研究開発においては広島大学と共同研究を行い、その知見を利用することで効率的な研究</w:t>
+            <w:ins w:id="66" w:author="梅林 研究室" w:date="2023-03-31T21:36:00Z">
+              <w:r>
+                <w:rPr>
+                  <w:rFonts w:ascii="ＭＳ 明朝" w:hAnsi="ＭＳ 明朝" w:hint="eastAsia"/>
+                  <w:szCs w:val="21"/>
+                </w:rPr>
+                <w:t>アナログデバイスの研究開発においては広島大学と共同研究を行い、その知見を利用することで効率的な</w:t>
+              </w:r>
+              <w:r>
+                <w:rPr>
+                  <w:rFonts w:ascii="ＭＳ 明朝" w:hAnsi="ＭＳ 明朝" w:hint="eastAsia"/>
+                  <w:szCs w:val="21"/>
+                </w:rPr>
+                <w:lastRenderedPageBreak/>
+                <w:t>研究</w:t>
               </w:r>
               <w:r>
                 <w:rPr>
@@ -2803,7 +2923,7 @@
                 <w:t>世界で初めてTHz 帯の最適な通信システムを効率的に実現できる．</w:t>
               </w:r>
             </w:ins>
-            <w:del w:id="62" w:author="梅林 研究室" w:date="2023-03-31T21:39:00Z">
+            <w:del w:id="67" w:author="梅林 研究室" w:date="2023-03-31T21:39:00Z">
               <w:r>
                 <w:rPr>
                   <w:rFonts w:ascii="ＭＳ 明朝" w:hAnsi="ＭＳ 明朝" w:hint="eastAsia"/>
@@ -2825,6 +2945,7 @@
     </w:tbl>
     <w:p>
       <w:r>
+        <w:lastRenderedPageBreak/>
         <w:br w:type="page"/>
       </w:r>
     </w:p>
@@ -2871,7 +2992,7 @@
                 <w:szCs w:val="21"/>
               </w:rPr>
             </w:pPr>
-            <w:commentRangeStart w:id="63"/>
+            <w:commentRangeStart w:id="68"/>
             <w:r>
               <w:rPr>
                 <w:noProof/>
@@ -2900,23 +3021,23 @@
               </w:rPr>
               <w:t>（ 1ページ以内で記述すること。）</w:t>
             </w:r>
-            <w:commentRangeEnd w:id="63"/>
+            <w:commentRangeEnd w:id="68"/>
             <w:r>
               <w:rPr>
                 <w:rStyle w:val="a8"/>
               </w:rPr>
-              <w:commentReference w:id="63"/>
-            </w:r>
-          </w:p>
-          <w:p>
-            <w:pPr>
-              <w:rPr>
-                <w:del w:id="64" w:author="梅林 研究室" w:date="2023-03-28T20:19:00Z"/>
-                <w:rFonts w:ascii="ＭＳ 明朝" w:hAnsi="ＭＳ 明朝"/>
-                <w:szCs w:val="21"/>
-              </w:rPr>
-            </w:pPr>
-            <w:del w:id="65" w:author="梅林 研究室" w:date="2023-03-28T20:19:00Z">
+              <w:commentReference w:id="68"/>
+            </w:r>
+          </w:p>
+          <w:p>
+            <w:pPr>
+              <w:rPr>
+                <w:del w:id="69" w:author="梅林 研究室" w:date="2023-03-28T20:19:00Z"/>
+                <w:rFonts w:ascii="ＭＳ 明朝" w:hAnsi="ＭＳ 明朝"/>
+                <w:szCs w:val="21"/>
+              </w:rPr>
+            </w:pPr>
+            <w:del w:id="70" w:author="梅林 研究室" w:date="2023-03-28T20:19:00Z">
               <w:r>
                 <w:rPr>
                   <w:rFonts w:ascii="ＭＳ 明朝" w:hAnsi="ＭＳ 明朝" w:hint="eastAsia"/>
@@ -2932,12 +3053,12 @@
                 <w:tab w:val="left" w:pos="3780"/>
               </w:tabs>
               <w:rPr>
-                <w:ins w:id="66" w:author="梅林 研究室" w:date="2023-03-28T20:18:00Z"/>
-                <w:rFonts w:ascii="ＭＳ 明朝" w:hAnsi="ＭＳ 明朝"/>
-                <w:szCs w:val="21"/>
-              </w:rPr>
-            </w:pPr>
-            <w:ins w:id="67" w:author="梅林 研究室" w:date="2023-03-28T20:19:00Z">
+                <w:ins w:id="71" w:author="梅林 研究室" w:date="2023-03-28T20:18:00Z"/>
+                <w:rFonts w:ascii="ＭＳ 明朝" w:hAnsi="ＭＳ 明朝"/>
+                <w:szCs w:val="21"/>
+              </w:rPr>
+            </w:pPr>
+            <w:ins w:id="72" w:author="梅林 研究室" w:date="2023-03-28T20:19:00Z">
               <w:r>
                 <w:rPr>
                   <w:rFonts w:ascii="ＭＳ 明朝" w:hAnsi="ＭＳ 明朝" w:hint="eastAsia"/>
@@ -2953,12 +3074,12 @@
                 <w:tab w:val="left" w:pos="3780"/>
               </w:tabs>
               <w:rPr>
-                <w:ins w:id="68" w:author="梅林 研究室" w:date="2023-03-28T20:18:00Z"/>
-                <w:rFonts w:ascii="ＭＳ 明朝" w:hAnsi="ＭＳ 明朝"/>
-                <w:szCs w:val="21"/>
-              </w:rPr>
-            </w:pPr>
-            <w:ins w:id="69" w:author="梅林 研究室" w:date="2023-03-28T20:18:00Z">
+                <w:ins w:id="73" w:author="梅林 研究室" w:date="2023-03-28T20:18:00Z"/>
+                <w:rFonts w:ascii="ＭＳ 明朝" w:hAnsi="ＭＳ 明朝"/>
+                <w:szCs w:val="21"/>
+              </w:rPr>
+            </w:pPr>
+            <w:ins w:id="74" w:author="梅林 研究室" w:date="2023-03-28T20:18:00Z">
               <w:r>
                 <w:rPr>
                   <w:rFonts w:ascii="ＭＳ 明朝" w:hAnsi="ＭＳ 明朝" w:hint="eastAsia"/>
@@ -2974,12 +3095,12 @@
                 <w:tab w:val="left" w:pos="3780"/>
               </w:tabs>
               <w:rPr>
-                <w:ins w:id="70" w:author="梅林 研究室" w:date="2023-03-28T20:18:00Z"/>
-                <w:rFonts w:ascii="ＭＳ 明朝" w:hAnsi="ＭＳ 明朝"/>
-                <w:szCs w:val="21"/>
-              </w:rPr>
-            </w:pPr>
-            <w:ins w:id="71" w:author="梅林 研究室" w:date="2023-03-28T20:18:00Z">
+                <w:ins w:id="75" w:author="梅林 研究室" w:date="2023-03-28T20:18:00Z"/>
+                <w:rFonts w:ascii="ＭＳ 明朝" w:hAnsi="ＭＳ 明朝"/>
+                <w:szCs w:val="21"/>
+              </w:rPr>
+            </w:pPr>
+            <w:ins w:id="76" w:author="梅林 研究室" w:date="2023-03-28T20:18:00Z">
               <w:r>
                 <w:rPr>
                   <w:rFonts w:ascii="ＭＳ 明朝" w:hAnsi="ＭＳ 明朝" w:hint="eastAsia"/>
@@ -2995,12 +3116,12 @@
                 <w:tab w:val="left" w:pos="3780"/>
               </w:tabs>
               <w:rPr>
-                <w:ins w:id="72" w:author="梅林 研究室" w:date="2023-03-28T20:18:00Z"/>
-                <w:rFonts w:ascii="ＭＳ 明朝" w:hAnsi="ＭＳ 明朝"/>
-                <w:szCs w:val="21"/>
-              </w:rPr>
-            </w:pPr>
-            <w:ins w:id="73" w:author="梅林 研究室" w:date="2023-03-28T20:18:00Z">
+                <w:ins w:id="77" w:author="梅林 研究室" w:date="2023-03-28T20:18:00Z"/>
+                <w:rFonts w:ascii="ＭＳ 明朝" w:hAnsi="ＭＳ 明朝"/>
+                <w:szCs w:val="21"/>
+              </w:rPr>
+            </w:pPr>
+            <w:ins w:id="78" w:author="梅林 研究室" w:date="2023-03-28T20:18:00Z">
               <w:r>
                 <w:rPr>
                   <w:rFonts w:ascii="ＭＳ 明朝" w:hAnsi="ＭＳ 明朝" w:hint="eastAsia"/>
@@ -3031,7 +3152,7 @@
               </w:rPr>
               <w:t xml:space="preserve">上記の 3 </w:t>
             </w:r>
-            <w:del w:id="74" w:author="梅林 研究室" w:date="2023-03-28T20:19:00Z">
+            <w:del w:id="79" w:author="梅林 研究室" w:date="2023-03-28T20:19:00Z">
               <w:r>
                 <w:rPr>
                   <w:rFonts w:ascii="ＭＳ 明朝" w:hAnsi="ＭＳ 明朝" w:hint="eastAsia"/>
@@ -3040,7 +3161,7 @@
                 <w:delText>つの目的</w:delText>
               </w:r>
             </w:del>
-            <w:ins w:id="75" w:author="梅林 研究室" w:date="2023-03-28T20:19:00Z">
+            <w:ins w:id="80" w:author="梅林 研究室" w:date="2023-03-28T20:19:00Z">
               <w:r>
                 <w:rPr>
                   <w:rFonts w:ascii="ＭＳ 明朝" w:hAnsi="ＭＳ 明朝" w:hint="eastAsia"/>
@@ -3090,7 +3211,7 @@
               </w:rPr>
               <w:t xml:space="preserve"> 超高効率アレーアンテナの</w:t>
             </w:r>
-            <w:del w:id="76" w:author="ISHIHARA Shun" w:date="2023-03-28T08:53:00Z">
+            <w:del w:id="81" w:author="ISHIHARA Shun" w:date="2023-03-28T08:53:00Z">
               <w:r>
                 <w:rPr>
                   <w:rFonts w:ascii="ＭＳ 明朝" w:hAnsi="ＭＳ 明朝" w:hint="eastAsia"/>
@@ -3099,7 +3220,7 @@
                 <w:delText>特性解析</w:delText>
               </w:r>
             </w:del>
-            <w:ins w:id="77" w:author="ISHIHARA Shun" w:date="2023-03-28T08:53:00Z">
+            <w:ins w:id="82" w:author="ISHIHARA Shun" w:date="2023-03-28T08:53:00Z">
               <w:r>
                 <w:rPr>
                   <w:rFonts w:ascii="ＭＳ 明朝" w:hAnsi="ＭＳ 明朝" w:hint="eastAsia"/>
@@ -3151,7 +3272,7 @@
               </w:rPr>
               <w:t>適切な素子間隔の解析的導出が困難である</w:t>
             </w:r>
-            <w:ins w:id="78" w:author="梅林 研究室" w:date="2023-03-28T21:20:00Z">
+            <w:ins w:id="83" w:author="梅林 研究室" w:date="2023-03-28T21:20:00Z">
               <w:r>
                 <w:rPr>
                   <w:rFonts w:ascii="ＭＳ 明朝" w:hAnsi="ＭＳ 明朝" w:hint="eastAsia"/>
@@ -3160,7 +3281,7 @@
                 <w:t>。</w:t>
               </w:r>
             </w:ins>
-            <w:del w:id="79" w:author="梅林 研究室" w:date="2023-03-28T21:20:00Z">
+            <w:del w:id="84" w:author="梅林 研究室" w:date="2023-03-28T21:20:00Z">
               <w:r>
                 <w:rPr>
                   <w:rFonts w:ascii="ＭＳ 明朝" w:hAnsi="ＭＳ 明朝" w:hint="eastAsia"/>
@@ -3176,7 +3297,7 @@
               </w:rPr>
               <w:t>現在は</w:t>
             </w:r>
-            <w:del w:id="80" w:author="梅林 研究室" w:date="2023-03-28T21:20:00Z">
+            <w:del w:id="85" w:author="梅林 研究室" w:date="2023-03-28T21:20:00Z">
               <w:r>
                 <w:rPr>
                   <w:rFonts w:ascii="ＭＳ 明朝" w:hAnsi="ＭＳ 明朝" w:hint="eastAsia"/>
@@ -3185,7 +3306,7 @@
                 <w:delText>全探索を用いて</w:delText>
               </w:r>
             </w:del>
-            <w:ins w:id="81" w:author="梅林 研究室" w:date="2023-03-28T21:19:00Z">
+            <w:ins w:id="86" w:author="梅林 研究室" w:date="2023-03-28T21:19:00Z">
               <w:r>
                 <w:rPr>
                   <w:rFonts w:ascii="ＭＳ 明朝" w:hAnsi="ＭＳ 明朝" w:hint="eastAsia"/>
@@ -3194,7 +3315,7 @@
                 <w:t>通信をする</w:t>
               </w:r>
             </w:ins>
-            <w:ins w:id="82" w:author="梅林 研究室" w:date="2023-03-28T21:20:00Z">
+            <w:ins w:id="87" w:author="梅林 研究室" w:date="2023-03-28T21:20:00Z">
               <w:r>
                 <w:rPr>
                   <w:rFonts w:ascii="ＭＳ 明朝" w:hAnsi="ＭＳ 明朝" w:hint="eastAsia"/>
@@ -3210,7 +3331,7 @@
               </w:rPr>
               <w:t>最適な素子間隔を</w:t>
             </w:r>
-            <w:ins w:id="83" w:author="梅林 研究室" w:date="2023-03-28T21:20:00Z">
+            <w:ins w:id="88" w:author="梅林 研究室" w:date="2023-03-28T21:20:00Z">
               <w:r>
                 <w:rPr>
                   <w:rFonts w:ascii="ＭＳ 明朝" w:hAnsi="ＭＳ 明朝" w:hint="eastAsia"/>
@@ -3219,7 +3340,7 @@
                 <w:t>全探索</w:t>
               </w:r>
             </w:ins>
-            <w:del w:id="84" w:author="梅林 研究室" w:date="2023-03-28T21:20:00Z">
+            <w:del w:id="89" w:author="梅林 研究室" w:date="2023-03-28T21:20:00Z">
               <w:r>
                 <w:rPr>
                   <w:rFonts w:ascii="ＭＳ 明朝" w:hAnsi="ＭＳ 明朝" w:hint="eastAsia"/>
@@ -3235,7 +3356,7 @@
               </w:rPr>
               <w:t>し、膨大な計算量が必要とされている[4]。</w:t>
             </w:r>
-            <w:ins w:id="85" w:author="梅林 研究室" w:date="2023-03-28T21:20:00Z">
+            <w:ins w:id="90" w:author="梅林 研究室" w:date="2023-03-28T21:20:00Z">
               <w:r>
                 <w:rPr>
                   <w:rFonts w:ascii="ＭＳ 明朝" w:hAnsi="ＭＳ 明朝" w:hint="eastAsia"/>
@@ -3244,7 +3365,7 @@
                 <w:t>計算量を抑える</w:t>
               </w:r>
             </w:ins>
-            <w:ins w:id="86" w:author="梅林 研究室" w:date="2023-03-28T21:21:00Z">
+            <w:ins w:id="91" w:author="梅林 研究室" w:date="2023-03-28T21:21:00Z">
               <w:r>
                 <w:rPr>
                   <w:rFonts w:ascii="ＭＳ 明朝" w:hAnsi="ＭＳ 明朝" w:hint="eastAsia"/>
@@ -3253,7 +3374,7 @@
                 <w:t>空間</w:t>
               </w:r>
             </w:ins>
-            <w:ins w:id="87" w:author="梅林 研究室" w:date="2023-03-28T21:23:00Z">
+            <w:ins w:id="92" w:author="梅林 研究室" w:date="2023-03-28T21:23:00Z">
               <w:r>
                 <w:rPr>
                   <w:rFonts w:ascii="ＭＳ 明朝" w:hAnsi="ＭＳ 明朝" w:hint="eastAsia"/>
@@ -3262,7 +3383,7 @@
                 <w:t>軸</w:t>
               </w:r>
             </w:ins>
-            <w:ins w:id="88" w:author="梅林 研究室" w:date="2023-03-28T21:21:00Z">
+            <w:ins w:id="93" w:author="梅林 研究室" w:date="2023-03-28T21:21:00Z">
               <w:r>
                 <w:rPr>
                   <w:rFonts w:ascii="ＭＳ 明朝" w:hAnsi="ＭＳ 明朝" w:hint="eastAsia"/>
@@ -3271,7 +3392,7 @@
                 <w:t>信号処理法</w:t>
               </w:r>
             </w:ins>
-            <w:del w:id="89" w:author="梅林 研究室" w:date="2023-03-28T21:21:00Z">
+            <w:del w:id="94" w:author="梅林 研究室" w:date="2023-03-28T21:21:00Z">
               <w:r>
                 <w:rPr>
                   <w:rFonts w:ascii="ＭＳ 明朝" w:hAnsi="ＭＳ 明朝" w:hint="eastAsia"/>
@@ -3287,7 +3408,7 @@
               </w:rPr>
               <w:t>として、まず</w:t>
             </w:r>
-            <w:ins w:id="90" w:author="梅林 研究室" w:date="2023-03-28T21:19:00Z">
+            <w:ins w:id="95" w:author="梅林 研究室" w:date="2023-03-28T21:19:00Z">
               <w:r>
                 <w:rPr>
                   <w:rFonts w:ascii="ＭＳ 明朝" w:hAnsi="ＭＳ 明朝" w:hint="eastAsia"/>
@@ -3303,7 +3424,7 @@
               </w:rPr>
               <w:t>素子間隔の候補数を最小限に絞る。THz帯</w:t>
             </w:r>
-            <w:del w:id="91" w:author="梅林 研究室" w:date="2023-03-28T21:15:00Z">
+            <w:del w:id="96" w:author="梅林 研究室" w:date="2023-03-28T21:15:00Z">
               <w:r>
                 <w:rPr>
                   <w:rFonts w:ascii="ＭＳ 明朝" w:hAnsi="ＭＳ 明朝" w:hint="eastAsia"/>
@@ -3312,7 +3433,7 @@
                 <w:delText>の</w:delText>
               </w:r>
             </w:del>
-            <w:ins w:id="92" w:author="梅林 研究室" w:date="2023-03-28T21:15:00Z">
+            <w:ins w:id="97" w:author="梅林 研究室" w:date="2023-03-28T21:15:00Z">
               <w:r>
                 <w:rPr>
                   <w:rFonts w:ascii="ＭＳ 明朝" w:hAnsi="ＭＳ 明朝" w:hint="eastAsia"/>
@@ -3328,7 +3449,7 @@
               </w:rPr>
               <w:t>反射波の減衰が大きく直接波が支配的</w:t>
             </w:r>
-            <w:del w:id="93" w:author="梅林 研究室" w:date="2023-03-28T21:16:00Z">
+            <w:del w:id="98" w:author="梅林 研究室" w:date="2023-03-28T21:16:00Z">
               <w:r>
                 <w:rPr>
                   <w:rFonts w:ascii="ＭＳ 明朝" w:hAnsi="ＭＳ 明朝" w:hint="eastAsia"/>
@@ -3337,7 +3458,7 @@
                 <w:delText>な場合</w:delText>
               </w:r>
             </w:del>
-            <w:ins w:id="94" w:author="梅林 研究室" w:date="2023-03-28T21:16:00Z">
+            <w:ins w:id="99" w:author="梅林 研究室" w:date="2023-03-28T21:16:00Z">
               <w:r>
                 <w:rPr>
                   <w:rFonts w:ascii="ＭＳ 明朝" w:hAnsi="ＭＳ 明朝" w:hint="eastAsia"/>
@@ -3353,7 +3474,7 @@
               </w:rPr>
               <w:t>、通常の等間隔ではなく不等間隔の素子間隔がより高い通信品質を達成できる。</w:t>
             </w:r>
-            <w:del w:id="95" w:author="梅林 研究室" w:date="2023-03-28T21:17:00Z">
+            <w:del w:id="100" w:author="梅林 研究室" w:date="2023-03-28T21:17:00Z">
               <w:r>
                 <w:rPr>
                   <w:rFonts w:ascii="ＭＳ 明朝" w:hAnsi="ＭＳ 明朝" w:hint="eastAsia"/>
@@ -3362,7 +3483,7 @@
                 <w:delText>そのため、</w:delText>
               </w:r>
             </w:del>
-            <w:ins w:id="96" w:author="梅林 研究室" w:date="2023-03-28T21:17:00Z">
+            <w:ins w:id="101" w:author="梅林 研究室" w:date="2023-03-28T21:17:00Z">
               <w:r>
                 <w:rPr>
                   <w:rFonts w:ascii="ＭＳ 明朝" w:hAnsi="ＭＳ 明朝" w:hint="eastAsia"/>
@@ -3378,7 +3499,7 @@
               </w:rPr>
               <w:t>高い通信品質が達成しやすい素子間隔パターンの候補</w:t>
             </w:r>
-            <w:del w:id="97" w:author="梅林 研究室" w:date="2023-03-28T21:17:00Z">
+            <w:del w:id="102" w:author="梅林 研究室" w:date="2023-03-28T21:17:00Z">
               <w:r>
                 <w:rPr>
                   <w:rFonts w:ascii="ＭＳ 明朝" w:hAnsi="ＭＳ 明朝" w:hint="eastAsia"/>
@@ -3387,7 +3508,7 @@
                 <w:delText>を明らかにし、</w:delText>
               </w:r>
             </w:del>
-            <w:ins w:id="98" w:author="梅林 研究室" w:date="2023-03-28T21:17:00Z">
+            <w:ins w:id="103" w:author="梅林 研究室" w:date="2023-03-28T21:17:00Z">
               <w:r>
                 <w:rPr>
                   <w:rFonts w:ascii="ＭＳ 明朝" w:hAnsi="ＭＳ 明朝" w:hint="eastAsia"/>
@@ -3403,7 +3524,7 @@
               </w:rPr>
               <w:t>素子間隔</w:t>
             </w:r>
-            <w:del w:id="99" w:author="梅林 研究室" w:date="2023-03-28T21:18:00Z">
+            <w:del w:id="104" w:author="梅林 研究室" w:date="2023-03-28T21:18:00Z">
               <w:r>
                 <w:rPr>
                   <w:rFonts w:ascii="ＭＳ 明朝" w:hAnsi="ＭＳ 明朝" w:hint="eastAsia"/>
@@ -3419,7 +3540,7 @@
               </w:rPr>
               <w:t>を</w:t>
             </w:r>
-            <w:ins w:id="100" w:author="梅林 研究室" w:date="2023-03-28T21:17:00Z">
+            <w:ins w:id="105" w:author="梅林 研究室" w:date="2023-03-28T21:17:00Z">
               <w:r>
                 <w:rPr>
                   <w:rFonts w:ascii="ＭＳ 明朝" w:hAnsi="ＭＳ 明朝" w:hint="eastAsia"/>
@@ -3435,7 +3556,7 @@
               </w:rPr>
               <w:t>予め</w:t>
             </w:r>
-            <w:ins w:id="101" w:author="梅林 研究室" w:date="2023-03-28T21:18:00Z">
+            <w:ins w:id="106" w:author="梅林 研究室" w:date="2023-03-28T21:18:00Z">
               <w:r>
                 <w:rPr>
                   <w:rFonts w:ascii="ＭＳ 明朝" w:hAnsi="ＭＳ 明朝" w:hint="eastAsia"/>
@@ -3444,7 +3565,7 @@
                 <w:t>求め、候補を限定</w:t>
               </w:r>
             </w:ins>
-            <w:ins w:id="102" w:author="梅林 研究室" w:date="2023-03-31T21:50:00Z">
+            <w:ins w:id="107" w:author="梅林 研究室" w:date="2023-03-31T21:50:00Z">
               <w:r>
                 <w:rPr>
                   <w:rFonts w:ascii="ＭＳ 明朝" w:hAnsi="ＭＳ 明朝" w:hint="eastAsia"/>
@@ -3453,7 +3574,7 @@
                 <w:t>し、計算量を削減</w:t>
               </w:r>
             </w:ins>
-            <w:ins w:id="103" w:author="梅林 研究室" w:date="2023-03-28T21:18:00Z">
+            <w:ins w:id="108" w:author="梅林 研究室" w:date="2023-03-28T21:18:00Z">
               <w:r>
                 <w:rPr>
                   <w:rFonts w:ascii="ＭＳ 明朝" w:hAnsi="ＭＳ 明朝" w:hint="eastAsia"/>
@@ -3462,7 +3583,7 @@
                 <w:t>する</w:t>
               </w:r>
             </w:ins>
-            <w:del w:id="104" w:author="梅林 研究室" w:date="2023-03-28T21:17:00Z">
+            <w:del w:id="109" w:author="梅林 研究室" w:date="2023-03-28T21:17:00Z">
               <w:r>
                 <w:rPr>
                   <w:rFonts w:ascii="ＭＳ 明朝" w:hAnsi="ＭＳ 明朝" w:hint="eastAsia"/>
@@ -3478,7 +3599,7 @@
               </w:rPr>
               <w:t>。</w:t>
             </w:r>
-            <w:commentRangeStart w:id="105"/>
+            <w:commentRangeStart w:id="110"/>
             <w:r>
               <w:rPr>
                 <w:rFonts w:ascii="ＭＳ 明朝" w:hAnsi="ＭＳ 明朝" w:hint="eastAsia"/>
@@ -3486,7 +3607,7 @@
               </w:rPr>
               <w:t>次に、</w:t>
             </w:r>
-            <w:ins w:id="106" w:author="梅林 研究室" w:date="2023-03-28T21:19:00Z">
+            <w:ins w:id="111" w:author="梅林 研究室" w:date="2023-03-28T21:19:00Z">
               <w:r>
                 <w:rPr>
                   <w:rFonts w:ascii="ＭＳ 明朝" w:hAnsi="ＭＳ 明朝" w:hint="eastAsia"/>
@@ -3502,7 +3623,7 @@
               </w:rPr>
               <w:t>限定された素子間隔候補の中から適切な素子間隔を</w:t>
             </w:r>
-            <w:ins w:id="107" w:author="梅林 研究室" w:date="2023-03-31T21:50:00Z">
+            <w:ins w:id="112" w:author="梅林 研究室" w:date="2023-03-31T21:50:00Z">
               <w:r>
                 <w:rPr>
                   <w:rFonts w:ascii="ＭＳ 明朝" w:hAnsi="ＭＳ 明朝" w:hint="eastAsia"/>
@@ -3518,12 +3639,12 @@
               </w:rPr>
               <w:t>機械学習によって効率的に求める。</w:t>
             </w:r>
-            <w:commentRangeEnd w:id="105"/>
+            <w:commentRangeEnd w:id="110"/>
             <w:r>
               <w:rPr>
                 <w:rStyle w:val="a8"/>
               </w:rPr>
-              <w:commentReference w:id="105"/>
+              <w:commentReference w:id="110"/>
             </w:r>
             <w:r>
               <w:rPr>
@@ -3532,7 +3653,7 @@
               </w:rPr>
               <w:t>これにより、計算量を削減しつつ、高性能なアレーアンテナの</w:t>
             </w:r>
-            <w:ins w:id="108" w:author="梅林 研究室" w:date="2023-03-28T21:23:00Z">
+            <w:ins w:id="113" w:author="梅林 研究室" w:date="2023-03-28T21:23:00Z">
               <w:r>
                 <w:rPr>
                   <w:rFonts w:ascii="ＭＳ 明朝" w:hAnsi="ＭＳ 明朝" w:hint="eastAsia"/>
@@ -3541,7 +3662,7 @@
                 <w:t>空間軸信号処理</w:t>
               </w:r>
             </w:ins>
-            <w:del w:id="109" w:author="梅林 研究室" w:date="2023-03-28T21:23:00Z">
+            <w:del w:id="114" w:author="梅林 研究室" w:date="2023-03-28T21:23:00Z">
               <w:r>
                 <w:rPr>
                   <w:rFonts w:ascii="ＭＳ 明朝" w:hAnsi="ＭＳ 明朝" w:hint="eastAsia"/>
@@ -3576,7 +3697,7 @@
               </w:rPr>
               <w:t xml:space="preserve"> THz 伝搬路特性</w:t>
             </w:r>
-            <w:ins w:id="110" w:author="梅林 研究室" w:date="2023-03-28T21:29:00Z">
+            <w:ins w:id="115" w:author="梅林 研究室" w:date="2023-03-28T21:29:00Z">
               <w:r>
                 <w:rPr>
                   <w:rFonts w:ascii="ＭＳ 明朝" w:hAnsi="ＭＳ 明朝" w:hint="eastAsia"/>
@@ -3607,7 +3728,7 @@
               </w:rPr>
               <w:t>THz帯の伝搬路は、分子吸収によって複雑な周波数特性を持つことが明らかになっており[2]、これを周波数選択性と呼ぶ。</w:t>
             </w:r>
-            <w:ins w:id="111" w:author="梅林 研究室" w:date="2023-03-28T21:28:00Z">
+            <w:ins w:id="116" w:author="梅林 研究室" w:date="2023-03-28T21:28:00Z">
               <w:r>
                 <w:rPr>
                   <w:rFonts w:ascii="ＭＳ 明朝" w:hAnsi="ＭＳ 明朝" w:hint="eastAsia"/>
@@ -3623,7 +3744,7 @@
               </w:rPr>
               <w:t>信号</w:t>
             </w:r>
-            <w:ins w:id="112" w:author="梅林 研究室" w:date="2023-03-28T21:29:00Z">
+            <w:ins w:id="117" w:author="梅林 研究室" w:date="2023-03-28T21:29:00Z">
               <w:r>
                 <w:rPr>
                   <w:rFonts w:ascii="ＭＳ 明朝" w:hAnsi="ＭＳ 明朝" w:hint="eastAsia"/>
@@ -3639,7 +3760,7 @@
               </w:rPr>
               <w:t>の</w:t>
             </w:r>
-            <w:del w:id="113" w:author="梅林 研究室" w:date="2023-03-28T21:29:00Z">
+            <w:del w:id="118" w:author="梅林 研究室" w:date="2023-03-28T21:29:00Z">
               <w:r>
                 <w:rPr>
                   <w:rFonts w:ascii="ＭＳ 明朝" w:hAnsi="ＭＳ 明朝" w:hint="eastAsia"/>
@@ -3648,7 +3769,7 @@
                 <w:delText>時間的広がりによって</w:delText>
               </w:r>
             </w:del>
-            <w:ins w:id="114" w:author="梅林 研究室" w:date="2023-03-28T21:29:00Z">
+            <w:ins w:id="119" w:author="梅林 研究室" w:date="2023-03-28T21:29:00Z">
               <w:r>
                 <w:rPr>
                   <w:rFonts w:ascii="ＭＳ 明朝" w:hAnsi="ＭＳ 明朝" w:hint="eastAsia"/>
@@ -3664,7 +3785,7 @@
               </w:rPr>
               <w:t>送信シンボル間の干渉</w:t>
             </w:r>
-            <w:ins w:id="115" w:author="梅林 研究室" w:date="2023-03-28T21:29:00Z">
+            <w:ins w:id="120" w:author="梅林 研究室" w:date="2023-03-28T21:29:00Z">
               <w:r>
                 <w:rPr>
                   <w:rFonts w:ascii="ＭＳ 明朝" w:hAnsi="ＭＳ 明朝" w:hint="eastAsia"/>
@@ -3673,7 +3794,7 @@
                 <w:t>となるため</w:t>
               </w:r>
             </w:ins>
-            <w:del w:id="116" w:author="梅林 研究室" w:date="2023-03-28T21:29:00Z">
+            <w:del w:id="121" w:author="梅林 研究室" w:date="2023-03-28T21:29:00Z">
               <w:r>
                 <w:rPr>
                   <w:rFonts w:ascii="ＭＳ 明朝" w:hAnsi="ＭＳ 明朝" w:hint="eastAsia"/>
@@ -3696,7 +3817,7 @@
               </w:rPr>
               <w:t>しようとするほど</w:t>
             </w:r>
-            <w:ins w:id="117" w:author="梅林 研究室" w:date="2023-03-28T21:32:00Z">
+            <w:ins w:id="122" w:author="梅林 研究室" w:date="2023-03-28T21:32:00Z">
               <w:r>
                 <w:rPr>
                   <w:rFonts w:ascii="ＭＳ 明朝" w:hAnsi="ＭＳ 明朝" w:hint="eastAsia"/>
@@ -3719,9 +3840,9 @@
               </w:rPr>
               <w:t>、計算量と通信品質のトレードオフが生じる[5]。</w:t>
             </w:r>
-            <w:commentRangeStart w:id="118"/>
-            <w:commentRangeStart w:id="119"/>
-            <w:commentRangeStart w:id="120"/>
+            <w:commentRangeStart w:id="123"/>
+            <w:commentRangeStart w:id="124"/>
+            <w:commentRangeStart w:id="125"/>
             <w:r>
               <w:rPr>
                 <w:rFonts w:ascii="ＭＳ 明朝" w:hAnsi="ＭＳ 明朝" w:hint="eastAsia"/>
@@ -3729,26 +3850,26 @@
               </w:rPr>
               <w:t>これらのデータレート、通信品質、計算量のトレードオフ関係をモデル化する。</w:t>
             </w:r>
-            <w:commentRangeEnd w:id="118"/>
+            <w:commentRangeEnd w:id="123"/>
             <w:r>
               <w:rPr>
                 <w:rStyle w:val="a8"/>
               </w:rPr>
-              <w:commentReference w:id="118"/>
-            </w:r>
-            <w:commentRangeEnd w:id="119"/>
+              <w:commentReference w:id="123"/>
+            </w:r>
+            <w:commentRangeEnd w:id="124"/>
             <w:r>
               <w:rPr>
                 <w:rStyle w:val="a8"/>
               </w:rPr>
-              <w:commentReference w:id="119"/>
-            </w:r>
-            <w:commentRangeEnd w:id="120"/>
+              <w:commentReference w:id="124"/>
+            </w:r>
+            <w:commentRangeEnd w:id="125"/>
             <w:r>
               <w:rPr>
                 <w:rStyle w:val="a8"/>
               </w:rPr>
-              <w:commentReference w:id="120"/>
+              <w:commentReference w:id="125"/>
             </w:r>
             <w:r>
               <w:rPr>
@@ -3853,7 +3974,7 @@
               </w:rPr>
               <w:t xml:space="preserve"> </w:t>
             </w:r>
-            <w:ins w:id="121" w:author="梅林 研究室" w:date="2023-03-28T21:30:00Z">
+            <w:ins w:id="126" w:author="梅林 研究室" w:date="2023-03-28T21:30:00Z">
               <w:r>
                 <w:rPr>
                   <w:rFonts w:ascii="ＭＳ 明朝" w:hAnsi="ＭＳ 明朝" w:hint="eastAsia"/>
@@ -3876,7 +3997,7 @@
               </w:rPr>
               <w:t>および</w:t>
             </w:r>
-            <w:ins w:id="122" w:author="梅林 研究室" w:date="2023-03-28T21:31:00Z">
+            <w:ins w:id="127" w:author="梅林 研究室" w:date="2023-03-28T21:31:00Z">
               <w:r>
                 <w:rPr>
                   <w:rFonts w:ascii="ＭＳ 明朝" w:hAnsi="ＭＳ 明朝" w:hint="eastAsia"/>
@@ -3892,7 +4013,7 @@
               </w:rPr>
               <w:t>干渉制御</w:t>
             </w:r>
-            <w:ins w:id="123" w:author="梅林 研究室" w:date="2023-03-28T21:31:00Z">
+            <w:ins w:id="128" w:author="梅林 研究室" w:date="2023-03-28T21:31:00Z">
               <w:r>
                 <w:rPr>
                   <w:rFonts w:ascii="ＭＳ 明朝" w:hAnsi="ＭＳ 明朝" w:hint="eastAsia"/>
@@ -3961,6 +4082,7 @@
                 <w:rFonts w:ascii="ＭＳ 明朝" w:hAnsi="ＭＳ 明朝" w:hint="eastAsia"/>
                 <w:szCs w:val="21"/>
               </w:rPr>
+              <w:lastRenderedPageBreak/>
               <w:t xml:space="preserve"> アナログデバイスの周波数特性を考慮した時間軸信号処理法</w:t>
             </w:r>
           </w:p>
@@ -3976,18 +4098,10 @@
                 <w:rFonts w:ascii="ＭＳ 明朝" w:hAnsi="ＭＳ 明朝" w:hint="eastAsia"/>
                 <w:szCs w:val="21"/>
               </w:rPr>
-              <w:t>超高周波であるTHz帯では、フラットな周波数特性を持つアナログデバイスの開発が困難である[3]。③</w:t>
-            </w:r>
-            <w:r>
-              <w:rPr>
-                <w:rFonts w:ascii="ＭＳ 明朝" w:hAnsi="ＭＳ 明朝" w:hint="eastAsia"/>
-                <w:szCs w:val="21"/>
-              </w:rPr>
-              <w:lastRenderedPageBreak/>
-              <w:t>と同様に、時間軸からの等化信号処理を採用するが、アナログデバイスの周波数特性を明らかにする必要がある。共同研究者である広島大学と協力し、THz帯アナログデバイスの周波数特性を調査し、</w:t>
-            </w:r>
-            <w:commentRangeStart w:id="124"/>
-            <w:commentRangeStart w:id="125"/>
+              <w:t>超高周波であるTHz帯では、フラットな周波数特性を持つアナログデバイスの開発が困難である[3]。③と同様に、時間軸からの等化信号処理を採用するが、アナログデバイスの周波数特性を明らかにする必要がある。共同研究者である広島大学と協力し、THz帯アナログデバイスの周波数特性を調査し、</w:t>
+            </w:r>
+            <w:commentRangeStart w:id="129"/>
+            <w:commentRangeStart w:id="130"/>
             <w:r>
               <w:rPr>
                 <w:rFonts w:ascii="ＭＳ 明朝" w:hAnsi="ＭＳ 明朝" w:hint="eastAsia"/>
@@ -3995,19 +4109,19 @@
               </w:rPr>
               <w:t>アナログデバイスにおける周波数特性のフラット性と等化信号処理を用いた通信品質の関係を明らかにする。</w:t>
             </w:r>
-            <w:commentRangeEnd w:id="124"/>
+            <w:commentRangeEnd w:id="129"/>
             <w:r>
               <w:rPr>
                 <w:rStyle w:val="a8"/>
               </w:rPr>
-              <w:commentReference w:id="124"/>
-            </w:r>
-            <w:commentRangeEnd w:id="125"/>
+              <w:commentReference w:id="129"/>
+            </w:r>
+            <w:commentRangeEnd w:id="130"/>
             <w:r>
               <w:rPr>
                 <w:rStyle w:val="a8"/>
               </w:rPr>
-              <w:commentReference w:id="125"/>
+              <w:commentReference w:id="130"/>
             </w:r>
             <w:r>
               <w:rPr>
@@ -4138,7 +4252,7 @@
               </w:rPr>
               <w:t>１．</w:t>
             </w:r>
-            <w:bookmarkStart w:id="126" w:name="_Hlk93066414"/>
+            <w:bookmarkStart w:id="131" w:name="_Hlk93066414"/>
             <w:r>
               <w:rPr>
                 <w:rFonts w:ascii="ＭＳ 明朝" w:hAnsi="ＭＳ 明朝" w:hint="eastAsia"/>
@@ -4147,7 +4261,7 @@
               </w:rPr>
               <w:t>尖端研究力獲得への展望</w:t>
             </w:r>
-            <w:bookmarkEnd w:id="126"/>
+            <w:bookmarkEnd w:id="131"/>
             <w:r>
               <w:rPr>
                 <w:rFonts w:ascii="ＭＳ 明朝" w:hAnsi="ＭＳ 明朝" w:hint="eastAsia"/>
@@ -4725,16 +4839,26 @@
                 <w:sz w:val="22"/>
                 <w:szCs w:val="28"/>
               </w:rPr>
-              <w:t>ntti Tolli</w:t>
-            </w:r>
-            <w:r>
-              <w:rPr>
-                <w:rFonts w:hint="eastAsia"/>
+              <w:t xml:space="preserve">ntti </w:t>
+            </w:r>
+            <w:proofErr w:type="spellStart"/>
+            <w:r>
+              <w:rPr>
                 <w:sz w:val="22"/>
                 <w:szCs w:val="28"/>
               </w:rPr>
+              <w:t>Tolli</w:t>
+            </w:r>
+            <w:proofErr w:type="spellEnd"/>
+            <w:r>
+              <w:rPr>
+                <w:rFonts w:hint="eastAsia"/>
+                <w:sz w:val="22"/>
+                <w:szCs w:val="28"/>
+              </w:rPr>
               <w:t>教授と，高速・大容量通信を可能にする周波数共用技術においては</w:t>
             </w:r>
+            <w:proofErr w:type="spellStart"/>
             <w:r>
               <w:rPr>
                 <w:rFonts w:hint="eastAsia"/>
@@ -4748,7 +4872,31 @@
                 <w:sz w:val="22"/>
                 <w:szCs w:val="28"/>
               </w:rPr>
-              <w:t xml:space="preserve">anne Lehtomaki </w:t>
+              <w:t>anne</w:t>
+            </w:r>
+            <w:proofErr w:type="spellEnd"/>
+            <w:r>
+              <w:rPr>
+                <w:sz w:val="22"/>
+                <w:szCs w:val="28"/>
+              </w:rPr>
+              <w:t xml:space="preserve"> </w:t>
+            </w:r>
+            <w:proofErr w:type="spellStart"/>
+            <w:r>
+              <w:rPr>
+                <w:sz w:val="22"/>
+                <w:szCs w:val="28"/>
+              </w:rPr>
+              <w:t>Lehtomaki</w:t>
+            </w:r>
+            <w:proofErr w:type="spellEnd"/>
+            <w:r>
+              <w:rPr>
+                <w:sz w:val="22"/>
+                <w:szCs w:val="28"/>
+              </w:rPr>
+              <w:t xml:space="preserve"> </w:t>
             </w:r>
             <w:r>
               <w:rPr>
@@ -4843,7 +4991,7 @@
               </w:rPr>
               <w:br w:type="page"/>
             </w:r>
-            <w:bookmarkStart w:id="127" w:name="_Hlk93066469"/>
+            <w:bookmarkStart w:id="132" w:name="_Hlk93066469"/>
             <w:r>
               <w:rPr>
                 <w:rFonts w:ascii="ＭＳ 明朝" w:hAnsi="ＭＳ 明朝" w:hint="eastAsia"/>
@@ -4884,7 +5032,7 @@
               </w:rPr>
               <w:t>への展望があるのか</w:t>
             </w:r>
-            <w:bookmarkEnd w:id="127"/>
+            <w:bookmarkEnd w:id="132"/>
             <w:r>
               <w:rPr>
                 <w:rFonts w:ascii="ＭＳ 明朝" w:hAnsi="ＭＳ 明朝" w:hint="eastAsia"/>
@@ -5165,12 +5313,21 @@
               </w:rPr>
               <w:t>[</w:t>
             </w:r>
-            <w:r>
-              <w:rPr>
-                <w:sz w:val="22"/>
-                <w:szCs w:val="22"/>
-              </w:rPr>
-              <w:t>soumu]</w:t>
+            <w:proofErr w:type="spellStart"/>
+            <w:r>
+              <w:rPr>
+                <w:sz w:val="22"/>
+                <w:szCs w:val="22"/>
+              </w:rPr>
+              <w:t>soumu</w:t>
+            </w:r>
+            <w:proofErr w:type="spellEnd"/>
+            <w:r>
+              <w:rPr>
+                <w:sz w:val="22"/>
+                <w:szCs w:val="22"/>
+              </w:rPr>
+              <w:t>]</w:t>
             </w:r>
           </w:p>
           <w:tbl>
@@ -6148,7 +6305,7 @@
                 <w:szCs w:val="22"/>
               </w:rPr>
             </w:pPr>
-            <w:commentRangeStart w:id="128"/>
+            <w:commentRangeStart w:id="133"/>
             <w:r>
               <w:rPr>
                 <w:rFonts w:hint="eastAsia"/>
@@ -6229,12 +6386,12 @@
               </w:rPr>
               <w:t>社会貢献をする．</w:t>
             </w:r>
-            <w:commentRangeEnd w:id="128"/>
+            <w:commentRangeEnd w:id="133"/>
             <w:r>
               <w:rPr>
                 <w:rStyle w:val="a8"/>
               </w:rPr>
-              <w:commentReference w:id="128"/>
+              <w:commentReference w:id="133"/>
             </w:r>
           </w:p>
           <w:p>
@@ -6737,7 +6894,7 @@
           <w:p>
             <w:pPr>
               <w:rPr>
-                <w:del w:id="129" w:author="ISHIHARA Shun" w:date="2023-03-28T12:02:00Z"/>
+                <w:del w:id="134" w:author="ISHIHARA Shun" w:date="2023-03-28T12:02:00Z"/>
                 <w:rFonts w:ascii="ＭＳ 明朝" w:hAnsi="ＭＳ 明朝"/>
                 <w:b/>
                 <w:szCs w:val="21"/>
@@ -6766,7 +6923,7 @@
               </w:rPr>
               <w:br w:type="page"/>
             </w:r>
-            <w:bookmarkStart w:id="130" w:name="_Hlk93066526"/>
+            <w:bookmarkStart w:id="135" w:name="_Hlk93066526"/>
             <w:r>
               <w:rPr>
                 <w:rFonts w:ascii="ＭＳ 明朝" w:hAnsi="ＭＳ 明朝" w:hint="eastAsia"/>
@@ -6775,7 +6932,7 @@
               </w:rPr>
               <w:t>共同研究における自身の目的と計画（自身が尖端研究力を活かし、どのような共同研究の目的と計画をするのか</w:t>
             </w:r>
-            <w:bookmarkEnd w:id="130"/>
+            <w:bookmarkEnd w:id="135"/>
             <w:r>
               <w:rPr>
                 <w:rFonts w:ascii="ＭＳ 明朝" w:hAnsi="ＭＳ 明朝" w:hint="eastAsia"/>
@@ -6788,29 +6945,29 @@
           <w:p>
             <w:pPr>
               <w:rPr>
-                <w:del w:id="131" w:author="ISHIHARA Shun" w:date="2023-03-28T12:02:00Z"/>
-                <w:rFonts w:ascii="ＭＳ 明朝" w:hAnsi="ＭＳ 明朝"/>
-                <w:szCs w:val="21"/>
-              </w:rPr>
-            </w:pPr>
-          </w:p>
-          <w:p>
-            <w:pPr>
-              <w:rPr>
-                <w:rFonts w:ascii="ＭＳ 明朝" w:hAnsi="ＭＳ 明朝"/>
-                <w:szCs w:val="21"/>
-              </w:rPr>
-            </w:pPr>
-          </w:p>
-          <w:p>
-            <w:pPr>
-              <w:rPr>
-                <w:del w:id="132" w:author="ISHIHARA Shun" w:date="2023-03-28T09:05:00Z"/>
-                <w:rFonts w:ascii="ＭＳ 明朝" w:hAnsi="ＭＳ 明朝"/>
-                <w:szCs w:val="21"/>
-              </w:rPr>
-            </w:pPr>
-            <w:ins w:id="133" w:author="ISHIHARA Shun" w:date="2023-03-28T11:37:00Z">
+                <w:del w:id="136" w:author="ISHIHARA Shun" w:date="2023-03-28T12:02:00Z"/>
+                <w:rFonts w:ascii="ＭＳ 明朝" w:hAnsi="ＭＳ 明朝"/>
+                <w:szCs w:val="21"/>
+              </w:rPr>
+            </w:pPr>
+          </w:p>
+          <w:p>
+            <w:pPr>
+              <w:rPr>
+                <w:rFonts w:ascii="ＭＳ 明朝" w:hAnsi="ＭＳ 明朝"/>
+                <w:szCs w:val="21"/>
+              </w:rPr>
+            </w:pPr>
+          </w:p>
+          <w:p>
+            <w:pPr>
+              <w:rPr>
+                <w:del w:id="137" w:author="ISHIHARA Shun" w:date="2023-03-28T09:05:00Z"/>
+                <w:rFonts w:ascii="ＭＳ 明朝" w:hAnsi="ＭＳ 明朝"/>
+                <w:szCs w:val="21"/>
+              </w:rPr>
+            </w:pPr>
+            <w:ins w:id="138" w:author="ISHIHARA Shun" w:date="2023-03-28T11:37:00Z">
               <w:r>
                 <w:rPr>
                   <w:rFonts w:ascii="ＭＳ 明朝" w:hAnsi="ＭＳ 明朝" w:hint="eastAsia"/>
@@ -6819,7 +6976,7 @@
                 <w:t>本共同研究プロジェクトでは</w:t>
               </w:r>
             </w:ins>
-            <w:ins w:id="134" w:author="ISHIHARA Shun" w:date="2023-03-28T09:11:00Z">
+            <w:ins w:id="139" w:author="ISHIHARA Shun" w:date="2023-03-28T09:11:00Z">
               <w:r>
                 <w:rPr>
                   <w:rFonts w:ascii="ＭＳ 明朝" w:hAnsi="ＭＳ 明朝" w:hint="eastAsia"/>
@@ -6828,7 +6985,7 @@
                 <w:t>、</w:t>
               </w:r>
             </w:ins>
-            <w:ins w:id="135" w:author="ISHIHARA Shun" w:date="2023-03-28T11:37:00Z">
+            <w:ins w:id="140" w:author="ISHIHARA Shun" w:date="2023-03-28T11:37:00Z">
               <w:r>
                 <w:rPr>
                   <w:rFonts w:ascii="ＭＳ 明朝" w:hAnsi="ＭＳ 明朝" w:hint="eastAsia"/>
@@ -6837,7 +6994,7 @@
                 <w:t>次世代のTHz帯無線通信技術の開発と実用化に向けた取り組みを行う。以下に、</w:t>
               </w:r>
             </w:ins>
-            <w:ins w:id="136" w:author="ISHIHARA Shun" w:date="2023-03-28T09:12:00Z">
+            <w:ins w:id="141" w:author="ISHIHARA Shun" w:date="2023-03-28T09:12:00Z">
               <w:r>
                 <w:rPr>
                   <w:rFonts w:ascii="ＭＳ 明朝" w:hAnsi="ＭＳ 明朝" w:hint="eastAsia"/>
@@ -6846,7 +7003,7 @@
                 <w:t>自身の</w:t>
               </w:r>
             </w:ins>
-            <w:ins w:id="137" w:author="ISHIHARA Shun" w:date="2023-03-28T11:37:00Z">
+            <w:ins w:id="142" w:author="ISHIHARA Shun" w:date="2023-03-28T11:37:00Z">
               <w:r>
                 <w:rPr>
                   <w:rFonts w:ascii="ＭＳ 明朝" w:hAnsi="ＭＳ 明朝" w:hint="eastAsia"/>
@@ -6855,7 +7012,7 @@
                 <w:t>共同研究</w:t>
               </w:r>
             </w:ins>
-            <w:ins w:id="138" w:author="ISHIHARA Shun" w:date="2023-03-28T09:12:00Z">
+            <w:ins w:id="143" w:author="ISHIHARA Shun" w:date="2023-03-28T09:12:00Z">
               <w:r>
                 <w:rPr>
                   <w:rFonts w:ascii="ＭＳ 明朝" w:hAnsi="ＭＳ 明朝" w:hint="eastAsia"/>
@@ -6864,7 +7021,7 @@
                 <w:t>における</w:t>
               </w:r>
             </w:ins>
-            <w:ins w:id="139" w:author="ISHIHARA Shun" w:date="2023-03-28T11:37:00Z">
+            <w:ins w:id="144" w:author="ISHIHARA Shun" w:date="2023-03-28T11:37:00Z">
               <w:r>
                 <w:rPr>
                   <w:rFonts w:ascii="ＭＳ 明朝" w:hAnsi="ＭＳ 明朝" w:hint="eastAsia"/>
@@ -6889,7 +7046,7 @@
                 <w:szCs w:val="21"/>
               </w:rPr>
             </w:pPr>
-            <w:ins w:id="140" w:author="ISHIHARA Shun" w:date="2023-03-28T09:04:00Z">
+            <w:ins w:id="145" w:author="ISHIHARA Shun" w:date="2023-03-28T09:04:00Z">
               <w:r>
                 <w:rPr>
                   <w:rFonts w:ascii="ＭＳ 明朝" w:hAnsi="ＭＳ 明朝" w:hint="eastAsia"/>
@@ -6898,7 +7055,7 @@
                 <w:t>自身</w:t>
               </w:r>
             </w:ins>
-            <w:ins w:id="141" w:author="ISHIHARA Shun" w:date="2023-03-28T08:56:00Z">
+            <w:ins w:id="146" w:author="ISHIHARA Shun" w:date="2023-03-28T08:56:00Z">
               <w:r>
                 <w:rPr>
                   <w:rFonts w:ascii="ＭＳ 明朝" w:hAnsi="ＭＳ 明朝" w:hint="eastAsia"/>
@@ -6915,7 +7072,7 @@
                 <w:szCs w:val="21"/>
               </w:rPr>
             </w:pPr>
-            <w:ins w:id="142" w:author="ISHIHARA Shun" w:date="2023-03-28T10:06:00Z">
+            <w:ins w:id="147" w:author="ISHIHARA Shun" w:date="2023-03-28T10:06:00Z">
               <w:r>
                 <w:rPr>
                   <w:rFonts w:ascii="ＭＳ 明朝" w:hAnsi="ＭＳ 明朝" w:hint="eastAsia"/>
@@ -6924,7 +7081,7 @@
                 <w:t>1</w:t>
               </w:r>
             </w:ins>
-            <w:ins w:id="143" w:author="ISHIHARA Shun" w:date="2023-03-28T10:07:00Z">
+            <w:ins w:id="148" w:author="ISHIHARA Shun" w:date="2023-03-28T10:07:00Z">
               <w:r>
                 <w:rPr>
                   <w:rFonts w:ascii="ＭＳ 明朝" w:hAnsi="ＭＳ 明朝"/>
@@ -6933,7 +7090,7 @@
                 <w:t>.</w:t>
               </w:r>
             </w:ins>
-            <w:ins w:id="144" w:author="ISHIHARA Shun" w:date="2023-03-28T08:52:00Z">
+            <w:ins w:id="149" w:author="ISHIHARA Shun" w:date="2023-03-28T08:52:00Z">
               <w:r>
                 <w:rPr>
                   <w:rFonts w:ascii="ＭＳ 明朝" w:hAnsi="ＭＳ 明朝"/>
@@ -6949,7 +7106,7 @@
                 <w:t>帯無線通信</w:t>
               </w:r>
             </w:ins>
-            <w:ins w:id="145" w:author="ISHIHARA Shun" w:date="2023-03-28T08:56:00Z">
+            <w:ins w:id="150" w:author="ISHIHARA Shun" w:date="2023-03-28T08:56:00Z">
               <w:r>
                 <w:rPr>
                   <w:rFonts w:ascii="ＭＳ 明朝" w:hAnsi="ＭＳ 明朝" w:hint="eastAsia"/>
@@ -6958,7 +7115,7 @@
                 <w:t>を実現するための時間―空間</w:t>
               </w:r>
             </w:ins>
-            <w:ins w:id="146" w:author="ISHIHARA Shun" w:date="2023-03-28T08:52:00Z">
+            <w:ins w:id="151" w:author="ISHIHARA Shun" w:date="2023-03-28T08:52:00Z">
               <w:r>
                 <w:rPr>
                   <w:rFonts w:ascii="ＭＳ 明朝" w:hAnsi="ＭＳ 明朝" w:hint="eastAsia"/>
@@ -6967,7 +7124,7 @@
                 <w:t>信号処理</w:t>
               </w:r>
             </w:ins>
-            <w:ins w:id="147" w:author="ISHIHARA Shun" w:date="2023-03-28T08:56:00Z">
+            <w:ins w:id="152" w:author="ISHIHARA Shun" w:date="2023-03-28T08:56:00Z">
               <w:r>
                 <w:rPr>
                   <w:rFonts w:ascii="ＭＳ 明朝" w:hAnsi="ＭＳ 明朝" w:hint="eastAsia"/>
@@ -6976,7 +7133,7 @@
                 <w:t>の提案</w:t>
               </w:r>
             </w:ins>
-            <w:ins w:id="148" w:author="ISHIHARA Shun" w:date="2023-03-28T10:06:00Z">
+            <w:ins w:id="153" w:author="ISHIHARA Shun" w:date="2023-03-28T10:06:00Z">
               <w:r>
                 <w:rPr>
                   <w:rFonts w:ascii="ＭＳ 明朝" w:hAnsi="ＭＳ 明朝" w:hint="eastAsia"/>
@@ -6989,12 +7146,12 @@
           <w:p>
             <w:pPr>
               <w:rPr>
-                <w:del w:id="149" w:author="ISHIHARA Shun" w:date="2023-03-28T11:48:00Z"/>
-                <w:rFonts w:ascii="ＭＳ 明朝" w:hAnsi="ＭＳ 明朝"/>
-                <w:szCs w:val="21"/>
-              </w:rPr>
-            </w:pPr>
-            <w:ins w:id="150" w:author="ISHIHARA Shun" w:date="2023-03-28T10:07:00Z">
+                <w:del w:id="154" w:author="ISHIHARA Shun" w:date="2023-03-28T11:48:00Z"/>
+                <w:rFonts w:ascii="ＭＳ 明朝" w:hAnsi="ＭＳ 明朝"/>
+                <w:szCs w:val="21"/>
+              </w:rPr>
+            </w:pPr>
+            <w:ins w:id="155" w:author="ISHIHARA Shun" w:date="2023-03-28T10:07:00Z">
               <w:r>
                 <w:rPr>
                   <w:rFonts w:ascii="ＭＳ 明朝" w:hAnsi="ＭＳ 明朝" w:hint="eastAsia"/>
@@ -7010,7 +7167,7 @@
                 <w:t>.</w:t>
               </w:r>
             </w:ins>
-            <w:ins w:id="151" w:author="ISHIHARA Shun" w:date="2023-03-28T09:04:00Z">
+            <w:ins w:id="156" w:author="ISHIHARA Shun" w:date="2023-03-28T09:04:00Z">
               <w:r>
                 <w:rPr>
                   <w:rFonts w:ascii="ＭＳ 明朝" w:hAnsi="ＭＳ 明朝" w:hint="eastAsia"/>
@@ -7019,7 +7176,7 @@
                 <w:t>本共同研究を</w:t>
               </w:r>
             </w:ins>
-            <w:ins w:id="152" w:author="ISHIHARA Shun" w:date="2023-03-28T09:05:00Z">
+            <w:ins w:id="157" w:author="ISHIHARA Shun" w:date="2023-03-28T09:05:00Z">
               <w:r>
                 <w:rPr>
                   <w:rFonts w:ascii="ＭＳ 明朝" w:hAnsi="ＭＳ 明朝" w:hint="eastAsia"/>
@@ -7028,7 +7185,7 @@
                 <w:t>主導</w:t>
               </w:r>
             </w:ins>
-            <w:ins w:id="153" w:author="ISHIHARA Shun" w:date="2023-03-28T09:07:00Z">
+            <w:ins w:id="158" w:author="ISHIHARA Shun" w:date="2023-03-28T09:07:00Z">
               <w:r>
                 <w:rPr>
                   <w:rFonts w:ascii="ＭＳ 明朝" w:hAnsi="ＭＳ 明朝" w:hint="eastAsia"/>
@@ -7037,7 +7194,7 @@
                 <w:t>し</w:t>
               </w:r>
             </w:ins>
-            <w:ins w:id="154" w:author="ISHIHARA Shun" w:date="2023-03-28T10:05:00Z">
+            <w:ins w:id="159" w:author="ISHIHARA Shun" w:date="2023-03-28T10:05:00Z">
               <w:r>
                 <w:rPr>
                   <w:rFonts w:ascii="ＭＳ 明朝" w:hAnsi="ＭＳ 明朝" w:hint="eastAsia"/>
@@ -7046,7 +7203,7 @@
                 <w:t>、各大学と緊密に連携を取ることで</w:t>
               </w:r>
             </w:ins>
-            <w:ins w:id="155" w:author="ISHIHARA Shun" w:date="2023-03-28T09:07:00Z">
+            <w:ins w:id="160" w:author="ISHIHARA Shun" w:date="2023-03-28T09:07:00Z">
               <w:r>
                 <w:rPr>
                   <w:rFonts w:ascii="ＭＳ 明朝" w:hAnsi="ＭＳ 明朝" w:hint="eastAsia"/>
@@ -7055,7 +7212,7 @@
                 <w:t>確実に成功に導く</w:t>
               </w:r>
             </w:ins>
-            <w:ins w:id="156" w:author="ISHIHARA Shun" w:date="2023-03-28T09:05:00Z">
+            <w:ins w:id="161" w:author="ISHIHARA Shun" w:date="2023-03-28T09:05:00Z">
               <w:r>
                 <w:rPr>
                   <w:rFonts w:ascii="ＭＳ 明朝" w:hAnsi="ＭＳ 明朝" w:hint="eastAsia"/>
@@ -7068,21 +7225,21 @@
           <w:p>
             <w:pPr>
               <w:rPr>
-                <w:ins w:id="157" w:author="ISHIHARA Shun" w:date="2023-03-28T11:48:00Z"/>
-                <w:rFonts w:ascii="ＭＳ 明朝" w:hAnsi="ＭＳ 明朝"/>
-                <w:szCs w:val="21"/>
-              </w:rPr>
-            </w:pPr>
-          </w:p>
-          <w:p>
-            <w:pPr>
-              <w:rPr>
-                <w:ins w:id="158" w:author="ISHIHARA Shun" w:date="2023-03-28T09:07:00Z"/>
-                <w:rFonts w:ascii="ＭＳ 明朝" w:hAnsi="ＭＳ 明朝"/>
-                <w:szCs w:val="21"/>
-              </w:rPr>
-            </w:pPr>
-            <w:ins w:id="159" w:author="ISHIHARA Shun" w:date="2023-03-28T11:48:00Z">
+                <w:ins w:id="162" w:author="ISHIHARA Shun" w:date="2023-03-28T11:48:00Z"/>
+                <w:rFonts w:ascii="ＭＳ 明朝" w:hAnsi="ＭＳ 明朝"/>
+                <w:szCs w:val="21"/>
+              </w:rPr>
+            </w:pPr>
+          </w:p>
+          <w:p>
+            <w:pPr>
+              <w:rPr>
+                <w:ins w:id="163" w:author="ISHIHARA Shun" w:date="2023-03-28T09:07:00Z"/>
+                <w:rFonts w:ascii="ＭＳ 明朝" w:hAnsi="ＭＳ 明朝"/>
+                <w:szCs w:val="21"/>
+              </w:rPr>
+            </w:pPr>
+            <w:ins w:id="164" w:author="ISHIHARA Shun" w:date="2023-03-28T11:48:00Z">
               <w:r>
                 <w:rPr>
                   <w:rFonts w:ascii="ＭＳ 明朝" w:hAnsi="ＭＳ 明朝" w:hint="eastAsia"/>
@@ -7095,12 +7252,12 @@
           <w:p>
             <w:pPr>
               <w:rPr>
-                <w:ins w:id="160" w:author="ISHIHARA Shun" w:date="2023-03-28T12:21:00Z"/>
-                <w:rFonts w:ascii="ＭＳ 明朝" w:hAnsi="ＭＳ 明朝"/>
-                <w:szCs w:val="21"/>
-              </w:rPr>
-            </w:pPr>
-            <w:ins w:id="161" w:author="ISHIHARA Shun" w:date="2023-03-28T10:04:00Z">
+                <w:ins w:id="165" w:author="ISHIHARA Shun" w:date="2023-03-28T12:21:00Z"/>
+                <w:rFonts w:ascii="ＭＳ 明朝" w:hAnsi="ＭＳ 明朝"/>
+                <w:szCs w:val="21"/>
+              </w:rPr>
+            </w:pPr>
+            <w:ins w:id="166" w:author="ISHIHARA Shun" w:date="2023-03-28T10:04:00Z">
               <w:r>
                 <w:rPr>
                   <w:rFonts w:ascii="ＭＳ 明朝" w:hAnsi="ＭＳ 明朝" w:hint="eastAsia"/>
@@ -7109,7 +7266,7 @@
                 <w:t>１．</w:t>
               </w:r>
             </w:ins>
-            <w:ins w:id="162" w:author="ISHIHARA Shun" w:date="2023-03-28T12:08:00Z">
+            <w:ins w:id="167" w:author="ISHIHARA Shun" w:date="2023-03-28T12:08:00Z">
               <w:r>
                 <w:rPr>
                   <w:rFonts w:ascii="ＭＳ 明朝" w:hAnsi="ＭＳ 明朝" w:hint="eastAsia"/>
@@ -7118,7 +7275,7 @@
                 <w:t>申請者は本共同研究計画において、</w:t>
               </w:r>
             </w:ins>
-            <w:ins w:id="163" w:author="ISHIHARA Shun" w:date="2023-03-28T11:49:00Z">
+            <w:ins w:id="168" w:author="ISHIHARA Shun" w:date="2023-03-28T11:49:00Z">
               <w:r>
                 <w:rPr>
                   <w:rFonts w:ascii="ＭＳ 明朝" w:hAnsi="ＭＳ 明朝" w:hint="eastAsia"/>
@@ -7127,7 +7284,7 @@
                 <w:t>THz 帯において課題となる電波伝搬特性，アナログデバイスの特性，そして他無線システムからの干渉を包括的に考慮したアダプティブアレーアンテナに基づ</w:t>
               </w:r>
             </w:ins>
-            <w:ins w:id="164" w:author="ISHIHARA Shun" w:date="2023-03-28T11:52:00Z">
+            <w:ins w:id="169" w:author="ISHIHARA Shun" w:date="2023-03-28T11:52:00Z">
               <w:r>
                 <w:rPr>
                   <w:rFonts w:ascii="ＭＳ 明朝" w:hAnsi="ＭＳ 明朝" w:hint="eastAsia"/>
@@ -7136,7 +7293,7 @@
                 <w:t>く時間-空間信号処理</w:t>
               </w:r>
             </w:ins>
-            <w:ins w:id="165" w:author="ISHIHARA Shun" w:date="2023-03-28T11:53:00Z">
+            <w:ins w:id="170" w:author="ISHIHARA Shun" w:date="2023-03-28T11:53:00Z">
               <w:r>
                 <w:rPr>
                   <w:rFonts w:ascii="ＭＳ 明朝" w:hAnsi="ＭＳ 明朝" w:hint="eastAsia"/>
@@ -7145,7 +7302,7 @@
                 <w:t>法</w:t>
               </w:r>
             </w:ins>
-            <w:ins w:id="166" w:author="ISHIHARA Shun" w:date="2023-03-28T11:49:00Z">
+            <w:ins w:id="171" w:author="ISHIHARA Shun" w:date="2023-03-28T11:49:00Z">
               <w:r>
                 <w:rPr>
                   <w:rFonts w:ascii="ＭＳ 明朝" w:hAnsi="ＭＳ 明朝" w:hint="eastAsia"/>
@@ -7154,7 +7311,7 @@
                 <w:t>を理論検証および実証実験により明らかにする．</w:t>
               </w:r>
             </w:ins>
-            <w:ins w:id="167" w:author="ISHIHARA Shun" w:date="2023-03-28T12:11:00Z">
+            <w:ins w:id="172" w:author="ISHIHARA Shun" w:date="2023-03-28T12:11:00Z">
               <w:r>
                 <w:rPr>
                   <w:rFonts w:ascii="ＭＳ 明朝" w:hAnsi="ＭＳ 明朝" w:hint="eastAsia"/>
@@ -7163,7 +7320,7 @@
                 <w:t>他無線システムの</w:t>
               </w:r>
             </w:ins>
-            <w:ins w:id="168" w:author="ISHIHARA Shun" w:date="2023-03-28T12:14:00Z">
+            <w:ins w:id="173" w:author="ISHIHARA Shun" w:date="2023-03-28T12:14:00Z">
               <w:r>
                 <w:rPr>
                   <w:rFonts w:ascii="ＭＳ 明朝" w:hAnsi="ＭＳ 明朝" w:hint="eastAsia"/>
@@ -7172,7 +7329,7 @@
                 <w:t>空間的な</w:t>
               </w:r>
             </w:ins>
-            <w:ins w:id="169" w:author="ISHIHARA Shun" w:date="2023-03-28T12:15:00Z">
+            <w:ins w:id="174" w:author="ISHIHARA Shun" w:date="2023-03-28T12:15:00Z">
               <w:r>
                 <w:rPr>
                   <w:rFonts w:ascii="ＭＳ 明朝" w:hAnsi="ＭＳ 明朝" w:hint="eastAsia"/>
@@ -7181,7 +7338,7 @@
                 <w:t>配置による</w:t>
               </w:r>
             </w:ins>
-            <w:ins w:id="170" w:author="ISHIHARA Shun" w:date="2023-03-28T12:11:00Z">
+            <w:ins w:id="175" w:author="ISHIHARA Shun" w:date="2023-03-28T12:11:00Z">
               <w:r>
                 <w:rPr>
                   <w:rFonts w:ascii="ＭＳ 明朝" w:hAnsi="ＭＳ 明朝" w:hint="eastAsia"/>
@@ -7197,7 +7354,7 @@
                 <w:t>超低消費電力で除去するために、</w:t>
               </w:r>
             </w:ins>
-            <w:ins w:id="171" w:author="ISHIHARA Shun" w:date="2023-03-28T12:03:00Z">
+            <w:ins w:id="176" w:author="ISHIHARA Shun" w:date="2023-03-28T12:03:00Z">
               <w:r>
                 <w:rPr>
                   <w:rFonts w:ascii="ＭＳ 明朝" w:hAnsi="ＭＳ 明朝" w:hint="eastAsia"/>
@@ -7206,7 +7363,7 @@
                 <w:t>素子間隔</w:t>
               </w:r>
             </w:ins>
-            <w:ins w:id="172" w:author="ISHIHARA Shun" w:date="2023-03-28T12:10:00Z">
+            <w:ins w:id="177" w:author="ISHIHARA Shun" w:date="2023-03-28T12:10:00Z">
               <w:r>
                 <w:rPr>
                   <w:rFonts w:ascii="ＭＳ 明朝" w:hAnsi="ＭＳ 明朝" w:hint="eastAsia"/>
@@ -7215,7 +7372,7 @@
                 <w:t>制御型</w:t>
               </w:r>
             </w:ins>
-            <w:ins w:id="173" w:author="ISHIHARA Shun" w:date="2023-03-28T12:03:00Z">
+            <w:ins w:id="178" w:author="ISHIHARA Shun" w:date="2023-03-28T12:03:00Z">
               <w:r>
                 <w:rPr>
                   <w:rFonts w:ascii="ＭＳ 明朝" w:hAnsi="ＭＳ 明朝" w:hint="eastAsia"/>
@@ -7224,7 +7381,7 @@
                 <w:t>アダプティブアレーアンテナ</w:t>
               </w:r>
             </w:ins>
-            <w:ins w:id="174" w:author="ISHIHARA Shun" w:date="2023-03-28T12:11:00Z">
+            <w:ins w:id="179" w:author="ISHIHARA Shun" w:date="2023-03-28T12:11:00Z">
               <w:r>
                 <w:rPr>
                   <w:rFonts w:ascii="ＭＳ 明朝" w:hAnsi="ＭＳ 明朝" w:hint="eastAsia"/>
@@ -7233,7 +7390,7 @@
                 <w:t>の</w:t>
               </w:r>
             </w:ins>
-            <w:ins w:id="175" w:author="ISHIHARA Shun" w:date="2023-03-28T12:10:00Z">
+            <w:ins w:id="180" w:author="ISHIHARA Shun" w:date="2023-03-28T12:10:00Z">
               <w:r>
                 <w:rPr>
                   <w:rFonts w:ascii="ＭＳ 明朝" w:hAnsi="ＭＳ 明朝" w:hint="eastAsia"/>
@@ -7242,7 +7399,7 @@
                 <w:t>空間軸信号処理法</w:t>
               </w:r>
             </w:ins>
-            <w:ins w:id="176" w:author="ISHIHARA Shun" w:date="2023-03-28T12:11:00Z">
+            <w:ins w:id="181" w:author="ISHIHARA Shun" w:date="2023-03-28T12:11:00Z">
               <w:r>
                 <w:rPr>
                   <w:rFonts w:ascii="ＭＳ 明朝" w:hAnsi="ＭＳ 明朝" w:hint="eastAsia"/>
@@ -7251,7 +7408,7 @@
                 <w:t>を開発する。また、</w:t>
               </w:r>
             </w:ins>
-            <w:ins w:id="177" w:author="ISHIHARA Shun" w:date="2023-03-28T12:10:00Z">
+            <w:ins w:id="182" w:author="ISHIHARA Shun" w:date="2023-03-28T12:10:00Z">
               <w:r>
                 <w:rPr>
                   <w:rFonts w:ascii="ＭＳ 明朝" w:hAnsi="ＭＳ 明朝" w:hint="eastAsia"/>
@@ -7260,7 +7417,7 @@
                 <w:t>電波伝搬特性，アナログデバイスの特性</w:t>
               </w:r>
             </w:ins>
-            <w:ins w:id="178" w:author="ISHIHARA Shun" w:date="2023-03-28T12:11:00Z">
+            <w:ins w:id="183" w:author="ISHIHARA Shun" w:date="2023-03-28T12:11:00Z">
               <w:r>
                 <w:rPr>
                   <w:rFonts w:ascii="ＭＳ 明朝" w:hAnsi="ＭＳ 明朝" w:hint="eastAsia"/>
@@ -7269,7 +7426,7 @@
                 <w:t>による</w:t>
               </w:r>
             </w:ins>
-            <w:ins w:id="179" w:author="ISHIHARA Shun" w:date="2023-03-28T12:15:00Z">
+            <w:ins w:id="184" w:author="ISHIHARA Shun" w:date="2023-03-28T12:15:00Z">
               <w:r>
                 <w:rPr>
                   <w:rFonts w:ascii="ＭＳ 明朝" w:hAnsi="ＭＳ 明朝" w:hint="eastAsia"/>
@@ -7278,7 +7435,7 @@
                 <w:t>時間的な</w:t>
               </w:r>
             </w:ins>
-            <w:ins w:id="180" w:author="ISHIHARA Shun" w:date="2023-03-28T12:11:00Z">
+            <w:ins w:id="185" w:author="ISHIHARA Shun" w:date="2023-03-28T12:11:00Z">
               <w:r>
                 <w:rPr>
                   <w:rFonts w:ascii="ＭＳ 明朝" w:hAnsi="ＭＳ 明朝" w:hint="eastAsia"/>
@@ -7287,7 +7444,7 @@
                 <w:t>干渉を</w:t>
               </w:r>
             </w:ins>
-            <w:ins w:id="181" w:author="ISHIHARA Shun" w:date="2023-03-28T12:15:00Z">
+            <w:ins w:id="186" w:author="ISHIHARA Shun" w:date="2023-03-28T12:15:00Z">
               <w:r>
                 <w:rPr>
                   <w:rFonts w:ascii="ＭＳ 明朝" w:hAnsi="ＭＳ 明朝" w:hint="eastAsia"/>
@@ -7296,7 +7453,7 @@
                 <w:t>除去するために、デジタルフィルタによる</w:t>
               </w:r>
             </w:ins>
-            <w:ins w:id="182" w:author="ISHIHARA Shun" w:date="2023-03-28T12:16:00Z">
+            <w:ins w:id="187" w:author="ISHIHARA Shun" w:date="2023-03-28T12:16:00Z">
               <w:r>
                 <w:rPr>
                   <w:rFonts w:ascii="ＭＳ 明朝" w:hAnsi="ＭＳ 明朝" w:hint="eastAsia"/>
@@ -7305,7 +7462,7 @@
                 <w:t>時間軸信号処理法を開発する。</w:t>
               </w:r>
             </w:ins>
-            <w:ins w:id="183" w:author="ISHIHARA Shun" w:date="2023-03-28T12:48:00Z">
+            <w:ins w:id="188" w:author="ISHIHARA Shun" w:date="2023-03-28T12:48:00Z">
               <w:r>
                 <w:rPr>
                   <w:rFonts w:ascii="ＭＳ 明朝" w:hAnsi="ＭＳ 明朝" w:hint="eastAsia"/>
@@ -7314,7 +7471,7 @@
                 <w:t>次に、</w:t>
               </w:r>
             </w:ins>
-            <w:ins w:id="184" w:author="ISHIHARA Shun" w:date="2023-03-28T12:19:00Z">
+            <w:ins w:id="189" w:author="ISHIHARA Shun" w:date="2023-03-28T12:19:00Z">
               <w:r>
                 <w:rPr>
                   <w:rFonts w:ascii="ＭＳ 明朝" w:hAnsi="ＭＳ 明朝" w:hint="eastAsia"/>
@@ -7323,7 +7480,7 @@
                 <w:t>オウル大学・広島大学との</w:t>
               </w:r>
             </w:ins>
-            <w:ins w:id="185" w:author="ISHIHARA Shun" w:date="2023-03-28T12:16:00Z">
+            <w:ins w:id="190" w:author="ISHIHARA Shun" w:date="2023-03-28T12:16:00Z">
               <w:r>
                 <w:rPr>
                   <w:rFonts w:ascii="ＭＳ 明朝" w:hAnsi="ＭＳ 明朝" w:hint="eastAsia"/>
@@ -7332,7 +7489,7 @@
                 <w:t>共同研究の知見によって信号処理法に求められる</w:t>
               </w:r>
             </w:ins>
-            <w:ins w:id="186" w:author="ISHIHARA Shun" w:date="2023-03-28T12:18:00Z">
+            <w:ins w:id="191" w:author="ISHIHARA Shun" w:date="2023-03-28T12:18:00Z">
               <w:r>
                 <w:rPr>
                   <w:rFonts w:ascii="ＭＳ 明朝" w:hAnsi="ＭＳ 明朝" w:hint="eastAsia"/>
@@ -7341,7 +7498,7 @@
                 <w:t>性能を明らかにし、空間軸、時間軸の信号処理法を</w:t>
               </w:r>
             </w:ins>
-            <w:ins w:id="187" w:author="ISHIHARA Shun" w:date="2023-03-28T12:20:00Z">
+            <w:ins w:id="192" w:author="ISHIHARA Shun" w:date="2023-03-28T12:20:00Z">
               <w:r>
                 <w:rPr>
                   <w:rFonts w:ascii="ＭＳ 明朝" w:hAnsi="ＭＳ 明朝" w:hint="eastAsia"/>
@@ -7350,7 +7507,7 @@
                 <w:t>合わせた空間-時間軸信号処理法を開発する。特に、</w:t>
               </w:r>
             </w:ins>
-            <w:ins w:id="188" w:author="ISHIHARA Shun" w:date="2023-03-28T12:31:00Z">
+            <w:ins w:id="193" w:author="ISHIHARA Shun" w:date="2023-03-28T12:31:00Z">
               <w:r>
                 <w:rPr>
                   <w:rFonts w:ascii="ＭＳ 明朝" w:hAnsi="ＭＳ 明朝" w:hint="eastAsia"/>
@@ -7359,7 +7516,7 @@
                 <w:t>信号処理法にはデータレート・通信品質・計算量にトレードオフの関係性が存在するため、</w:t>
               </w:r>
             </w:ins>
-            <w:ins w:id="189" w:author="ISHIHARA Shun" w:date="2023-03-28T12:33:00Z">
+            <w:ins w:id="194" w:author="ISHIHARA Shun" w:date="2023-03-28T12:33:00Z">
               <w:r>
                 <w:rPr>
                   <w:rFonts w:ascii="ＭＳ 明朝" w:hAnsi="ＭＳ 明朝" w:hint="eastAsia"/>
@@ -7368,7 +7525,7 @@
                 <w:t>要求される</w:t>
               </w:r>
             </w:ins>
-            <w:ins w:id="190" w:author="ISHIHARA Shun" w:date="2023-03-28T12:34:00Z">
+            <w:ins w:id="195" w:author="ISHIHARA Shun" w:date="2023-03-28T12:34:00Z">
               <w:r>
                 <w:rPr>
                   <w:rFonts w:ascii="ＭＳ 明朝" w:hAnsi="ＭＳ 明朝" w:hint="eastAsia"/>
@@ -7377,7 +7534,7 @@
                 <w:t>通信品質を</w:t>
               </w:r>
             </w:ins>
-            <w:ins w:id="191" w:author="ISHIHARA Shun" w:date="2023-03-28T12:43:00Z">
+            <w:ins w:id="196" w:author="ISHIHARA Shun" w:date="2023-03-28T12:43:00Z">
               <w:r>
                 <w:rPr>
                   <w:rFonts w:ascii="ＭＳ 明朝" w:hAnsi="ＭＳ 明朝" w:hint="eastAsia"/>
@@ -7386,7 +7543,7 @@
                 <w:t>必要十分に</w:t>
               </w:r>
             </w:ins>
-            <w:ins w:id="192" w:author="ISHIHARA Shun" w:date="2023-03-28T12:34:00Z">
+            <w:ins w:id="197" w:author="ISHIHARA Shun" w:date="2023-03-28T12:34:00Z">
               <w:r>
                 <w:rPr>
                   <w:rFonts w:ascii="ＭＳ 明朝" w:hAnsi="ＭＳ 明朝" w:hint="eastAsia"/>
@@ -7395,7 +7552,7 @@
                 <w:t>満たしつ</w:t>
               </w:r>
             </w:ins>
-            <w:ins w:id="193" w:author="ISHIHARA Shun" w:date="2023-03-28T12:35:00Z">
+            <w:ins w:id="198" w:author="ISHIHARA Shun" w:date="2023-03-28T12:35:00Z">
               <w:r>
                 <w:rPr>
                   <w:rFonts w:ascii="ＭＳ 明朝" w:hAnsi="ＭＳ 明朝" w:hint="eastAsia"/>
@@ -7404,7 +7561,7 @@
                 <w:t>つ、高いデータレートと低い計算量</w:t>
               </w:r>
             </w:ins>
-            <w:ins w:id="194" w:author="ISHIHARA Shun" w:date="2023-03-28T12:43:00Z">
+            <w:ins w:id="199" w:author="ISHIHARA Shun" w:date="2023-03-28T12:43:00Z">
               <w:r>
                 <w:rPr>
                   <w:rFonts w:ascii="ＭＳ 明朝" w:hAnsi="ＭＳ 明朝" w:hint="eastAsia"/>
@@ -7413,7 +7570,7 @@
                 <w:t>を保つようにデータレート・通信品質・計算量を配分する</w:t>
               </w:r>
             </w:ins>
-            <w:ins w:id="195" w:author="ISHIHARA Shun" w:date="2023-03-28T12:44:00Z">
+            <w:ins w:id="200" w:author="ISHIHARA Shun" w:date="2023-03-28T12:44:00Z">
               <w:r>
                 <w:rPr>
                   <w:rFonts w:ascii="ＭＳ 明朝" w:hAnsi="ＭＳ 明朝" w:hint="eastAsia"/>
@@ -7422,7 +7579,7 @@
                 <w:t>。申請者は既に</w:t>
               </w:r>
             </w:ins>
-            <w:ins w:id="196" w:author="ISHIHARA Shun" w:date="2023-03-28T12:45:00Z">
+            <w:ins w:id="201" w:author="ISHIHARA Shun" w:date="2023-03-28T12:45:00Z">
               <w:r>
                 <w:rPr>
                   <w:rFonts w:ascii="ＭＳ 明朝" w:hAnsi="ＭＳ 明朝" w:hint="eastAsia"/>
@@ -7431,7 +7588,7 @@
                 <w:t>素子間隔制御型アダプティブアレーアンテナによる空間軸信号処理法</w:t>
               </w:r>
             </w:ins>
-            <w:ins w:id="197" w:author="ISHIHARA Shun" w:date="2023-03-28T12:47:00Z">
+            <w:ins w:id="202" w:author="ISHIHARA Shun" w:date="2023-03-28T12:47:00Z">
               <w:r>
                 <w:rPr>
                   <w:rFonts w:ascii="ＭＳ 明朝" w:hAnsi="ＭＳ 明朝" w:hint="eastAsia"/>
@@ -7440,7 +7597,7 @@
                 <w:t>と、電波伝搬特性・アナログデバイス特性</w:t>
               </w:r>
             </w:ins>
-            <w:ins w:id="198" w:author="ISHIHARA Shun" w:date="2023-03-28T12:48:00Z">
+            <w:ins w:id="203" w:author="ISHIHARA Shun" w:date="2023-03-28T12:48:00Z">
               <w:r>
                 <w:rPr>
                   <w:rFonts w:ascii="ＭＳ 明朝" w:hAnsi="ＭＳ 明朝" w:hint="eastAsia"/>
@@ -7453,12 +7610,12 @@
           <w:p>
             <w:pPr>
               <w:rPr>
-                <w:ins w:id="199" w:author="ISHIHARA Shun" w:date="2023-03-28T10:04:00Z"/>
-                <w:rFonts w:ascii="ＭＳ 明朝" w:hAnsi="ＭＳ 明朝"/>
-                <w:szCs w:val="21"/>
-              </w:rPr>
-            </w:pPr>
-            <w:ins w:id="200" w:author="ISHIHARA Shun" w:date="2023-03-28T13:03:00Z">
+                <w:ins w:id="204" w:author="ISHIHARA Shun" w:date="2023-03-28T10:04:00Z"/>
+                <w:rFonts w:ascii="ＭＳ 明朝" w:hAnsi="ＭＳ 明朝"/>
+                <w:szCs w:val="21"/>
+              </w:rPr>
+            </w:pPr>
+            <w:ins w:id="205" w:author="ISHIHARA Shun" w:date="2023-03-28T13:03:00Z">
               <w:r>
                 <w:rPr>
                   <w:rFonts w:ascii="ＭＳ 明朝" w:hAnsi="ＭＳ 明朝" w:hint="eastAsia"/>
@@ -7467,7 +7624,7 @@
                 <w:t>最後に、オウル大学・広島大学と連携しながら空間-時間軸信号処理法を</w:t>
               </w:r>
             </w:ins>
-            <w:ins w:id="201" w:author="ISHIHARA Shun" w:date="2023-03-28T13:04:00Z">
+            <w:ins w:id="206" w:author="ISHIHARA Shun" w:date="2023-03-28T13:04:00Z">
               <w:r>
                 <w:rPr>
                   <w:rFonts w:ascii="ＭＳ 明朝" w:hAnsi="ＭＳ 明朝" w:hint="eastAsia"/>
@@ -7476,7 +7633,7 @@
                 <w:t>搭載した素子間隔制御型アダプティブアレーアンテナによる</w:t>
               </w:r>
             </w:ins>
-            <w:ins w:id="202" w:author="ISHIHARA Shun" w:date="2023-03-28T13:03:00Z">
+            <w:ins w:id="207" w:author="ISHIHARA Shun" w:date="2023-03-28T13:03:00Z">
               <w:r>
                 <w:rPr>
                   <w:rFonts w:ascii="ＭＳ 明朝" w:hAnsi="ＭＳ 明朝" w:hint="eastAsia"/>
@@ -7492,7 +7649,7 @@
                 <w:t>Hz</w:t>
               </w:r>
             </w:ins>
-            <w:ins w:id="203" w:author="ISHIHARA Shun" w:date="2023-03-28T12:21:00Z">
+            <w:ins w:id="208" w:author="ISHIHARA Shun" w:date="2023-03-28T12:21:00Z">
               <w:r>
                 <w:rPr>
                   <w:rFonts w:ascii="ＭＳ 明朝" w:hAnsi="ＭＳ 明朝" w:hint="eastAsia"/>
@@ -7501,7 +7658,7 @@
                 <w:t>実証実験</w:t>
               </w:r>
             </w:ins>
-            <w:ins w:id="204" w:author="ISHIHARA Shun" w:date="2023-03-28T13:04:00Z">
+            <w:ins w:id="209" w:author="ISHIHARA Shun" w:date="2023-03-28T13:04:00Z">
               <w:r>
                 <w:rPr>
                   <w:rFonts w:ascii="ＭＳ 明朝" w:hAnsi="ＭＳ 明朝" w:hint="eastAsia"/>
@@ -7510,7 +7667,7 @@
                 <w:t>を行う。</w:t>
               </w:r>
             </w:ins>
-            <w:ins w:id="205" w:author="ISHIHARA Shun" w:date="2023-03-28T13:02:00Z">
+            <w:ins w:id="210" w:author="ISHIHARA Shun" w:date="2023-03-28T13:02:00Z">
               <w:r>
                 <w:rPr>
                   <w:rFonts w:ascii="ＭＳ 明朝" w:hAnsi="ＭＳ 明朝" w:hint="eastAsia"/>
@@ -7519,7 +7676,7 @@
                 <w:t>実証実験</w:t>
               </w:r>
             </w:ins>
-            <w:ins w:id="206" w:author="ISHIHARA Shun" w:date="2023-03-28T13:03:00Z">
+            <w:ins w:id="211" w:author="ISHIHARA Shun" w:date="2023-03-28T13:03:00Z">
               <w:r>
                 <w:rPr>
                   <w:rFonts w:ascii="ＭＳ 明朝" w:hAnsi="ＭＳ 明朝" w:hint="eastAsia"/>
@@ -7528,7 +7685,7 @@
                 <w:t>で得られる結果と</w:t>
               </w:r>
             </w:ins>
-            <w:ins w:id="207" w:author="ISHIHARA Shun" w:date="2023-03-28T13:04:00Z">
+            <w:ins w:id="212" w:author="ISHIHARA Shun" w:date="2023-03-28T13:04:00Z">
               <w:r>
                 <w:rPr>
                   <w:rFonts w:ascii="ＭＳ 明朝" w:hAnsi="ＭＳ 明朝" w:hint="eastAsia"/>
@@ -7537,7 +7694,7 @@
                 <w:t>シミュレーションで得られる結果との差から、信号処理法の理論的な開発では考慮していなかった</w:t>
               </w:r>
             </w:ins>
-            <w:ins w:id="208" w:author="ISHIHARA Shun" w:date="2023-03-28T13:05:00Z">
+            <w:ins w:id="213" w:author="ISHIHARA Shun" w:date="2023-03-28T13:05:00Z">
               <w:r>
                 <w:rPr>
                   <w:rFonts w:ascii="ＭＳ 明朝" w:hAnsi="ＭＳ 明朝" w:hint="eastAsia"/>
@@ -7546,7 +7703,7 @@
                 <w:t>環境や想定</w:t>
               </w:r>
             </w:ins>
-            <w:ins w:id="209" w:author="ISHIHARA Shun" w:date="2023-03-28T13:04:00Z">
+            <w:ins w:id="214" w:author="ISHIHARA Shun" w:date="2023-03-28T13:04:00Z">
               <w:r>
                 <w:rPr>
                   <w:rFonts w:ascii="ＭＳ 明朝" w:hAnsi="ＭＳ 明朝" w:hint="eastAsia"/>
@@ -7555,7 +7712,7 @@
                 <w:t>の違い</w:t>
               </w:r>
             </w:ins>
-            <w:ins w:id="210" w:author="ISHIHARA Shun" w:date="2023-03-28T13:05:00Z">
+            <w:ins w:id="215" w:author="ISHIHARA Shun" w:date="2023-03-28T13:05:00Z">
               <w:r>
                 <w:rPr>
                   <w:rFonts w:ascii="ＭＳ 明朝" w:hAnsi="ＭＳ 明朝" w:hint="eastAsia"/>
@@ -7578,7 +7735,7 @@
                 <w:t>帯無線通信で</w:t>
               </w:r>
             </w:ins>
-            <w:ins w:id="211" w:author="ISHIHARA Shun" w:date="2023-03-28T13:06:00Z">
+            <w:ins w:id="216" w:author="ISHIHARA Shun" w:date="2023-03-28T13:06:00Z">
               <w:r>
                 <w:rPr>
                   <w:rFonts w:ascii="ＭＳ 明朝" w:hAnsi="ＭＳ 明朝" w:hint="eastAsia"/>
@@ -7587,7 +7744,7 @@
                 <w:t>誰も発見していない課題が見つかった場合は、それを明らかにする。</w:t>
               </w:r>
             </w:ins>
-            <w:ins w:id="212" w:author="ISHIHARA Shun" w:date="2023-03-28T13:07:00Z">
+            <w:ins w:id="217" w:author="ISHIHARA Shun" w:date="2023-03-28T13:07:00Z">
               <w:r>
                 <w:rPr>
                   <w:rFonts w:ascii="ＭＳ 明朝" w:hAnsi="ＭＳ 明朝" w:hint="eastAsia"/>
@@ -7596,7 +7753,7 @@
                 <w:t>申請者は空間-時間軸信号処理法</w:t>
               </w:r>
             </w:ins>
-            <w:ins w:id="213" w:author="ISHIHARA Shun" w:date="2023-03-28T13:08:00Z">
+            <w:ins w:id="218" w:author="ISHIHARA Shun" w:date="2023-03-28T13:08:00Z">
               <w:r>
                 <w:rPr>
                   <w:rFonts w:ascii="ＭＳ 明朝" w:hAnsi="ＭＳ 明朝" w:hint="eastAsia"/>
@@ -7619,7 +7776,7 @@
                 <w:t>帯無線津伸の実証実験で</w:t>
               </w:r>
             </w:ins>
-            <w:ins w:id="214" w:author="ISHIHARA Shun" w:date="2023-03-28T12:00:00Z">
+            <w:ins w:id="219" w:author="ISHIHARA Shun" w:date="2023-03-28T12:00:00Z">
               <w:r>
                 <w:rPr>
                   <w:rFonts w:ascii="ＭＳ 明朝" w:hAnsi="ＭＳ 明朝" w:hint="eastAsia"/>
@@ -7640,12 +7797,12 @@
           <w:p>
             <w:pPr>
               <w:rPr>
-                <w:ins w:id="215" w:author="ISHIHARA Shun" w:date="2023-03-28T09:17:00Z"/>
-                <w:rFonts w:ascii="ＭＳ 明朝" w:hAnsi="ＭＳ 明朝"/>
-                <w:szCs w:val="21"/>
-              </w:rPr>
-            </w:pPr>
-            <w:ins w:id="216" w:author="ISHIHARA Shun" w:date="2023-03-28T10:04:00Z">
+                <w:ins w:id="220" w:author="ISHIHARA Shun" w:date="2023-03-28T09:17:00Z"/>
+                <w:rFonts w:ascii="ＭＳ 明朝" w:hAnsi="ＭＳ 明朝"/>
+                <w:szCs w:val="21"/>
+              </w:rPr>
+            </w:pPr>
+            <w:ins w:id="221" w:author="ISHIHARA Shun" w:date="2023-03-28T10:04:00Z">
               <w:r>
                 <w:rPr>
                   <w:rFonts w:ascii="ＭＳ 明朝" w:hAnsi="ＭＳ 明朝" w:hint="eastAsia"/>
@@ -7654,7 +7811,7 @@
                 <w:t>２．</w:t>
               </w:r>
             </w:ins>
-            <w:ins w:id="217" w:author="ISHIHARA Shun" w:date="2023-03-28T09:07:00Z">
+            <w:ins w:id="222" w:author="ISHIHARA Shun" w:date="2023-03-28T09:07:00Z">
               <w:r>
                 <w:rPr>
                   <w:rFonts w:ascii="ＭＳ 明朝" w:hAnsi="ＭＳ 明朝" w:hint="eastAsia"/>
@@ -7663,7 +7820,7 @@
                 <w:t>本共同研究計画は</w:t>
               </w:r>
             </w:ins>
-            <w:ins w:id="218" w:author="ISHIHARA Shun" w:date="2023-03-28T09:12:00Z">
+            <w:ins w:id="223" w:author="ISHIHARA Shun" w:date="2023-03-28T09:12:00Z">
               <w:r>
                 <w:rPr>
                   <w:rFonts w:ascii="ＭＳ 明朝" w:hAnsi="ＭＳ 明朝" w:hint="eastAsia"/>
@@ -7686,7 +7843,7 @@
                 <w:t>の３分野を横断的に取り組む世界で</w:t>
               </w:r>
             </w:ins>
-            <w:ins w:id="219" w:author="ISHIHARA Shun" w:date="2023-03-28T09:13:00Z">
+            <w:ins w:id="224" w:author="ISHIHARA Shun" w:date="2023-03-28T09:13:00Z">
               <w:r>
                 <w:rPr>
                   <w:rFonts w:ascii="ＭＳ 明朝" w:hAnsi="ＭＳ 明朝" w:hint="eastAsia"/>
@@ -7695,7 +7852,7 @@
                 <w:t>初の研究プロジェクトである。</w:t>
               </w:r>
             </w:ins>
-            <w:ins w:id="220" w:author="ISHIHARA Shun" w:date="2023-03-28T09:16:00Z">
+            <w:ins w:id="225" w:author="ISHIHARA Shun" w:date="2023-03-28T09:16:00Z">
               <w:r>
                 <w:rPr>
                   <w:rFonts w:ascii="ＭＳ 明朝" w:hAnsi="ＭＳ 明朝" w:hint="eastAsia"/>
@@ -7704,7 +7861,7 @@
                 <w:t>この研究を成功させるには、</w:t>
               </w:r>
             </w:ins>
-            <w:ins w:id="221" w:author="ISHIHARA Shun" w:date="2023-03-28T09:14:00Z">
+            <w:ins w:id="226" w:author="ISHIHARA Shun" w:date="2023-03-28T09:14:00Z">
               <w:r>
                 <w:rPr>
                   <w:rFonts w:ascii="ＭＳ 明朝" w:hAnsi="ＭＳ 明朝" w:hint="eastAsia"/>
@@ -7713,7 +7870,7 @@
                 <w:t>それぞれの専門分野である研究者が緊密</w:t>
               </w:r>
             </w:ins>
-            <w:ins w:id="222" w:author="ISHIHARA Shun" w:date="2023-03-28T09:15:00Z">
+            <w:ins w:id="227" w:author="ISHIHARA Shun" w:date="2023-03-28T09:15:00Z">
               <w:r>
                 <w:rPr>
                   <w:rFonts w:ascii="ＭＳ 明朝" w:hAnsi="ＭＳ 明朝" w:hint="eastAsia"/>
@@ -7722,7 +7879,7 @@
                 <w:t>に取り組</w:t>
               </w:r>
             </w:ins>
-            <w:ins w:id="223" w:author="ISHIHARA Shun" w:date="2023-03-28T09:16:00Z">
+            <w:ins w:id="228" w:author="ISHIHARA Shun" w:date="2023-03-28T09:16:00Z">
               <w:r>
                 <w:rPr>
                   <w:rFonts w:ascii="ＭＳ 明朝" w:hAnsi="ＭＳ 明朝" w:hint="eastAsia"/>
@@ -7731,7 +7888,7 @@
                 <w:t>むことが必須である</w:t>
               </w:r>
             </w:ins>
-            <w:ins w:id="224" w:author="ISHIHARA Shun" w:date="2023-03-28T09:15:00Z">
+            <w:ins w:id="229" w:author="ISHIHARA Shun" w:date="2023-03-28T09:15:00Z">
               <w:r>
                 <w:rPr>
                   <w:rFonts w:ascii="ＭＳ 明朝" w:hAnsi="ＭＳ 明朝" w:hint="eastAsia"/>
@@ -7740,7 +7897,7 @@
                 <w:t>。そこで申請者は本共同研究を主導し、</w:t>
               </w:r>
             </w:ins>
-            <w:ins w:id="225" w:author="ISHIHARA Shun" w:date="2023-03-28T09:16:00Z">
+            <w:ins w:id="230" w:author="ISHIHARA Shun" w:date="2023-03-28T09:16:00Z">
               <w:r>
                 <w:rPr>
                   <w:rFonts w:ascii="ＭＳ 明朝" w:hAnsi="ＭＳ 明朝" w:hint="eastAsia"/>
@@ -7749,7 +7906,7 @@
                 <w:t>自らの担当分野であるデジタル信号処理に専念するだけでなく</w:t>
               </w:r>
             </w:ins>
-            <w:ins w:id="226" w:author="ISHIHARA Shun" w:date="2023-03-28T09:17:00Z">
+            <w:ins w:id="231" w:author="ISHIHARA Shun" w:date="2023-03-28T09:17:00Z">
               <w:r>
                 <w:rPr>
                   <w:rFonts w:ascii="ＭＳ 明朝" w:hAnsi="ＭＳ 明朝" w:hint="eastAsia"/>
@@ -7766,7 +7923,7 @@
                 <w:szCs w:val="21"/>
               </w:rPr>
             </w:pPr>
-            <w:ins w:id="227" w:author="ISHIHARA Shun" w:date="2023-03-28T09:32:00Z">
+            <w:ins w:id="232" w:author="ISHIHARA Shun" w:date="2023-03-28T09:32:00Z">
               <w:r>
                 <w:rPr>
                   <w:rFonts w:ascii="ＭＳ 明朝" w:hAnsi="ＭＳ 明朝" w:hint="eastAsia"/>
@@ -7775,7 +7932,7 @@
                 <w:t>具体的には</w:t>
               </w:r>
             </w:ins>
-            <w:ins w:id="228" w:author="ISHIHARA Shun" w:date="2023-03-28T09:18:00Z">
+            <w:ins w:id="233" w:author="ISHIHARA Shun" w:date="2023-03-28T09:18:00Z">
               <w:r>
                 <w:rPr>
                   <w:rFonts w:ascii="ＭＳ 明朝" w:hAnsi="ＭＳ 明朝" w:hint="eastAsia"/>
@@ -7784,7 +7941,7 @@
                 <w:t>、時間軸信号処理においては、伝搬路のモデルが明らかに</w:t>
               </w:r>
             </w:ins>
-            <w:ins w:id="229" w:author="ISHIHARA Shun" w:date="2023-03-28T09:30:00Z">
+            <w:ins w:id="234" w:author="ISHIHARA Shun" w:date="2023-03-28T09:30:00Z">
               <w:r>
                 <w:rPr>
                   <w:rFonts w:ascii="ＭＳ 明朝" w:hAnsi="ＭＳ 明朝" w:hint="eastAsia"/>
@@ -7793,7 +7950,7 @@
                 <w:t>なって初めて信号処理法</w:t>
               </w:r>
             </w:ins>
-            <w:ins w:id="230" w:author="ISHIHARA Shun" w:date="2023-03-28T09:31:00Z">
+            <w:ins w:id="235" w:author="ISHIHARA Shun" w:date="2023-03-28T09:31:00Z">
               <w:r>
                 <w:rPr>
                   <w:rFonts w:ascii="ＭＳ 明朝" w:hAnsi="ＭＳ 明朝" w:hint="eastAsia"/>
@@ -7802,7 +7959,7 @@
                 <w:t>に要求される性能が分かり、</w:t>
               </w:r>
             </w:ins>
-            <w:ins w:id="231" w:author="ISHIHARA Shun" w:date="2023-03-28T09:30:00Z">
+            <w:ins w:id="236" w:author="ISHIHARA Shun" w:date="2023-03-28T09:30:00Z">
               <w:r>
                 <w:rPr>
                   <w:rFonts w:ascii="ＭＳ 明朝" w:hAnsi="ＭＳ 明朝" w:hint="eastAsia"/>
@@ -7811,7 +7968,7 @@
                 <w:t>開発</w:t>
               </w:r>
             </w:ins>
-            <w:ins w:id="232" w:author="ISHIHARA Shun" w:date="2023-03-28T09:31:00Z">
+            <w:ins w:id="237" w:author="ISHIHARA Shun" w:date="2023-03-28T09:31:00Z">
               <w:r>
                 <w:rPr>
                   <w:rFonts w:ascii="ＭＳ 明朝" w:hAnsi="ＭＳ 明朝" w:hint="eastAsia"/>
@@ -7820,7 +7977,7 @@
                 <w:t>を進めることが</w:t>
               </w:r>
             </w:ins>
-            <w:ins w:id="233" w:author="ISHIHARA Shun" w:date="2023-03-28T09:30:00Z">
+            <w:ins w:id="238" w:author="ISHIHARA Shun" w:date="2023-03-28T09:30:00Z">
               <w:r>
                 <w:rPr>
                   <w:rFonts w:ascii="ＭＳ 明朝" w:hAnsi="ＭＳ 明朝" w:hint="eastAsia"/>
@@ -7829,7 +7986,7 @@
                 <w:t>できる。</w:t>
               </w:r>
             </w:ins>
-            <w:ins w:id="234" w:author="ISHIHARA Shun" w:date="2023-03-28T09:31:00Z">
+            <w:ins w:id="239" w:author="ISHIHARA Shun" w:date="2023-03-28T09:31:00Z">
               <w:r>
                 <w:rPr>
                   <w:rFonts w:ascii="ＭＳ 明朝" w:hAnsi="ＭＳ 明朝" w:hint="eastAsia"/>
@@ -7838,7 +7995,7 @@
                 <w:t>信号処理法とアナログデバイスは相補的な関係にあり、</w:t>
               </w:r>
             </w:ins>
-            <w:ins w:id="235" w:author="ISHIHARA Shun" w:date="2023-03-28T09:24:00Z">
+            <w:ins w:id="240" w:author="ISHIHARA Shun" w:date="2023-03-28T09:24:00Z">
               <w:r>
                 <w:rPr>
                   <w:rFonts w:ascii="ＭＳ 明朝" w:hAnsi="ＭＳ 明朝" w:hint="eastAsia"/>
@@ -7847,7 +8004,7 @@
                 <w:t>アナログデバイスの周波数特性が明らかにならなければ信号処理法を</w:t>
               </w:r>
             </w:ins>
-            <w:ins w:id="236" w:author="ISHIHARA Shun" w:date="2023-03-28T09:25:00Z">
+            <w:ins w:id="241" w:author="ISHIHARA Shun" w:date="2023-03-28T09:25:00Z">
               <w:r>
                 <w:rPr>
                   <w:rFonts w:ascii="ＭＳ 明朝" w:hAnsi="ＭＳ 明朝" w:hint="eastAsia"/>
@@ -7856,7 +8013,7 @@
                 <w:t>開発できず、</w:t>
               </w:r>
             </w:ins>
-            <w:ins w:id="237" w:author="ISHIHARA Shun" w:date="2023-03-28T09:31:00Z">
+            <w:ins w:id="242" w:author="ISHIHARA Shun" w:date="2023-03-28T09:31:00Z">
               <w:r>
                 <w:rPr>
                   <w:rFonts w:ascii="ＭＳ 明朝" w:hAnsi="ＭＳ 明朝" w:hint="eastAsia"/>
@@ -7865,7 +8022,7 @@
                 <w:t>逆</w:t>
               </w:r>
             </w:ins>
-            <w:ins w:id="238" w:author="ISHIHARA Shun" w:date="2023-03-28T09:25:00Z">
+            <w:ins w:id="243" w:author="ISHIHARA Shun" w:date="2023-03-28T09:25:00Z">
               <w:r>
                 <w:rPr>
                   <w:rFonts w:ascii="ＭＳ 明朝" w:hAnsi="ＭＳ 明朝" w:hint="eastAsia"/>
@@ -7874,7 +8031,7 @@
                 <w:t>に信号処理法の示す性能が分からなければ、アナログデバイス</w:t>
               </w:r>
             </w:ins>
-            <w:ins w:id="239" w:author="ISHIHARA Shun" w:date="2023-03-28T09:32:00Z">
+            <w:ins w:id="244" w:author="ISHIHARA Shun" w:date="2023-03-28T09:32:00Z">
               <w:r>
                 <w:rPr>
                   <w:rFonts w:ascii="ＭＳ 明朝" w:hAnsi="ＭＳ 明朝" w:hint="eastAsia"/>
@@ -7883,7 +8040,7 @@
                 <w:t>開発</w:t>
               </w:r>
             </w:ins>
-            <w:ins w:id="240" w:author="ISHIHARA Shun" w:date="2023-03-28T09:25:00Z">
+            <w:ins w:id="245" w:author="ISHIHARA Shun" w:date="2023-03-28T09:25:00Z">
               <w:r>
                 <w:rPr>
                   <w:rFonts w:ascii="ＭＳ 明朝" w:hAnsi="ＭＳ 明朝" w:hint="eastAsia"/>
@@ -7892,7 +8049,7 @@
                 <w:t>に要求される周波数特性も明らかにならない</w:t>
               </w:r>
             </w:ins>
-            <w:ins w:id="241" w:author="ISHIHARA Shun" w:date="2023-03-28T09:31:00Z">
+            <w:ins w:id="246" w:author="ISHIHARA Shun" w:date="2023-03-28T09:31:00Z">
               <w:r>
                 <w:rPr>
                   <w:rFonts w:ascii="ＭＳ 明朝" w:hAnsi="ＭＳ 明朝" w:hint="eastAsia"/>
@@ -7901,7 +8058,7 @@
                 <w:t>。</w:t>
               </w:r>
             </w:ins>
-            <w:ins w:id="242" w:author="ISHIHARA Shun" w:date="2023-03-28T09:33:00Z">
+            <w:ins w:id="247" w:author="ISHIHARA Shun" w:date="2023-03-28T09:33:00Z">
               <w:r>
                 <w:rPr>
                   <w:rFonts w:ascii="ＭＳ 明朝" w:hAnsi="ＭＳ 明朝" w:hint="eastAsia"/>
@@ -7910,7 +8067,7 @@
                 <w:t>伝搬路モデル化を担当するオウル大学およびアナログデバイス開発を担当する広島大学とスムーズな連携を取るため</w:t>
               </w:r>
             </w:ins>
-            <w:ins w:id="243" w:author="ISHIHARA Shun" w:date="2023-03-28T09:32:00Z">
+            <w:ins w:id="248" w:author="ISHIHARA Shun" w:date="2023-03-28T09:32:00Z">
               <w:r>
                 <w:rPr>
                   <w:rFonts w:ascii="ＭＳ 明朝" w:hAnsi="ＭＳ 明朝" w:hint="eastAsia"/>
@@ -7919,7 +8076,7 @@
                 <w:t>に</w:t>
               </w:r>
             </w:ins>
-            <w:ins w:id="244" w:author="ISHIHARA Shun" w:date="2023-03-28T09:33:00Z">
+            <w:ins w:id="249" w:author="ISHIHARA Shun" w:date="2023-03-28T09:33:00Z">
               <w:r>
                 <w:rPr>
                   <w:rFonts w:ascii="ＭＳ 明朝" w:hAnsi="ＭＳ 明朝" w:hint="eastAsia"/>
@@ -7928,7 +8085,7 @@
                 <w:t>、</w:t>
               </w:r>
             </w:ins>
-            <w:ins w:id="245" w:author="ISHIHARA Shun" w:date="2023-03-28T09:32:00Z">
+            <w:ins w:id="250" w:author="ISHIHARA Shun" w:date="2023-03-28T09:32:00Z">
               <w:r>
                 <w:rPr>
                   <w:rFonts w:ascii="ＭＳ 明朝" w:hAnsi="ＭＳ 明朝" w:hint="eastAsia"/>
@@ -7937,7 +8094,7 @@
                 <w:t>申請者は</w:t>
               </w:r>
             </w:ins>
-            <w:ins w:id="246" w:author="ISHIHARA Shun" w:date="2023-03-28T09:33:00Z">
+            <w:ins w:id="251" w:author="ISHIHARA Shun" w:date="2023-03-28T09:33:00Z">
               <w:r>
                 <w:rPr>
                   <w:rFonts w:ascii="ＭＳ 明朝" w:hAnsi="ＭＳ 明朝" w:hint="eastAsia"/>
@@ -7946,7 +8103,7 @@
                 <w:t>各々の大学と</w:t>
               </w:r>
             </w:ins>
-            <w:ins w:id="247" w:author="ISHIHARA Shun" w:date="2023-03-28T09:34:00Z">
+            <w:ins w:id="252" w:author="ISHIHARA Shun" w:date="2023-03-28T09:34:00Z">
               <w:r>
                 <w:rPr>
                   <w:rFonts w:ascii="ＭＳ 明朝" w:hAnsi="ＭＳ 明朝" w:hint="eastAsia"/>
@@ -7963,7 +8120,7 @@
                 <w:szCs w:val="21"/>
               </w:rPr>
             </w:pPr>
-            <w:ins w:id="248" w:author="ISHIHARA Shun" w:date="2023-03-28T09:34:00Z">
+            <w:ins w:id="253" w:author="ISHIHARA Shun" w:date="2023-03-28T09:34:00Z">
               <w:r>
                 <w:rPr>
                   <w:rFonts w:ascii="ＭＳ 明朝" w:hAnsi="ＭＳ 明朝" w:hint="eastAsia"/>
@@ -7972,7 +8129,7 @@
                 <w:t>・</w:t>
               </w:r>
             </w:ins>
-            <w:ins w:id="249" w:author="ISHIHARA Shun" w:date="2023-03-28T09:03:00Z">
+            <w:ins w:id="254" w:author="ISHIHARA Shun" w:date="2023-03-28T09:03:00Z">
               <w:r>
                 <w:rPr>
                   <w:rFonts w:ascii="ＭＳ 明朝" w:hAnsi="ＭＳ 明朝" w:hint="eastAsia"/>
@@ -7980,8 +8137,8 @@
                 </w:rPr>
                 <w:t>毎年オウル大学に</w:t>
               </w:r>
-              <w:commentRangeStart w:id="250"/>
-              <w:del w:id="251" w:author="梅林 研究室" w:date="2023-03-31T22:14:00Z">
+              <w:commentRangeStart w:id="255"/>
+              <w:del w:id="256" w:author="梅林 研究室" w:date="2023-03-31T22:14:00Z">
                 <w:r>
                   <w:rPr>
                     <w:rFonts w:ascii="ＭＳ 明朝" w:hAnsi="ＭＳ 明朝" w:hint="eastAsia"/>
@@ -7991,18 +8148,18 @@
                 </w:r>
               </w:del>
             </w:ins>
-            <w:commentRangeEnd w:id="250"/>
-            <w:del w:id="252" w:author="梅林 研究室" w:date="2023-03-31T22:14:00Z">
+            <w:commentRangeEnd w:id="255"/>
+            <w:del w:id="257" w:author="梅林 研究室" w:date="2023-03-31T22:14:00Z">
               <w:r>
                 <w:rPr>
                   <w:rStyle w:val="a8"/>
                   <w:rFonts w:hint="eastAsia"/>
                 </w:rPr>
-                <w:commentReference w:id="250"/>
+                <w:commentReference w:id="255"/>
               </w:r>
             </w:del>
-            <w:ins w:id="253" w:author="ISHIHARA Shun" w:date="2023-03-28T09:03:00Z">
-              <w:del w:id="254" w:author="梅林 研究室" w:date="2023-03-31T22:14:00Z">
+            <w:ins w:id="258" w:author="ISHIHARA Shun" w:date="2023-03-28T09:03:00Z">
+              <w:del w:id="259" w:author="梅林 研究室" w:date="2023-03-31T22:14:00Z">
                 <w:r>
                   <w:rPr>
                     <w:rFonts w:ascii="ＭＳ 明朝" w:hAnsi="ＭＳ 明朝" w:hint="eastAsia"/>
@@ -8012,7 +8169,7 @@
                 </w:r>
               </w:del>
             </w:ins>
-            <w:ins w:id="255" w:author="梅林 研究室" w:date="2023-03-31T22:14:00Z">
+            <w:ins w:id="260" w:author="梅林 研究室" w:date="2023-03-31T22:14:00Z">
               <w:r>
                 <w:rPr>
                   <w:rFonts w:ascii="ＭＳ 明朝" w:hAnsi="ＭＳ 明朝" w:hint="eastAsia"/>
@@ -8021,7 +8178,7 @@
                 <w:t>少なくとも１</w:t>
               </w:r>
             </w:ins>
-            <w:ins w:id="256" w:author="ISHIHARA Shun" w:date="2023-03-28T09:03:00Z">
+            <w:ins w:id="261" w:author="ISHIHARA Shun" w:date="2023-03-28T09:03:00Z">
               <w:r>
                 <w:rPr>
                   <w:rFonts w:ascii="ＭＳ 明朝" w:hAnsi="ＭＳ 明朝" w:hint="eastAsia"/>
@@ -8030,7 +8187,7 @@
                 <w:t>，２か月研究留学を</w:t>
               </w:r>
             </w:ins>
-            <w:ins w:id="257" w:author="ISHIHARA Shun" w:date="2023-03-28T09:37:00Z">
+            <w:ins w:id="262" w:author="ISHIHARA Shun" w:date="2023-03-28T09:37:00Z">
               <w:r>
                 <w:rPr>
                   <w:rFonts w:ascii="ＭＳ 明朝" w:hAnsi="ＭＳ 明朝" w:hint="eastAsia"/>
@@ -8039,7 +8196,7 @@
                 <w:t>行い、</w:t>
               </w:r>
             </w:ins>
-            <w:ins w:id="258" w:author="ISHIHARA Shun" w:date="2023-03-28T09:38:00Z">
+            <w:ins w:id="263" w:author="ISHIHARA Shun" w:date="2023-03-28T09:38:00Z">
               <w:r>
                 <w:rPr>
                   <w:rFonts w:ascii="ＭＳ 明朝" w:hAnsi="ＭＳ 明朝" w:hint="eastAsia"/>
@@ -8048,7 +8205,7 @@
                 <w:t>伝搬路モデルに関する知見を得る</w:t>
               </w:r>
             </w:ins>
-            <w:ins w:id="259" w:author="ISHIHARA Shun" w:date="2023-03-28T09:03:00Z">
+            <w:ins w:id="264" w:author="ISHIHARA Shun" w:date="2023-03-28T09:03:00Z">
               <w:r>
                 <w:rPr>
                   <w:rFonts w:ascii="ＭＳ 明朝" w:hAnsi="ＭＳ 明朝" w:hint="eastAsia"/>
@@ -8057,7 +8214,7 @@
                 <w:t>。</w:t>
               </w:r>
             </w:ins>
-            <w:ins w:id="260" w:author="ISHIHARA Shun" w:date="2023-03-28T09:41:00Z">
+            <w:ins w:id="265" w:author="ISHIHARA Shun" w:date="2023-03-28T09:41:00Z">
               <w:r>
                 <w:rPr>
                   <w:rFonts w:ascii="ＭＳ 明朝" w:hAnsi="ＭＳ 明朝" w:hint="eastAsia"/>
@@ -8066,7 +8223,7 @@
                 <w:t>既に申請者の研究室とオウル大学の間では</w:t>
               </w:r>
             </w:ins>
-            <w:ins w:id="261" w:author="ISHIHARA Shun" w:date="2023-03-28T09:42:00Z">
+            <w:ins w:id="266" w:author="ISHIHARA Shun" w:date="2023-03-28T09:42:00Z">
               <w:r>
                 <w:rPr>
                   <w:rFonts w:ascii="ＭＳ 明朝" w:hAnsi="ＭＳ 明朝" w:hint="eastAsia"/>
@@ -8089,7 +8246,7 @@
                 <w:t>帯伝搬路のモデル化を共同で取り組んでおり、モデル化</w:t>
               </w:r>
             </w:ins>
-            <w:ins w:id="262" w:author="ISHIHARA Shun" w:date="2023-03-28T09:43:00Z">
+            <w:ins w:id="267" w:author="ISHIHARA Shun" w:date="2023-03-28T09:43:00Z">
               <w:r>
                 <w:rPr>
                   <w:rFonts w:ascii="ＭＳ 明朝" w:hAnsi="ＭＳ 明朝" w:hint="eastAsia"/>
@@ -8112,7 +8269,7 @@
                 <w:t>帯伝搬路</w:t>
               </w:r>
             </w:ins>
-            <w:ins w:id="263" w:author="ISHIHARA Shun" w:date="2023-03-28T09:45:00Z">
+            <w:ins w:id="268" w:author="ISHIHARA Shun" w:date="2023-03-28T09:45:00Z">
               <w:r>
                 <w:rPr>
                   <w:rFonts w:ascii="ＭＳ 明朝" w:hAnsi="ＭＳ 明朝" w:hint="eastAsia"/>
@@ -8121,7 +8278,7 @@
                 <w:t>に関する知見があり、既に</w:t>
               </w:r>
             </w:ins>
-            <w:ins w:id="264" w:author="ISHIHARA Shun" w:date="2023-03-28T09:43:00Z">
+            <w:ins w:id="269" w:author="ISHIHARA Shun" w:date="2023-03-28T09:43:00Z">
               <w:r>
                 <w:rPr>
                   <w:rFonts w:ascii="ＭＳ 明朝" w:hAnsi="ＭＳ 明朝" w:hint="eastAsia"/>
@@ -8130,7 +8287,7 @@
                 <w:t>シミュレーション</w:t>
               </w:r>
             </w:ins>
-            <w:ins w:id="265" w:author="ISHIHARA Shun" w:date="2023-03-28T09:45:00Z">
+            <w:ins w:id="270" w:author="ISHIHARA Shun" w:date="2023-03-28T09:45:00Z">
               <w:r>
                 <w:rPr>
                   <w:rFonts w:ascii="ＭＳ 明朝" w:hAnsi="ＭＳ 明朝" w:hint="eastAsia"/>
@@ -8153,7 +8310,7 @@
                 <w:t>帯伝搬路を再現</w:t>
               </w:r>
             </w:ins>
-            <w:ins w:id="266" w:author="ISHIHARA Shun" w:date="2023-03-28T09:46:00Z">
+            <w:ins w:id="271" w:author="ISHIHARA Shun" w:date="2023-03-28T09:46:00Z">
               <w:r>
                 <w:rPr>
                   <w:rFonts w:ascii="ＭＳ 明朝" w:hAnsi="ＭＳ 明朝" w:hint="eastAsia"/>
@@ -8162,7 +8319,7 @@
                 <w:t>することを可能にしており自身の</w:t>
               </w:r>
             </w:ins>
-            <w:ins w:id="267" w:author="ISHIHARA Shun" w:date="2023-03-28T09:43:00Z">
+            <w:ins w:id="272" w:author="ISHIHARA Shun" w:date="2023-03-28T09:43:00Z">
               <w:r>
                 <w:rPr>
                   <w:rFonts w:ascii="ＭＳ 明朝" w:hAnsi="ＭＳ 明朝" w:hint="eastAsia"/>
@@ -8171,7 +8328,7 @@
                 <w:t>修士論文で</w:t>
               </w:r>
             </w:ins>
-            <w:ins w:id="268" w:author="ISHIHARA Shun" w:date="2023-03-28T09:46:00Z">
+            <w:ins w:id="273" w:author="ISHIHARA Shun" w:date="2023-03-28T09:46:00Z">
               <w:r>
                 <w:rPr>
                   <w:rFonts w:ascii="ＭＳ 明朝" w:hAnsi="ＭＳ 明朝" w:hint="eastAsia"/>
@@ -8180,7 +8337,7 @@
                 <w:t>発表済みで</w:t>
               </w:r>
             </w:ins>
-            <w:ins w:id="269" w:author="ISHIHARA Shun" w:date="2023-03-28T09:50:00Z">
+            <w:ins w:id="274" w:author="ISHIHARA Shun" w:date="2023-03-28T09:50:00Z">
               <w:r>
                 <w:rPr>
                   <w:rFonts w:ascii="ＭＳ 明朝" w:hAnsi="ＭＳ 明朝" w:hint="eastAsia"/>
@@ -8189,7 +8346,7 @@
                 <w:t>あることから、</w:t>
               </w:r>
             </w:ins>
-            <w:ins w:id="270" w:author="ISHIHARA Shun" w:date="2023-03-28T09:51:00Z">
+            <w:ins w:id="275" w:author="ISHIHARA Shun" w:date="2023-03-28T09:51:00Z">
               <w:r>
                 <w:rPr>
                   <w:rFonts w:ascii="ＭＳ 明朝" w:hAnsi="ＭＳ 明朝" w:hint="eastAsia"/>
@@ -8206,7 +8363,7 @@
                 <w:szCs w:val="21"/>
               </w:rPr>
             </w:pPr>
-            <w:ins w:id="271" w:author="ISHIHARA Shun" w:date="2023-03-28T09:34:00Z">
+            <w:ins w:id="276" w:author="ISHIHARA Shun" w:date="2023-03-28T09:34:00Z">
               <w:r>
                 <w:rPr>
                   <w:rFonts w:ascii="ＭＳ 明朝" w:hAnsi="ＭＳ 明朝" w:hint="eastAsia"/>
@@ -8215,7 +8372,7 @@
                 <w:t>・</w:t>
               </w:r>
             </w:ins>
-            <w:ins w:id="272" w:author="ISHIHARA Shun" w:date="2023-03-28T09:04:00Z">
+            <w:ins w:id="277" w:author="ISHIHARA Shun" w:date="2023-03-28T09:04:00Z">
               <w:r>
                 <w:rPr>
                   <w:rFonts w:ascii="ＭＳ 明朝" w:hAnsi="ＭＳ 明朝" w:hint="eastAsia"/>
@@ -8224,7 +8381,7 @@
                 <w:t>毎月広島大学とミーティング</w:t>
               </w:r>
             </w:ins>
-            <w:ins w:id="273" w:author="ISHIHARA Shun" w:date="2023-03-28T09:38:00Z">
+            <w:ins w:id="278" w:author="ISHIHARA Shun" w:date="2023-03-28T09:38:00Z">
               <w:r>
                 <w:rPr>
                   <w:rFonts w:ascii="ＭＳ 明朝" w:hAnsi="ＭＳ 明朝" w:hint="eastAsia"/>
@@ -8233,7 +8390,7 @@
                 <w:t>で情報を共有し、</w:t>
               </w:r>
             </w:ins>
-            <w:ins w:id="274" w:author="梅林 研究室" w:date="2023-03-31T22:15:00Z">
+            <w:ins w:id="279" w:author="梅林 研究室" w:date="2023-03-31T22:15:00Z">
               <w:r>
                 <w:rPr>
                   <w:rFonts w:ascii="ＭＳ 明朝" w:hAnsi="ＭＳ 明朝" w:hint="eastAsia"/>
@@ -8242,7 +8399,7 @@
                 <w:t>両者が可能，不可能を共有しながら</w:t>
               </w:r>
             </w:ins>
-            <w:ins w:id="275" w:author="ISHIHARA Shun" w:date="2023-03-28T09:38:00Z">
+            <w:ins w:id="280" w:author="ISHIHARA Shun" w:date="2023-03-28T09:38:00Z">
               <w:r>
                 <w:rPr>
                   <w:rFonts w:ascii="ＭＳ 明朝" w:hAnsi="ＭＳ 明朝" w:hint="eastAsia"/>
@@ -8251,7 +8408,7 @@
                 <w:t>アナログデバイスと信号処理法の開発を同時並行で行う</w:t>
               </w:r>
             </w:ins>
-            <w:ins w:id="276" w:author="ISHIHARA Shun" w:date="2023-03-28T09:04:00Z">
+            <w:ins w:id="281" w:author="ISHIHARA Shun" w:date="2023-03-28T09:04:00Z">
               <w:r>
                 <w:rPr>
                   <w:rFonts w:ascii="ＭＳ 明朝" w:hAnsi="ＭＳ 明朝" w:hint="eastAsia"/>
@@ -8260,7 +8417,7 @@
                 <w:t>。</w:t>
               </w:r>
             </w:ins>
-            <w:ins w:id="277" w:author="梅林 研究室" w:date="2023-03-31T22:15:00Z">
+            <w:ins w:id="282" w:author="梅林 研究室" w:date="2023-03-31T22:15:00Z">
               <w:r>
                 <w:rPr>
                   <w:rFonts w:ascii="ＭＳ 明朝" w:hAnsi="ＭＳ 明朝" w:hint="eastAsia"/>
@@ -8269,7 +8426,7 @@
                 <w:t>具体的には</w:t>
               </w:r>
             </w:ins>
-            <w:ins w:id="278" w:author="ISHIHARA Shun" w:date="2023-03-28T09:52:00Z">
+            <w:ins w:id="283" w:author="ISHIHARA Shun" w:date="2023-03-28T09:52:00Z">
               <w:r>
                 <w:rPr>
                   <w:rFonts w:ascii="ＭＳ 明朝" w:hAnsi="ＭＳ 明朝" w:hint="eastAsia"/>
@@ -8292,7 +8449,7 @@
                 <w:t>帯アナログデバイスの</w:t>
               </w:r>
             </w:ins>
-            <w:ins w:id="279" w:author="梅林 研究室" w:date="2023-03-31T22:21:00Z">
+            <w:ins w:id="284" w:author="梅林 研究室" w:date="2023-03-31T22:21:00Z">
               <w:r>
                 <w:rPr>
                   <w:rFonts w:ascii="ＭＳ 明朝" w:hAnsi="ＭＳ 明朝" w:hint="eastAsia"/>
@@ -8301,8 +8458,8 @@
                 <w:t>周波数特性</w:t>
               </w:r>
             </w:ins>
-            <w:ins w:id="280" w:author="ISHIHARA Shun" w:date="2023-03-28T09:52:00Z">
-              <w:del w:id="281" w:author="梅林 研究室" w:date="2023-03-31T22:20:00Z">
+            <w:ins w:id="285" w:author="ISHIHARA Shun" w:date="2023-03-28T09:52:00Z">
+              <w:del w:id="286" w:author="梅林 研究室" w:date="2023-03-31T22:20:00Z">
                 <w:r>
                   <w:rPr>
                     <w:rFonts w:ascii="ＭＳ 明朝" w:hAnsi="ＭＳ 明朝" w:hint="eastAsia"/>
@@ -8319,7 +8476,7 @@
                 <w:t>を知り、その</w:t>
               </w:r>
             </w:ins>
-            <w:ins w:id="282" w:author="梅林 研究室" w:date="2023-03-31T22:22:00Z">
+            <w:ins w:id="287" w:author="梅林 研究室" w:date="2023-03-31T22:22:00Z">
               <w:r>
                 <w:rPr>
                   <w:rFonts w:ascii="ＭＳ 明朝" w:hAnsi="ＭＳ 明朝" w:hint="eastAsia"/>
@@ -8328,8 +8485,8 @@
                 <w:t>条件で</w:t>
               </w:r>
             </w:ins>
-            <w:ins w:id="283" w:author="ISHIHARA Shun" w:date="2023-03-28T09:52:00Z">
-              <w:del w:id="284" w:author="梅林 研究室" w:date="2023-03-31T22:22:00Z">
+            <w:ins w:id="288" w:author="ISHIHARA Shun" w:date="2023-03-28T09:52:00Z">
+              <w:del w:id="289" w:author="梅林 研究室" w:date="2023-03-31T22:22:00Z">
                 <w:r>
                   <w:rPr>
                     <w:rFonts w:ascii="ＭＳ 明朝" w:hAnsi="ＭＳ 明朝" w:hint="eastAsia"/>
@@ -8339,8 +8496,8 @@
                 </w:r>
               </w:del>
             </w:ins>
-            <w:ins w:id="285" w:author="ISHIHARA Shun" w:date="2023-03-28T10:02:00Z">
-              <w:del w:id="286" w:author="梅林 研究室" w:date="2023-03-31T22:22:00Z">
+            <w:ins w:id="290" w:author="ISHIHARA Shun" w:date="2023-03-28T10:02:00Z">
+              <w:del w:id="291" w:author="梅林 研究室" w:date="2023-03-31T22:22:00Z">
                 <w:r>
                   <w:rPr>
                     <w:rFonts w:ascii="ＭＳ 明朝" w:hAnsi="ＭＳ 明朝" w:hint="eastAsia"/>
@@ -8350,7 +8507,7 @@
                 </w:r>
               </w:del>
             </w:ins>
-            <w:ins w:id="287" w:author="梅林 研究室" w:date="2023-03-31T22:15:00Z">
+            <w:ins w:id="292" w:author="梅林 研究室" w:date="2023-03-31T22:15:00Z">
               <w:r>
                 <w:rPr>
                   <w:rFonts w:ascii="ＭＳ 明朝" w:hAnsi="ＭＳ 明朝" w:hint="eastAsia"/>
@@ -8359,7 +8516,7 @@
                 <w:t>可能な限り</w:t>
               </w:r>
             </w:ins>
-            <w:ins w:id="288" w:author="ISHIHARA Shun" w:date="2023-03-28T10:02:00Z">
+            <w:ins w:id="293" w:author="ISHIHARA Shun" w:date="2023-03-28T10:02:00Z">
               <w:r>
                 <w:rPr>
                   <w:rFonts w:ascii="ＭＳ 明朝" w:hAnsi="ＭＳ 明朝" w:hint="eastAsia"/>
@@ -8368,7 +8525,7 @@
                 <w:t>効率の良い</w:t>
               </w:r>
             </w:ins>
-            <w:ins w:id="289" w:author="ISHIHARA Shun" w:date="2023-03-28T09:52:00Z">
+            <w:ins w:id="294" w:author="ISHIHARA Shun" w:date="2023-03-28T09:52:00Z">
               <w:r>
                 <w:rPr>
                   <w:rFonts w:ascii="ＭＳ 明朝" w:hAnsi="ＭＳ 明朝" w:hint="eastAsia"/>
@@ -8377,7 +8534,7 @@
                 <w:t>信号処理法</w:t>
               </w:r>
             </w:ins>
-            <w:ins w:id="290" w:author="ISHIHARA Shun" w:date="2023-03-28T10:02:00Z">
+            <w:ins w:id="295" w:author="ISHIHARA Shun" w:date="2023-03-28T10:02:00Z">
               <w:r>
                 <w:rPr>
                   <w:rFonts w:ascii="ＭＳ 明朝" w:hAnsi="ＭＳ 明朝" w:hint="eastAsia"/>
@@ -8386,16 +8543,24 @@
                 <w:t>を開発することを目指す。</w:t>
               </w:r>
             </w:ins>
-            <w:ins w:id="291" w:author="ISHIHARA Shun" w:date="2023-03-28T10:03:00Z">
-              <w:r>
-                <w:rPr>
-                  <w:rFonts w:ascii="ＭＳ 明朝" w:hAnsi="ＭＳ 明朝" w:hint="eastAsia"/>
-                  <w:szCs w:val="21"/>
-                </w:rPr>
-                <w:t>逆に、信号処理法で達成できる</w:t>
-              </w:r>
-            </w:ins>
-            <w:ins w:id="292" w:author="梅林 研究室" w:date="2023-03-31T22:22:00Z">
+            <w:ins w:id="296" w:author="ISHIHARA Shun" w:date="2023-03-28T10:03:00Z">
+              <w:r>
+                <w:rPr>
+                  <w:rFonts w:ascii="ＭＳ 明朝" w:hAnsi="ＭＳ 明朝" w:hint="eastAsia"/>
+                  <w:szCs w:val="21"/>
+                </w:rPr>
+                <w:t>逆に、信号処理</w:t>
+              </w:r>
+              <w:r>
+                <w:rPr>
+                  <w:rFonts w:ascii="ＭＳ 明朝" w:hAnsi="ＭＳ 明朝" w:hint="eastAsia"/>
+                  <w:szCs w:val="21"/>
+                </w:rPr>
+                <w:lastRenderedPageBreak/>
+                <w:t>法で達成できる</w:t>
+              </w:r>
+            </w:ins>
+            <w:ins w:id="297" w:author="梅林 研究室" w:date="2023-03-31T22:22:00Z">
               <w:r>
                 <w:rPr>
                   <w:rFonts w:ascii="ＭＳ 明朝" w:hAnsi="ＭＳ 明朝" w:hint="eastAsia"/>
@@ -8404,7 +8569,7 @@
                 <w:t>限界の</w:t>
               </w:r>
             </w:ins>
-            <w:ins w:id="293" w:author="ISHIHARA Shun" w:date="2023-03-28T10:03:00Z">
+            <w:ins w:id="298" w:author="ISHIHARA Shun" w:date="2023-03-28T10:03:00Z">
               <w:r>
                 <w:rPr>
                   <w:rFonts w:ascii="ＭＳ 明朝" w:hAnsi="ＭＳ 明朝" w:hint="eastAsia"/>
@@ -8413,7 +8578,7 @@
                 <w:t>性能を基に、アナログデバイス</w:t>
               </w:r>
             </w:ins>
-            <w:ins w:id="294" w:author="梅林 研究室" w:date="2023-03-31T22:22:00Z">
+            <w:ins w:id="299" w:author="梅林 研究室" w:date="2023-03-31T22:22:00Z">
               <w:r>
                 <w:rPr>
                   <w:rFonts w:ascii="ＭＳ 明朝" w:hAnsi="ＭＳ 明朝" w:hint="eastAsia"/>
@@ -8422,7 +8587,7 @@
                 <w:t>開発</w:t>
               </w:r>
             </w:ins>
-            <w:ins w:id="295" w:author="ISHIHARA Shun" w:date="2023-03-28T10:03:00Z">
+            <w:ins w:id="300" w:author="ISHIHARA Shun" w:date="2023-03-28T10:03:00Z">
               <w:r>
                 <w:rPr>
                   <w:rFonts w:ascii="ＭＳ 明朝" w:hAnsi="ＭＳ 明朝" w:hint="eastAsia"/>
@@ -8431,7 +8596,7 @@
                 <w:t>で</w:t>
               </w:r>
             </w:ins>
-            <w:ins w:id="296" w:author="梅林 研究室" w:date="2023-03-31T22:22:00Z">
+            <w:ins w:id="301" w:author="梅林 研究室" w:date="2023-03-31T22:22:00Z">
               <w:r>
                 <w:rPr>
                   <w:rFonts w:ascii="ＭＳ 明朝" w:hAnsi="ＭＳ 明朝" w:hint="eastAsia"/>
@@ -8440,8 +8605,8 @@
                 <w:t>求められる</w:t>
               </w:r>
             </w:ins>
-            <w:ins w:id="297" w:author="ISHIHARA Shun" w:date="2023-03-28T10:03:00Z">
-              <w:del w:id="298" w:author="梅林 研究室" w:date="2023-03-31T22:22:00Z">
+            <w:ins w:id="302" w:author="ISHIHARA Shun" w:date="2023-03-28T10:03:00Z">
+              <w:del w:id="303" w:author="梅林 研究室" w:date="2023-03-31T22:22:00Z">
                 <w:r>
                   <w:rPr>
                     <w:rFonts w:ascii="ＭＳ 明朝" w:hAnsi="ＭＳ 明朝" w:hint="eastAsia"/>
@@ -8451,7 +8616,7 @@
                 </w:r>
               </w:del>
             </w:ins>
-            <w:ins w:id="299" w:author="梅林 研究室" w:date="2023-03-31T22:21:00Z">
+            <w:ins w:id="304" w:author="梅林 研究室" w:date="2023-03-31T22:21:00Z">
               <w:r>
                 <w:rPr>
                   <w:rFonts w:ascii="ＭＳ 明朝" w:hAnsi="ＭＳ 明朝" w:hint="eastAsia"/>
@@ -8460,8 +8625,8 @@
                 <w:t>周波数特性</w:t>
               </w:r>
             </w:ins>
-            <w:ins w:id="300" w:author="ISHIHARA Shun" w:date="2023-03-28T10:04:00Z">
-              <w:del w:id="301" w:author="梅林 研究室" w:date="2023-03-31T22:21:00Z">
+            <w:ins w:id="305" w:author="ISHIHARA Shun" w:date="2023-03-28T10:04:00Z">
+              <w:del w:id="306" w:author="梅林 研究室" w:date="2023-03-31T22:21:00Z">
                 <w:r>
                   <w:rPr>
                     <w:rFonts w:ascii="ＭＳ 明朝" w:hAnsi="ＭＳ 明朝" w:hint="eastAsia"/>
@@ -8477,7 +8642,7 @@
                 </w:rPr>
                 <w:t>を</w:t>
               </w:r>
-              <w:commentRangeStart w:id="302"/>
+              <w:commentRangeStart w:id="307"/>
               <w:r>
                 <w:rPr>
                   <w:rFonts w:ascii="ＭＳ 明朝" w:hAnsi="ＭＳ 明朝" w:hint="eastAsia"/>
@@ -8486,14 +8651,14 @@
                 <w:t>示す</w:t>
               </w:r>
             </w:ins>
-            <w:commentRangeEnd w:id="302"/>
+            <w:commentRangeEnd w:id="307"/>
             <w:r>
               <w:rPr>
                 <w:rStyle w:val="a8"/>
               </w:rPr>
-              <w:commentReference w:id="302"/>
-            </w:r>
-            <w:ins w:id="303" w:author="ISHIHARA Shun" w:date="2023-03-28T10:04:00Z">
+              <w:commentReference w:id="307"/>
+            </w:r>
+            <w:ins w:id="308" w:author="ISHIHARA Shun" w:date="2023-03-28T10:04:00Z">
               <w:r>
                 <w:rPr>
                   <w:rFonts w:ascii="ＭＳ 明朝" w:hAnsi="ＭＳ 明朝" w:hint="eastAsia"/>
@@ -8506,34 +8671,34 @@
           <w:p>
             <w:pPr>
               <w:rPr>
-                <w:del w:id="304" w:author="ISHIHARA Shun" w:date="2023-03-28T13:08:00Z"/>
-                <w:rFonts w:ascii="ＭＳ 明朝" w:hAnsi="ＭＳ 明朝"/>
-                <w:szCs w:val="21"/>
-              </w:rPr>
-            </w:pPr>
-          </w:p>
-          <w:p>
-            <w:pPr>
-              <w:rPr>
-                <w:del w:id="305" w:author="ISHIHARA Shun" w:date="2023-03-28T13:08:00Z"/>
-                <w:rFonts w:ascii="ＭＳ 明朝" w:hAnsi="ＭＳ 明朝"/>
-                <w:szCs w:val="21"/>
-              </w:rPr>
-            </w:pPr>
-          </w:p>
-          <w:p>
-            <w:pPr>
-              <w:rPr>
-                <w:del w:id="306" w:author="ISHIHARA Shun" w:date="2023-03-28T13:08:00Z"/>
-                <w:rFonts w:ascii="ＭＳ 明朝" w:hAnsi="ＭＳ 明朝"/>
-                <w:szCs w:val="21"/>
-              </w:rPr>
-            </w:pPr>
-          </w:p>
-          <w:p>
-            <w:pPr>
-              <w:rPr>
-                <w:del w:id="307" w:author="ISHIHARA Shun" w:date="2023-03-28T13:08:00Z"/>
+                <w:del w:id="309" w:author="ISHIHARA Shun" w:date="2023-03-28T13:08:00Z"/>
+                <w:rFonts w:ascii="ＭＳ 明朝" w:hAnsi="ＭＳ 明朝"/>
+                <w:szCs w:val="21"/>
+              </w:rPr>
+            </w:pPr>
+          </w:p>
+          <w:p>
+            <w:pPr>
+              <w:rPr>
+                <w:del w:id="310" w:author="ISHIHARA Shun" w:date="2023-03-28T13:08:00Z"/>
+                <w:rFonts w:ascii="ＭＳ 明朝" w:hAnsi="ＭＳ 明朝"/>
+                <w:szCs w:val="21"/>
+              </w:rPr>
+            </w:pPr>
+          </w:p>
+          <w:p>
+            <w:pPr>
+              <w:rPr>
+                <w:del w:id="311" w:author="ISHIHARA Shun" w:date="2023-03-28T13:08:00Z"/>
+                <w:rFonts w:ascii="ＭＳ 明朝" w:hAnsi="ＭＳ 明朝"/>
+                <w:szCs w:val="21"/>
+              </w:rPr>
+            </w:pPr>
+          </w:p>
+          <w:p>
+            <w:pPr>
+              <w:rPr>
+                <w:del w:id="312" w:author="ISHIHARA Shun" w:date="2023-03-28T13:08:00Z"/>
                 <w:rFonts w:ascii="ＭＳ 明朝" w:hAnsi="ＭＳ 明朝"/>
                 <w:szCs w:val="21"/>
               </w:rPr>
@@ -8545,7 +8710,7 @@
                 <w:tab w:val="left" w:pos="3780"/>
               </w:tabs>
               <w:rPr>
-                <w:del w:id="308" w:author="ISHIHARA Shun" w:date="2023-03-28T13:08:00Z"/>
+                <w:del w:id="313" w:author="ISHIHARA Shun" w:date="2023-03-28T13:08:00Z"/>
                 <w:rFonts w:ascii="ＭＳ 明朝" w:hAnsi="ＭＳ 明朝"/>
                 <w:szCs w:val="21"/>
               </w:rPr>
@@ -8557,7 +8722,7 @@
                 <w:tab w:val="left" w:pos="3780"/>
               </w:tabs>
               <w:rPr>
-                <w:del w:id="309" w:author="ISHIHARA Shun" w:date="2023-03-28T13:08:00Z"/>
+                <w:del w:id="314" w:author="ISHIHARA Shun" w:date="2023-03-28T13:08:00Z"/>
                 <w:rFonts w:ascii="ＭＳ 明朝" w:hAnsi="ＭＳ 明朝"/>
                 <w:szCs w:val="21"/>
               </w:rPr>
@@ -8569,7 +8734,7 @@
                 <w:tab w:val="left" w:pos="3780"/>
               </w:tabs>
               <w:rPr>
-                <w:del w:id="310" w:author="ISHIHARA Shun" w:date="2023-03-28T13:08:00Z"/>
+                <w:del w:id="315" w:author="ISHIHARA Shun" w:date="2023-03-28T13:08:00Z"/>
                 <w:rFonts w:ascii="ＭＳ 明朝" w:hAnsi="ＭＳ 明朝"/>
                 <w:szCs w:val="21"/>
               </w:rPr>
@@ -8581,7 +8746,7 @@
                 <w:tab w:val="left" w:pos="3780"/>
               </w:tabs>
               <w:rPr>
-                <w:del w:id="311" w:author="ISHIHARA Shun" w:date="2023-03-28T13:08:00Z"/>
+                <w:del w:id="316" w:author="ISHIHARA Shun" w:date="2023-03-28T13:08:00Z"/>
                 <w:rFonts w:ascii="ＭＳ 明朝" w:hAnsi="ＭＳ 明朝"/>
                 <w:szCs w:val="21"/>
               </w:rPr>
@@ -8593,7 +8758,7 @@
                 <w:tab w:val="left" w:pos="3780"/>
               </w:tabs>
               <w:rPr>
-                <w:del w:id="312" w:author="ISHIHARA Shun" w:date="2023-03-28T13:08:00Z"/>
+                <w:del w:id="317" w:author="ISHIHARA Shun" w:date="2023-03-28T13:08:00Z"/>
                 <w:rFonts w:ascii="ＭＳ 明朝" w:hAnsi="ＭＳ 明朝"/>
                 <w:szCs w:val="21"/>
               </w:rPr>
@@ -8605,7 +8770,7 @@
                 <w:tab w:val="left" w:pos="3780"/>
               </w:tabs>
               <w:rPr>
-                <w:del w:id="313" w:author="ISHIHARA Shun" w:date="2023-03-28T13:08:00Z"/>
+                <w:del w:id="318" w:author="ISHIHARA Shun" w:date="2023-03-28T13:08:00Z"/>
                 <w:rFonts w:ascii="ＭＳ 明朝" w:hAnsi="ＭＳ 明朝"/>
                 <w:szCs w:val="21"/>
               </w:rPr>
@@ -8617,7 +8782,7 @@
                 <w:tab w:val="left" w:pos="3780"/>
               </w:tabs>
               <w:rPr>
-                <w:del w:id="314" w:author="ISHIHARA Shun" w:date="2023-03-28T13:08:00Z"/>
+                <w:del w:id="319" w:author="ISHIHARA Shun" w:date="2023-03-28T13:08:00Z"/>
                 <w:rFonts w:ascii="ＭＳ 明朝" w:hAnsi="ＭＳ 明朝"/>
                 <w:szCs w:val="21"/>
               </w:rPr>
@@ -8629,7 +8794,7 @@
                 <w:tab w:val="left" w:pos="3780"/>
               </w:tabs>
               <w:rPr>
-                <w:del w:id="315" w:author="ISHIHARA Shun" w:date="2023-03-28T13:08:00Z"/>
+                <w:del w:id="320" w:author="ISHIHARA Shun" w:date="2023-03-28T13:08:00Z"/>
                 <w:rFonts w:ascii="ＭＳ 明朝" w:hAnsi="ＭＳ 明朝"/>
                 <w:szCs w:val="21"/>
               </w:rPr>
@@ -8641,7 +8806,7 @@
                 <w:tab w:val="left" w:pos="3780"/>
               </w:tabs>
               <w:rPr>
-                <w:del w:id="316" w:author="ISHIHARA Shun" w:date="2023-03-28T13:08:00Z"/>
+                <w:del w:id="321" w:author="ISHIHARA Shun" w:date="2023-03-28T13:08:00Z"/>
                 <w:rFonts w:ascii="ＭＳ 明朝" w:hAnsi="ＭＳ 明朝"/>
                 <w:szCs w:val="21"/>
               </w:rPr>
@@ -8653,7 +8818,7 @@
                 <w:tab w:val="left" w:pos="3780"/>
               </w:tabs>
               <w:rPr>
-                <w:del w:id="317" w:author="ISHIHARA Shun" w:date="2023-03-28T13:08:00Z"/>
+                <w:del w:id="322" w:author="ISHIHARA Shun" w:date="2023-03-28T13:08:00Z"/>
                 <w:rFonts w:ascii="ＭＳ 明朝" w:hAnsi="ＭＳ 明朝"/>
                 <w:szCs w:val="21"/>
               </w:rPr>
@@ -8665,7 +8830,7 @@
                 <w:tab w:val="left" w:pos="3780"/>
               </w:tabs>
               <w:rPr>
-                <w:del w:id="318" w:author="ISHIHARA Shun" w:date="2023-03-28T13:08:00Z"/>
+                <w:del w:id="323" w:author="ISHIHARA Shun" w:date="2023-03-28T13:08:00Z"/>
                 <w:rFonts w:ascii="ＭＳ 明朝" w:hAnsi="ＭＳ 明朝"/>
                 <w:szCs w:val="21"/>
               </w:rPr>
@@ -8677,7 +8842,7 @@
                 <w:tab w:val="left" w:pos="3780"/>
               </w:tabs>
               <w:rPr>
-                <w:del w:id="319" w:author="ISHIHARA Shun" w:date="2023-03-28T13:08:00Z"/>
+                <w:del w:id="324" w:author="ISHIHARA Shun" w:date="2023-03-28T13:08:00Z"/>
                 <w:rFonts w:ascii="ＭＳ 明朝" w:hAnsi="ＭＳ 明朝"/>
                 <w:szCs w:val="21"/>
               </w:rPr>
@@ -8689,7 +8854,7 @@
                 <w:tab w:val="left" w:pos="3780"/>
               </w:tabs>
               <w:rPr>
-                <w:del w:id="320" w:author="ISHIHARA Shun" w:date="2023-03-28T13:08:00Z"/>
+                <w:del w:id="325" w:author="ISHIHARA Shun" w:date="2023-03-28T13:08:00Z"/>
                 <w:rFonts w:ascii="ＭＳ 明朝" w:hAnsi="ＭＳ 明朝"/>
                 <w:szCs w:val="21"/>
               </w:rPr>
@@ -8701,7 +8866,7 @@
                 <w:tab w:val="left" w:pos="3780"/>
               </w:tabs>
               <w:rPr>
-                <w:del w:id="321" w:author="ISHIHARA Shun" w:date="2023-03-28T13:08:00Z"/>
+                <w:del w:id="326" w:author="ISHIHARA Shun" w:date="2023-03-28T13:08:00Z"/>
                 <w:rFonts w:ascii="ＭＳ 明朝" w:hAnsi="ＭＳ 明朝"/>
                 <w:szCs w:val="21"/>
               </w:rPr>
@@ -8713,7 +8878,7 @@
                 <w:tab w:val="left" w:pos="3780"/>
               </w:tabs>
               <w:rPr>
-                <w:del w:id="322" w:author="ISHIHARA Shun" w:date="2023-03-28T13:08:00Z"/>
+                <w:del w:id="327" w:author="ISHIHARA Shun" w:date="2023-03-28T13:08:00Z"/>
                 <w:rFonts w:ascii="ＭＳ 明朝" w:hAnsi="ＭＳ 明朝"/>
                 <w:szCs w:val="21"/>
               </w:rPr>
@@ -8725,7 +8890,7 @@
                 <w:tab w:val="left" w:pos="3780"/>
               </w:tabs>
               <w:rPr>
-                <w:del w:id="323" w:author="ISHIHARA Shun" w:date="2023-03-28T13:08:00Z"/>
+                <w:del w:id="328" w:author="ISHIHARA Shun" w:date="2023-03-28T13:08:00Z"/>
                 <w:rFonts w:ascii="ＭＳ 明朝" w:hAnsi="ＭＳ 明朝"/>
                 <w:szCs w:val="21"/>
               </w:rPr>
@@ -8737,7 +8902,7 @@
                 <w:tab w:val="left" w:pos="3780"/>
               </w:tabs>
               <w:rPr>
-                <w:del w:id="324" w:author="ISHIHARA Shun" w:date="2023-03-28T13:08:00Z"/>
+                <w:del w:id="329" w:author="ISHIHARA Shun" w:date="2023-03-28T13:08:00Z"/>
                 <w:rFonts w:ascii="ＭＳ 明朝" w:hAnsi="ＭＳ 明朝"/>
                 <w:szCs w:val="21"/>
               </w:rPr>
@@ -8749,7 +8914,7 @@
                 <w:tab w:val="left" w:pos="3780"/>
               </w:tabs>
               <w:rPr>
-                <w:del w:id="325" w:author="ISHIHARA Shun" w:date="2023-03-28T13:08:00Z"/>
+                <w:del w:id="330" w:author="ISHIHARA Shun" w:date="2023-03-28T13:08:00Z"/>
                 <w:rFonts w:ascii="ＭＳ 明朝" w:hAnsi="ＭＳ 明朝"/>
                 <w:szCs w:val="21"/>
               </w:rPr>
@@ -8761,7 +8926,7 @@
                 <w:tab w:val="left" w:pos="3780"/>
               </w:tabs>
               <w:rPr>
-                <w:del w:id="326" w:author="ISHIHARA Shun" w:date="2023-03-28T13:08:00Z"/>
+                <w:del w:id="331" w:author="ISHIHARA Shun" w:date="2023-03-28T13:08:00Z"/>
                 <w:rFonts w:ascii="ＭＳ 明朝" w:hAnsi="ＭＳ 明朝"/>
                 <w:szCs w:val="21"/>
               </w:rPr>
@@ -8773,7 +8938,7 @@
                 <w:tab w:val="left" w:pos="3780"/>
               </w:tabs>
               <w:rPr>
-                <w:del w:id="327" w:author="ISHIHARA Shun" w:date="2023-03-28T13:08:00Z"/>
+                <w:del w:id="332" w:author="ISHIHARA Shun" w:date="2023-03-28T13:08:00Z"/>
                 <w:rFonts w:ascii="ＭＳ 明朝" w:hAnsi="ＭＳ 明朝"/>
                 <w:szCs w:val="21"/>
               </w:rPr>
@@ -8785,7 +8950,7 @@
                 <w:tab w:val="left" w:pos="3780"/>
               </w:tabs>
               <w:rPr>
-                <w:del w:id="328" w:author="ISHIHARA Shun" w:date="2023-03-28T13:08:00Z"/>
+                <w:del w:id="333" w:author="ISHIHARA Shun" w:date="2023-03-28T13:08:00Z"/>
                 <w:rFonts w:ascii="ＭＳ 明朝" w:hAnsi="ＭＳ 明朝"/>
                 <w:szCs w:val="21"/>
               </w:rPr>
@@ -8797,7 +8962,7 @@
                 <w:tab w:val="left" w:pos="3780"/>
               </w:tabs>
               <w:rPr>
-                <w:del w:id="329" w:author="ISHIHARA Shun" w:date="2023-03-28T13:08:00Z"/>
+                <w:del w:id="334" w:author="ISHIHARA Shun" w:date="2023-03-28T13:08:00Z"/>
                 <w:rFonts w:ascii="ＭＳ 明朝" w:hAnsi="ＭＳ 明朝"/>
                 <w:szCs w:val="21"/>
               </w:rPr>
@@ -8809,7 +8974,7 @@
                 <w:tab w:val="left" w:pos="3780"/>
               </w:tabs>
               <w:rPr>
-                <w:del w:id="330" w:author="ISHIHARA Shun" w:date="2023-03-28T13:08:00Z"/>
+                <w:del w:id="335" w:author="ISHIHARA Shun" w:date="2023-03-28T13:08:00Z"/>
                 <w:rFonts w:ascii="ＭＳ 明朝" w:hAnsi="ＭＳ 明朝"/>
                 <w:szCs w:val="21"/>
               </w:rPr>
@@ -8821,7 +8986,7 @@
                 <w:tab w:val="left" w:pos="3780"/>
               </w:tabs>
               <w:rPr>
-                <w:del w:id="331" w:author="ISHIHARA Shun" w:date="2023-03-28T13:08:00Z"/>
+                <w:del w:id="336" w:author="ISHIHARA Shun" w:date="2023-03-28T13:08:00Z"/>
                 <w:rFonts w:ascii="ＭＳ 明朝" w:hAnsi="ＭＳ 明朝"/>
                 <w:szCs w:val="21"/>
               </w:rPr>
@@ -8833,7 +8998,7 @@
                 <w:tab w:val="left" w:pos="3780"/>
               </w:tabs>
               <w:rPr>
-                <w:del w:id="332" w:author="ISHIHARA Shun" w:date="2023-03-28T13:08:00Z"/>
+                <w:del w:id="337" w:author="ISHIHARA Shun" w:date="2023-03-28T13:08:00Z"/>
                 <w:rFonts w:ascii="ＭＳ 明朝" w:hAnsi="ＭＳ 明朝"/>
                 <w:szCs w:val="21"/>
               </w:rPr>
@@ -8845,7 +9010,7 @@
                 <w:tab w:val="left" w:pos="3780"/>
               </w:tabs>
               <w:rPr>
-                <w:del w:id="333" w:author="ISHIHARA Shun" w:date="2023-03-28T13:08:00Z"/>
+                <w:del w:id="338" w:author="ISHIHARA Shun" w:date="2023-03-28T13:08:00Z"/>
                 <w:rFonts w:ascii="ＭＳ 明朝" w:hAnsi="ＭＳ 明朝"/>
                 <w:szCs w:val="21"/>
               </w:rPr>
@@ -8857,7 +9022,7 @@
                 <w:tab w:val="left" w:pos="3780"/>
               </w:tabs>
               <w:rPr>
-                <w:del w:id="334" w:author="ISHIHARA Shun" w:date="2023-03-28T13:08:00Z"/>
+                <w:del w:id="339" w:author="ISHIHARA Shun" w:date="2023-03-28T13:08:00Z"/>
                 <w:rFonts w:ascii="ＭＳ 明朝" w:hAnsi="ＭＳ 明朝"/>
                 <w:szCs w:val="21"/>
               </w:rPr>
@@ -8869,7 +9034,7 @@
                 <w:tab w:val="left" w:pos="3780"/>
               </w:tabs>
               <w:rPr>
-                <w:del w:id="335" w:author="ISHIHARA Shun" w:date="2023-03-28T13:08:00Z"/>
+                <w:del w:id="340" w:author="ISHIHARA Shun" w:date="2023-03-28T13:08:00Z"/>
                 <w:rFonts w:ascii="ＭＳ 明朝" w:hAnsi="ＭＳ 明朝"/>
                 <w:szCs w:val="21"/>
               </w:rPr>
@@ -8881,7 +9046,7 @@
                 <w:tab w:val="left" w:pos="3780"/>
               </w:tabs>
               <w:rPr>
-                <w:del w:id="336" w:author="ISHIHARA Shun" w:date="2023-03-28T13:08:00Z"/>
+                <w:del w:id="341" w:author="ISHIHARA Shun" w:date="2023-03-28T13:08:00Z"/>
                 <w:rFonts w:ascii="ＭＳ 明朝" w:hAnsi="ＭＳ 明朝"/>
                 <w:szCs w:val="21"/>
               </w:rPr>
@@ -8893,7 +9058,7 @@
                 <w:tab w:val="left" w:pos="3780"/>
               </w:tabs>
               <w:rPr>
-                <w:del w:id="337" w:author="ISHIHARA Shun" w:date="2023-03-28T13:08:00Z"/>
+                <w:del w:id="342" w:author="ISHIHARA Shun" w:date="2023-03-28T13:08:00Z"/>
                 <w:rFonts w:ascii="ＭＳ 明朝" w:hAnsi="ＭＳ 明朝"/>
                 <w:szCs w:val="21"/>
               </w:rPr>
@@ -8940,6 +9105,7 @@
           <w:bCs/>
           <w:sz w:val="24"/>
         </w:rPr>
+        <w:lastRenderedPageBreak/>
         <w:t>４</w:t>
       </w:r>
       <w:r>
@@ -8985,7 +9151,6 @@
           <w:sz w:val="18"/>
           <w:szCs w:val="18"/>
         </w:rPr>
-        <w:lastRenderedPageBreak/>
         <w:t>（下記の項目について申請者が</w:t>
       </w:r>
       <w:r>
@@ -9485,6 +9650,7 @@
           <w:sz w:val="18"/>
           <w:szCs w:val="18"/>
         </w:rPr>
+        <w:lastRenderedPageBreak/>
         <w:t xml:space="preserve">　　　</w:t>
       </w:r>
       <w:r>
@@ -10642,7 +10808,25 @@
                 <w:color w:val="FF0000"/>
                 <w:szCs w:val="21"/>
               </w:rPr>
-              <w:t>, Kobatake H,</w:t>
+              <w:t xml:space="preserve">, </w:t>
+            </w:r>
+            <w:proofErr w:type="spellStart"/>
+            <w:r>
+              <w:rPr>
+                <w:rFonts w:hint="eastAsia"/>
+                <w:color w:val="FF0000"/>
+                <w:szCs w:val="21"/>
+              </w:rPr>
+              <w:t>Kobatake</w:t>
+            </w:r>
+            <w:proofErr w:type="spellEnd"/>
+            <w:r>
+              <w:rPr>
+                <w:rFonts w:hint="eastAsia"/>
+                <w:color w:val="FF0000"/>
+                <w:szCs w:val="21"/>
+              </w:rPr>
+              <w:t xml:space="preserve"> H,</w:t>
             </w:r>
             <w:r>
               <w:rPr>
@@ -11299,7 +11483,7 @@
 </file>
 
 <file path=word/comments.xml><?xml version="1.0" encoding="utf-8"?>
-<w:comments xmlns:wpc="http://schemas.microsoft.com/office/word/2010/wordprocessingCanvas" xmlns:cx="http://schemas.microsoft.com/office/drawing/2014/chartex" xmlns:cx1="http://schemas.microsoft.com/office/drawing/2015/9/8/chartex" xmlns:cx2="http://schemas.microsoft.com/office/drawing/2015/10/21/chartex" xmlns:cx3="http://schemas.microsoft.com/office/drawing/2016/5/9/chartex" xmlns:cx4="http://schemas.microsoft.com/office/drawing/2016/5/10/chartex" xmlns:cx5="http://schemas.microsoft.com/office/drawing/2016/5/11/chartex" xmlns:cx6="http://schemas.microsoft.com/office/drawing/2016/5/12/chartex" xmlns:cx7="http://schemas.microsoft.com/office/drawing/2016/5/13/chartex" xmlns:cx8="http://schemas.microsoft.com/office/drawing/2016/5/14/chartex" xmlns:mc="http://schemas.openxmlformats.org/markup-compatibility/2006" xmlns:aink="http://schemas.microsoft.com/office/drawing/2016/ink" xmlns:am3d="http://schemas.microsoft.com/office/drawing/2017/model3d" xmlns:o="urn:schemas-microsoft-com:office:office" xmlns:oel="http://schemas.microsoft.com/office/2019/extlst" xmlns:r="http://schemas.openxmlformats.org/officeDocument/2006/relationships" xmlns:m="http://schemas.openxmlformats.org/officeDocument/2006/math" xmlns:v="urn:schemas-microsoft-com:vml" xmlns:wp14="http://schemas.microsoft.com/office/word/2010/wordprocessingDrawing" xmlns:wp="http://schemas.openxmlformats.org/drawingml/2006/wordprocessingDrawing" xmlns:w10="urn:schemas-microsoft-com:office:word" xmlns:w="http://schemas.openxmlformats.org/wordprocessingml/2006/main" xmlns:w14="http://schemas.microsoft.com/office/word/2010/wordml" xmlns:w15="http://schemas.microsoft.com/office/word/2012/wordml" xmlns:w16cex="http://schemas.microsoft.com/office/word/2018/wordml/cex" xmlns:w16cid="http://schemas.microsoft.com/office/word/2016/wordml/cid" xmlns:w16="http://schemas.microsoft.com/office/word/2018/wordml" xmlns:w16du="http://schemas.microsoft.com/office/word/2023/wordml/word16du" xmlns:w16sdtdh="http://schemas.microsoft.com/office/word/2020/wordml/sdtdatahash" xmlns:w16se="http://schemas.microsoft.com/office/word/2015/wordml/symex" xmlns:wpg="http://schemas.microsoft.com/office/word/2010/wordprocessingGroup" xmlns:wpi="http://schemas.microsoft.com/office/word/2010/wordprocessingInk" xmlns:wne="http://schemas.microsoft.com/office/word/2006/wordml" xmlns:wps="http://schemas.microsoft.com/office/word/2010/wordprocessingShape" mc:Ignorable="w14 w15 w16se w16cid w16 w16cex w16sdtdh wp14">
+<w:comments xmlns:wpc="http://schemas.microsoft.com/office/word/2010/wordprocessingCanvas" xmlns:cx="http://schemas.microsoft.com/office/drawing/2014/chartex" xmlns:cx1="http://schemas.microsoft.com/office/drawing/2015/9/8/chartex" xmlns:cx2="http://schemas.microsoft.com/office/drawing/2015/10/21/chartex" xmlns:cx3="http://schemas.microsoft.com/office/drawing/2016/5/9/chartex" xmlns:cx4="http://schemas.microsoft.com/office/drawing/2016/5/10/chartex" xmlns:cx5="http://schemas.microsoft.com/office/drawing/2016/5/11/chartex" xmlns:cx6="http://schemas.microsoft.com/office/drawing/2016/5/12/chartex" xmlns:cx7="http://schemas.microsoft.com/office/drawing/2016/5/13/chartex" xmlns:cx8="http://schemas.microsoft.com/office/drawing/2016/5/14/chartex" xmlns:mc="http://schemas.openxmlformats.org/markup-compatibility/2006" xmlns:aink="http://schemas.microsoft.com/office/drawing/2016/ink" xmlns:am3d="http://schemas.microsoft.com/office/drawing/2017/model3d" xmlns:o="urn:schemas-microsoft-com:office:office" xmlns:oel="http://schemas.microsoft.com/office/2019/extlst" xmlns:r="http://schemas.openxmlformats.org/officeDocument/2006/relationships" xmlns:m="http://schemas.openxmlformats.org/officeDocument/2006/math" xmlns:v="urn:schemas-microsoft-com:vml" xmlns:wp14="http://schemas.microsoft.com/office/word/2010/wordprocessingDrawing" xmlns:wp="http://schemas.openxmlformats.org/drawingml/2006/wordprocessingDrawing" xmlns:w10="urn:schemas-microsoft-com:office:word" xmlns:w="http://schemas.openxmlformats.org/wordprocessingml/2006/main" xmlns:w14="http://schemas.microsoft.com/office/word/2010/wordml" xmlns:w15="http://schemas.microsoft.com/office/word/2012/wordml" xmlns:w16cex="http://schemas.microsoft.com/office/word/2018/wordml/cex" xmlns:w16cid="http://schemas.microsoft.com/office/word/2016/wordml/cid" xmlns:w16="http://schemas.microsoft.com/office/word/2018/wordml" xmlns:w16sdtdh="http://schemas.microsoft.com/office/word/2020/wordml/sdtdatahash" xmlns:w16se="http://schemas.microsoft.com/office/word/2015/wordml/symex" xmlns:wpg="http://schemas.microsoft.com/office/word/2010/wordprocessingGroup" xmlns:wpi="http://schemas.microsoft.com/office/word/2010/wordprocessingInk" xmlns:wne="http://schemas.microsoft.com/office/word/2006/wordml" xmlns:wps="http://schemas.microsoft.com/office/word/2010/wordprocessingShape" mc:Ignorable="w14 w15 w16se w16cid w16 w16cex w16sdtdh wp14">
   <w:comment w:id="0" w:author="IKARASHI Yuto" w:date="2023-03-29T10:10:00Z" w:initials="IY">
     <w:p>
       <w:pPr>
@@ -11350,7 +11534,7 @@
       </w:r>
     </w:p>
   </w:comment>
-  <w:comment w:id="2" w:author="梅林 研究室" w:date="2023-03-31T20:39:00Z" w:initials="梅林">
+  <w:comment w:id="4" w:author="梅林 研究室" w:date="2023-03-31T20:39:00Z" w:initials="梅林">
     <w:p>
       <w:pPr>
         <w:pStyle w:val="a9"/>
@@ -11369,7 +11553,7 @@
       </w:r>
     </w:p>
   </w:comment>
-  <w:comment w:id="10" w:author="IKARASHI Yuto" w:date="2023-03-29T10:16:00Z" w:initials="IY">
+  <w:comment w:id="12" w:author="IKARASHI Yuto" w:date="2023-03-29T10:22:00Z" w:initials="IY">
     <w:p>
       <w:pPr>
         <w:pStyle w:val="a9"/>
@@ -11384,7 +11568,7 @@
         <w:rPr>
           <w:rFonts w:hint="eastAsia"/>
         </w:rPr>
-        <w:t>当該分野の状況と課題で述べてたビデオストリーミングとかと使われ方が違うように感じちゃうかも？</w:t>
+        <w:t>デバイス間干渉</w:t>
       </w:r>
     </w:p>
     <w:p>
@@ -11395,18 +11579,48 @@
         <w:rPr>
           <w:rFonts w:hint="eastAsia"/>
         </w:rPr>
-        <w:t>使用用途がセンサネットワークに限定しているみたいな</w:t>
+        <w:t>って書いてよさそう，下でその用語を使っているので</w:t>
+      </w:r>
+    </w:p>
+  </w:comment>
+  <w:comment w:id="15" w:author="IKARASHI Yuto" w:date="2023-03-29T10:16:00Z" w:initials="IY">
+    <w:p>
+      <w:pPr>
+        <w:pStyle w:val="a9"/>
+      </w:pPr>
+      <w:r>
+        <w:rPr>
+          <w:rStyle w:val="a8"/>
+        </w:rPr>
+        <w:annotationRef/>
+      </w:r>
+      <w:r>
+        <w:rPr>
+          <w:rFonts w:hint="eastAsia"/>
+        </w:rPr>
+        <w:t>当該分野の状況と課題で述べてたビデオストリーミングとかと使われ方が違うように感じちゃうかも？</w:t>
       </w:r>
     </w:p>
     <w:p>
       <w:pPr>
         <w:pStyle w:val="a9"/>
       </w:pPr>
+      <w:r>
+        <w:rPr>
+          <w:rFonts w:hint="eastAsia"/>
+        </w:rPr>
+        <w:t>使用用途がセンサネットワークに限定しているみたいな</w:t>
+      </w:r>
     </w:p>
     <w:p>
       <w:pPr>
         <w:pStyle w:val="a9"/>
       </w:pPr>
+    </w:p>
+    <w:p>
+      <w:pPr>
+        <w:pStyle w:val="a9"/>
+      </w:pPr>
       <w:r>
         <w:rPr>
           <w:rFonts w:hint="eastAsia"/>
@@ -11415,7 +11629,7 @@
       </w:r>
     </w:p>
   </w:comment>
-  <w:comment w:id="11" w:author="IKARASHI Yuto" w:date="2023-03-29T10:22:00Z" w:initials="IY">
+  <w:comment w:id="16" w:author="IKARASHI Yuto" w:date="2023-03-29T10:22:00Z" w:initials="IY">
     <w:p>
       <w:pPr>
         <w:pStyle w:val="a9"/>
@@ -11445,7 +11659,7 @@
       </w:r>
     </w:p>
   </w:comment>
-  <w:comment w:id="38" w:author="IKARASHI Yuto" w:date="2023-03-29T10:26:00Z" w:initials="IY">
+  <w:comment w:id="43" w:author="IKARASHI Yuto" w:date="2023-03-29T10:26:00Z" w:initials="IY">
     <w:p>
       <w:pPr>
         <w:pStyle w:val="a9"/>
@@ -11480,7 +11694,7 @@
       </w:r>
     </w:p>
   </w:comment>
-  <w:comment w:id="39" w:author="IKARASHI Yuto" w:date="2023-03-29T10:36:00Z" w:initials="IY">
+  <w:comment w:id="44" w:author="IKARASHI Yuto" w:date="2023-03-29T10:36:00Z" w:initials="IY">
     <w:p>
       <w:pPr>
         <w:pStyle w:val="a9"/>
@@ -11538,7 +11752,7 @@
       </w:r>
     </w:p>
   </w:comment>
-  <w:comment w:id="56" w:author="IKARASHI Yuto" w:date="2023-03-29T10:28:00Z" w:initials="IY">
+  <w:comment w:id="61" w:author="IKARASHI Yuto" w:date="2023-03-29T10:28:00Z" w:initials="IY">
     <w:p>
       <w:pPr>
         <w:pStyle w:val="a9"/>
@@ -11568,7 +11782,7 @@
       </w:r>
     </w:p>
   </w:comment>
-  <w:comment w:id="57" w:author="IKARASHI Yuto" w:date="2023-03-29T10:57:00Z" w:initials="IY">
+  <w:comment w:id="62" w:author="IKARASHI Yuto" w:date="2023-03-29T10:57:00Z" w:initials="IY">
     <w:p>
       <w:pPr>
         <w:pStyle w:val="a9"/>
@@ -11615,7 +11829,7 @@
       </w:r>
     </w:p>
   </w:comment>
-  <w:comment w:id="63" w:author="梅林 研究室" w:date="2023-03-31T20:43:00Z" w:initials="梅林">
+  <w:comment w:id="68" w:author="梅林 研究室" w:date="2023-03-31T20:43:00Z" w:initials="梅林">
     <w:p>
       <w:pPr>
         <w:pStyle w:val="a9"/>
@@ -11661,7 +11875,7 @@
       </w:r>
     </w:p>
   </w:comment>
-  <w:comment w:id="105" w:author="IKARASHI Yuto" w:date="2023-03-29T11:01:00Z" w:initials="IY">
+  <w:comment w:id="110" w:author="IKARASHI Yuto" w:date="2023-03-29T11:01:00Z" w:initials="IY">
     <w:p>
       <w:pPr>
         <w:pStyle w:val="a9"/>
@@ -11718,7 +11932,7 @@
       </w:r>
     </w:p>
   </w:comment>
-  <w:comment w:id="118" w:author="IKARASHI Yuto" w:date="2023-03-29T11:08:00Z" w:initials="IY">
+  <w:comment w:id="123" w:author="IKARASHI Yuto" w:date="2023-03-29T11:08:00Z" w:initials="IY">
     <w:p>
       <w:pPr>
         <w:pStyle w:val="a9"/>
@@ -11760,7 +11974,7 @@
       </w:r>
     </w:p>
   </w:comment>
-  <w:comment w:id="119" w:author="IKARASHI Yuto" w:date="2023-03-29T11:15:00Z" w:initials="IY">
+  <w:comment w:id="124" w:author="IKARASHI Yuto" w:date="2023-03-29T11:15:00Z" w:initials="IY">
     <w:p>
       <w:pPr>
         <w:pStyle w:val="a9"/>
@@ -11815,7 +12029,7 @@
       </w:r>
     </w:p>
   </w:comment>
-  <w:comment w:id="120" w:author="梅林 研究室" w:date="2023-03-31T22:12:00Z" w:initials="梅林">
+  <w:comment w:id="125" w:author="梅林 研究室" w:date="2023-03-31T22:12:00Z" w:initials="梅林">
     <w:p>
       <w:pPr>
         <w:pStyle w:val="a9"/>
@@ -11834,7 +12048,7 @@
       </w:r>
     </w:p>
   </w:comment>
-  <w:comment w:id="124" w:author="IKARASHI Yuto" w:date="2023-03-29T11:22:00Z" w:initials="IY">
+  <w:comment w:id="129" w:author="IKARASHI Yuto" w:date="2023-03-29T11:22:00Z" w:initials="IY">
     <w:p>
       <w:pPr>
         <w:pStyle w:val="a9"/>
@@ -11885,7 +12099,7 @@
       </w:r>
     </w:p>
   </w:comment>
-  <w:comment w:id="125" w:author="IKARASHI Yuto" w:date="2023-03-29T11:23:00Z" w:initials="IY">
+  <w:comment w:id="130" w:author="IKARASHI Yuto" w:date="2023-03-29T11:23:00Z" w:initials="IY">
     <w:p>
       <w:pPr>
         <w:pStyle w:val="a9"/>
@@ -11904,7 +12118,7 @@
       </w:r>
     </w:p>
   </w:comment>
-  <w:comment w:id="128" w:author="IKARASHI Yuto" w:date="2023-03-29T11:30:00Z" w:initials="IY">
+  <w:comment w:id="133" w:author="IKARASHI Yuto" w:date="2023-03-29T11:30:00Z" w:initials="IY">
     <w:p>
       <w:pPr>
         <w:pStyle w:val="a9"/>
@@ -11950,7 +12164,7 @@
       </w:r>
     </w:p>
   </w:comment>
-  <w:comment w:id="250" w:author="IKARASHI Yuto" w:date="2023-03-29T11:34:00Z" w:initials="IY">
+  <w:comment w:id="255" w:author="IKARASHI Yuto" w:date="2023-03-29T11:34:00Z" w:initials="IY">
     <w:p>
       <w:pPr>
         <w:pStyle w:val="a9"/>
@@ -11969,7 +12183,7 @@
       </w:r>
     </w:p>
   </w:comment>
-  <w:comment w:id="302" w:author="IKARASHI Yuto" w:date="2023-03-29T11:41:00Z" w:initials="IY">
+  <w:comment w:id="307" w:author="IKARASHI Yuto" w:date="2023-03-29T11:41:00Z" w:initials="IY">
     <w:p>
       <w:pPr>
         <w:pStyle w:val="a9"/>
@@ -11992,10 +12206,11 @@
 </file>
 
 <file path=word/commentsExtended.xml><?xml version="1.0" encoding="utf-8"?>
-<w15:commentsEx xmlns:wpc="http://schemas.microsoft.com/office/word/2010/wordprocessingCanvas" xmlns:cx="http://schemas.microsoft.com/office/drawing/2014/chartex" xmlns:cx1="http://schemas.microsoft.com/office/drawing/2015/9/8/chartex" xmlns:cx2="http://schemas.microsoft.com/office/drawing/2015/10/21/chartex" xmlns:cx3="http://schemas.microsoft.com/office/drawing/2016/5/9/chartex" xmlns:cx4="http://schemas.microsoft.com/office/drawing/2016/5/10/chartex" xmlns:cx5="http://schemas.microsoft.com/office/drawing/2016/5/11/chartex" xmlns:cx6="http://schemas.microsoft.com/office/drawing/2016/5/12/chartex" xmlns:cx7="http://schemas.microsoft.com/office/drawing/2016/5/13/chartex" xmlns:cx8="http://schemas.microsoft.com/office/drawing/2016/5/14/chartex" xmlns:mc="http://schemas.openxmlformats.org/markup-compatibility/2006" xmlns:aink="http://schemas.microsoft.com/office/drawing/2016/ink" xmlns:am3d="http://schemas.microsoft.com/office/drawing/2017/model3d" xmlns:o="urn:schemas-microsoft-com:office:office" xmlns:oel="http://schemas.microsoft.com/office/2019/extlst" xmlns:r="http://schemas.openxmlformats.org/officeDocument/2006/relationships" xmlns:m="http://schemas.openxmlformats.org/officeDocument/2006/math" xmlns:v="urn:schemas-microsoft-com:vml" xmlns:wp14="http://schemas.microsoft.com/office/word/2010/wordprocessingDrawing" xmlns:wp="http://schemas.openxmlformats.org/drawingml/2006/wordprocessingDrawing" xmlns:w10="urn:schemas-microsoft-com:office:word" xmlns:w="http://schemas.openxmlformats.org/wordprocessingml/2006/main" xmlns:w14="http://schemas.microsoft.com/office/word/2010/wordml" xmlns:w15="http://schemas.microsoft.com/office/word/2012/wordml" xmlns:w16cex="http://schemas.microsoft.com/office/word/2018/wordml/cex" xmlns:w16cid="http://schemas.microsoft.com/office/word/2016/wordml/cid" xmlns:w16="http://schemas.microsoft.com/office/word/2018/wordml" xmlns:w16du="http://schemas.microsoft.com/office/word/2023/wordml/word16du" xmlns:w16sdtdh="http://schemas.microsoft.com/office/word/2020/wordml/sdtdatahash" xmlns:w16se="http://schemas.microsoft.com/office/word/2015/wordml/symex" xmlns:wpg="http://schemas.microsoft.com/office/word/2010/wordprocessingGroup" xmlns:wpi="http://schemas.microsoft.com/office/word/2010/wordprocessingInk" xmlns:wne="http://schemas.microsoft.com/office/word/2006/wordml" xmlns:wps="http://schemas.microsoft.com/office/word/2010/wordprocessingShape" mc:Ignorable="w14 w15 w16se w16cid w16 w16cex w16sdtdh wp14">
+<w15:commentsEx xmlns:wpc="http://schemas.microsoft.com/office/word/2010/wordprocessingCanvas" xmlns:cx="http://schemas.microsoft.com/office/drawing/2014/chartex" xmlns:cx1="http://schemas.microsoft.com/office/drawing/2015/9/8/chartex" xmlns:cx2="http://schemas.microsoft.com/office/drawing/2015/10/21/chartex" xmlns:cx3="http://schemas.microsoft.com/office/drawing/2016/5/9/chartex" xmlns:cx4="http://schemas.microsoft.com/office/drawing/2016/5/10/chartex" xmlns:cx5="http://schemas.microsoft.com/office/drawing/2016/5/11/chartex" xmlns:cx6="http://schemas.microsoft.com/office/drawing/2016/5/12/chartex" xmlns:cx7="http://schemas.microsoft.com/office/drawing/2016/5/13/chartex" xmlns:cx8="http://schemas.microsoft.com/office/drawing/2016/5/14/chartex" xmlns:mc="http://schemas.openxmlformats.org/markup-compatibility/2006" xmlns:aink="http://schemas.microsoft.com/office/drawing/2016/ink" xmlns:am3d="http://schemas.microsoft.com/office/drawing/2017/model3d" xmlns:o="urn:schemas-microsoft-com:office:office" xmlns:oel="http://schemas.microsoft.com/office/2019/extlst" xmlns:r="http://schemas.openxmlformats.org/officeDocument/2006/relationships" xmlns:m="http://schemas.openxmlformats.org/officeDocument/2006/math" xmlns:v="urn:schemas-microsoft-com:vml" xmlns:wp14="http://schemas.microsoft.com/office/word/2010/wordprocessingDrawing" xmlns:wp="http://schemas.openxmlformats.org/drawingml/2006/wordprocessingDrawing" xmlns:w10="urn:schemas-microsoft-com:office:word" xmlns:w="http://schemas.openxmlformats.org/wordprocessingml/2006/main" xmlns:w14="http://schemas.microsoft.com/office/word/2010/wordml" xmlns:w15="http://schemas.microsoft.com/office/word/2012/wordml" xmlns:w16cex="http://schemas.microsoft.com/office/word/2018/wordml/cex" xmlns:w16cid="http://schemas.microsoft.com/office/word/2016/wordml/cid" xmlns:w16="http://schemas.microsoft.com/office/word/2018/wordml" xmlns:w16sdtdh="http://schemas.microsoft.com/office/word/2020/wordml/sdtdatahash" xmlns:w16se="http://schemas.microsoft.com/office/word/2015/wordml/symex" xmlns:wpg="http://schemas.microsoft.com/office/word/2010/wordprocessingGroup" xmlns:wpi="http://schemas.microsoft.com/office/word/2010/wordprocessingInk" xmlns:wne="http://schemas.microsoft.com/office/word/2006/wordml" xmlns:wps="http://schemas.microsoft.com/office/word/2010/wordprocessingShape" mc:Ignorable="w14 w15 w16se w16cid w16 w16cex w16sdtdh wp14">
   <w15:commentEx w15:paraId="392C72CE" w15:done="0"/>
   <w15:commentEx w15:paraId="3F1245C2" w15:paraIdParent="392C72CE" w15:done="0"/>
   <w15:commentEx w15:paraId="53228465" w15:done="0"/>
+  <w15:commentEx w15:paraId="45DBE14E" w15:done="0"/>
   <w15:commentEx w15:paraId="0573289C" w15:done="0"/>
   <w15:commentEx w15:paraId="1D0DEB65" w15:done="0"/>
   <w15:commentEx w15:paraId="39ADD205" w15:done="0"/>
@@ -12016,10 +12231,11 @@
 </file>
 
 <file path=word/commentsExtensible.xml><?xml version="1.0" encoding="utf-8"?>
-<w16cex:commentsExtensible xmlns:wpc="http://schemas.microsoft.com/office/word/2010/wordprocessingCanvas" xmlns:cx="http://schemas.microsoft.com/office/drawing/2014/chartex" xmlns:cx1="http://schemas.microsoft.com/office/drawing/2015/9/8/chartex" xmlns:cx2="http://schemas.microsoft.com/office/drawing/2015/10/21/chartex" xmlns:cx3="http://schemas.microsoft.com/office/drawing/2016/5/9/chartex" xmlns:cx4="http://schemas.microsoft.com/office/drawing/2016/5/10/chartex" xmlns:cx5="http://schemas.microsoft.com/office/drawing/2016/5/11/chartex" xmlns:cx6="http://schemas.microsoft.com/office/drawing/2016/5/12/chartex" xmlns:cx7="http://schemas.microsoft.com/office/drawing/2016/5/13/chartex" xmlns:cx8="http://schemas.microsoft.com/office/drawing/2016/5/14/chartex" xmlns:mc="http://schemas.openxmlformats.org/markup-compatibility/2006" xmlns:aink="http://schemas.microsoft.com/office/drawing/2016/ink" xmlns:am3d="http://schemas.microsoft.com/office/drawing/2017/model3d" xmlns:o="urn:schemas-microsoft-com:office:office" xmlns:oel="http://schemas.microsoft.com/office/2019/extlst" xmlns:r="http://schemas.openxmlformats.org/officeDocument/2006/relationships" xmlns:m="http://schemas.openxmlformats.org/officeDocument/2006/math" xmlns:v="urn:schemas-microsoft-com:vml" xmlns:wp14="http://schemas.microsoft.com/office/word/2010/wordprocessingDrawing" xmlns:wp="http://schemas.openxmlformats.org/drawingml/2006/wordprocessingDrawing" xmlns:w10="urn:schemas-microsoft-com:office:word" xmlns:w="http://schemas.openxmlformats.org/wordprocessingml/2006/main" xmlns:w14="http://schemas.microsoft.com/office/word/2010/wordml" xmlns:w15="http://schemas.microsoft.com/office/word/2012/wordml" xmlns:w16cex="http://schemas.microsoft.com/office/word/2018/wordml/cex" xmlns:w16cid="http://schemas.microsoft.com/office/word/2016/wordml/cid" xmlns:w16="http://schemas.microsoft.com/office/word/2018/wordml" xmlns:w16du="http://schemas.microsoft.com/office/word/2023/wordml/word16du" xmlns:w16sdtdh="http://schemas.microsoft.com/office/word/2020/wordml/sdtdatahash" xmlns:w16se="http://schemas.microsoft.com/office/word/2015/wordml/symex" xmlns:wpg="http://schemas.microsoft.com/office/word/2010/wordprocessingGroup" xmlns:wpi="http://schemas.microsoft.com/office/word/2010/wordprocessingInk" xmlns:wne="http://schemas.microsoft.com/office/word/2006/wordml" xmlns:wps="http://schemas.microsoft.com/office/word/2010/wordprocessingShape" mc:Ignorable="w14 w15 w16se w16cid w16 w16cex w16sdtdh wp14">
+<w16cex:commentsExtensible xmlns:wpc="http://schemas.microsoft.com/office/word/2010/wordprocessingCanvas" xmlns:cx="http://schemas.microsoft.com/office/drawing/2014/chartex" xmlns:cx1="http://schemas.microsoft.com/office/drawing/2015/9/8/chartex" xmlns:cx2="http://schemas.microsoft.com/office/drawing/2015/10/21/chartex" xmlns:cx3="http://schemas.microsoft.com/office/drawing/2016/5/9/chartex" xmlns:cx4="http://schemas.microsoft.com/office/drawing/2016/5/10/chartex" xmlns:cx5="http://schemas.microsoft.com/office/drawing/2016/5/11/chartex" xmlns:cx6="http://schemas.microsoft.com/office/drawing/2016/5/12/chartex" xmlns:cx7="http://schemas.microsoft.com/office/drawing/2016/5/13/chartex" xmlns:cx8="http://schemas.microsoft.com/office/drawing/2016/5/14/chartex" xmlns:mc="http://schemas.openxmlformats.org/markup-compatibility/2006" xmlns:aink="http://schemas.microsoft.com/office/drawing/2016/ink" xmlns:am3d="http://schemas.microsoft.com/office/drawing/2017/model3d" xmlns:o="urn:schemas-microsoft-com:office:office" xmlns:oel="http://schemas.microsoft.com/office/2019/extlst" xmlns:r="http://schemas.openxmlformats.org/officeDocument/2006/relationships" xmlns:m="http://schemas.openxmlformats.org/officeDocument/2006/math" xmlns:v="urn:schemas-microsoft-com:vml" xmlns:wp14="http://schemas.microsoft.com/office/word/2010/wordprocessingDrawing" xmlns:wp="http://schemas.openxmlformats.org/drawingml/2006/wordprocessingDrawing" xmlns:w10="urn:schemas-microsoft-com:office:word" xmlns:w="http://schemas.openxmlformats.org/wordprocessingml/2006/main" xmlns:w14="http://schemas.microsoft.com/office/word/2010/wordml" xmlns:w15="http://schemas.microsoft.com/office/word/2012/wordml" xmlns:w16cex="http://schemas.microsoft.com/office/word/2018/wordml/cex" xmlns:w16cid="http://schemas.microsoft.com/office/word/2016/wordml/cid" xmlns:w16="http://schemas.microsoft.com/office/word/2018/wordml" xmlns:w16sdtdh="http://schemas.microsoft.com/office/word/2020/wordml/sdtdatahash" xmlns:w16se="http://schemas.microsoft.com/office/word/2015/wordml/symex" xmlns:wpg="http://schemas.microsoft.com/office/word/2010/wordprocessingGroup" xmlns:wpi="http://schemas.microsoft.com/office/word/2010/wordprocessingInk" xmlns:wne="http://schemas.microsoft.com/office/word/2006/wordml" xmlns:wps="http://schemas.microsoft.com/office/word/2010/wordprocessingShape" mc:Ignorable="w14 w15 w16se w16cid w16 w16cex w16sdtdh wp14">
   <w16cex:commentExtensible w16cex:durableId="27CE8D15" w16cex:dateUtc="2023-03-29T01:10:00Z"/>
   <w16cex:commentExtensible w16cex:durableId="27CE8D80" w16cex:dateUtc="2023-03-29T01:12:00Z"/>
   <w16cex:commentExtensible w16cex:durableId="27D1C368" w16cex:dateUtc="2023-03-31T11:39:00Z"/>
+  <w16cex:commentExtensible w16cex:durableId="27D2F516" w16cex:dateUtc="2023-03-29T01:22:00Z"/>
   <w16cex:commentExtensible w16cex:durableId="27CE8E67" w16cex:dateUtc="2023-03-29T01:16:00Z"/>
   <w16cex:commentExtensible w16cex:durableId="27CE8FC9" w16cex:dateUtc="2023-03-29T01:22:00Z"/>
   <w16cex:commentExtensible w16cex:durableId="27CE90CA" w16cex:dateUtc="2023-03-29T01:26:00Z"/>
@@ -12040,10 +12256,11 @@
 </file>
 
 <file path=word/commentsIds.xml><?xml version="1.0" encoding="utf-8"?>
-<w16cid:commentsIds xmlns:wpc="http://schemas.microsoft.com/office/word/2010/wordprocessingCanvas" xmlns:cx="http://schemas.microsoft.com/office/drawing/2014/chartex" xmlns:cx1="http://schemas.microsoft.com/office/drawing/2015/9/8/chartex" xmlns:cx2="http://schemas.microsoft.com/office/drawing/2015/10/21/chartex" xmlns:cx3="http://schemas.microsoft.com/office/drawing/2016/5/9/chartex" xmlns:cx4="http://schemas.microsoft.com/office/drawing/2016/5/10/chartex" xmlns:cx5="http://schemas.microsoft.com/office/drawing/2016/5/11/chartex" xmlns:cx6="http://schemas.microsoft.com/office/drawing/2016/5/12/chartex" xmlns:cx7="http://schemas.microsoft.com/office/drawing/2016/5/13/chartex" xmlns:cx8="http://schemas.microsoft.com/office/drawing/2016/5/14/chartex" xmlns:mc="http://schemas.openxmlformats.org/markup-compatibility/2006" xmlns:aink="http://schemas.microsoft.com/office/drawing/2016/ink" xmlns:am3d="http://schemas.microsoft.com/office/drawing/2017/model3d" xmlns:o="urn:schemas-microsoft-com:office:office" xmlns:oel="http://schemas.microsoft.com/office/2019/extlst" xmlns:r="http://schemas.openxmlformats.org/officeDocument/2006/relationships" xmlns:m="http://schemas.openxmlformats.org/officeDocument/2006/math" xmlns:v="urn:schemas-microsoft-com:vml" xmlns:wp14="http://schemas.microsoft.com/office/word/2010/wordprocessingDrawing" xmlns:wp="http://schemas.openxmlformats.org/drawingml/2006/wordprocessingDrawing" xmlns:w10="urn:schemas-microsoft-com:office:word" xmlns:w="http://schemas.openxmlformats.org/wordprocessingml/2006/main" xmlns:w14="http://schemas.microsoft.com/office/word/2010/wordml" xmlns:w15="http://schemas.microsoft.com/office/word/2012/wordml" xmlns:w16cex="http://schemas.microsoft.com/office/word/2018/wordml/cex" xmlns:w16cid="http://schemas.microsoft.com/office/word/2016/wordml/cid" xmlns:w16="http://schemas.microsoft.com/office/word/2018/wordml" xmlns:w16du="http://schemas.microsoft.com/office/word/2023/wordml/word16du" xmlns:w16sdtdh="http://schemas.microsoft.com/office/word/2020/wordml/sdtdatahash" xmlns:w16se="http://schemas.microsoft.com/office/word/2015/wordml/symex" xmlns:wpg="http://schemas.microsoft.com/office/word/2010/wordprocessingGroup" xmlns:wpi="http://schemas.microsoft.com/office/word/2010/wordprocessingInk" xmlns:wne="http://schemas.microsoft.com/office/word/2006/wordml" xmlns:wps="http://schemas.microsoft.com/office/word/2010/wordprocessingShape" mc:Ignorable="w14 w15 w16se w16cid w16 w16cex w16sdtdh wp14">
+<w16cid:commentsIds xmlns:wpc="http://schemas.microsoft.com/office/word/2010/wordprocessingCanvas" xmlns:cx="http://schemas.microsoft.com/office/drawing/2014/chartex" xmlns:cx1="http://schemas.microsoft.com/office/drawing/2015/9/8/chartex" xmlns:cx2="http://schemas.microsoft.com/office/drawing/2015/10/21/chartex" xmlns:cx3="http://schemas.microsoft.com/office/drawing/2016/5/9/chartex" xmlns:cx4="http://schemas.microsoft.com/office/drawing/2016/5/10/chartex" xmlns:cx5="http://schemas.microsoft.com/office/drawing/2016/5/11/chartex" xmlns:cx6="http://schemas.microsoft.com/office/drawing/2016/5/12/chartex" xmlns:cx7="http://schemas.microsoft.com/office/drawing/2016/5/13/chartex" xmlns:cx8="http://schemas.microsoft.com/office/drawing/2016/5/14/chartex" xmlns:mc="http://schemas.openxmlformats.org/markup-compatibility/2006" xmlns:aink="http://schemas.microsoft.com/office/drawing/2016/ink" xmlns:am3d="http://schemas.microsoft.com/office/drawing/2017/model3d" xmlns:o="urn:schemas-microsoft-com:office:office" xmlns:oel="http://schemas.microsoft.com/office/2019/extlst" xmlns:r="http://schemas.openxmlformats.org/officeDocument/2006/relationships" xmlns:m="http://schemas.openxmlformats.org/officeDocument/2006/math" xmlns:v="urn:schemas-microsoft-com:vml" xmlns:wp14="http://schemas.microsoft.com/office/word/2010/wordprocessingDrawing" xmlns:wp="http://schemas.openxmlformats.org/drawingml/2006/wordprocessingDrawing" xmlns:w10="urn:schemas-microsoft-com:office:word" xmlns:w="http://schemas.openxmlformats.org/wordprocessingml/2006/main" xmlns:w14="http://schemas.microsoft.com/office/word/2010/wordml" xmlns:w15="http://schemas.microsoft.com/office/word/2012/wordml" xmlns:w16cex="http://schemas.microsoft.com/office/word/2018/wordml/cex" xmlns:w16cid="http://schemas.microsoft.com/office/word/2016/wordml/cid" xmlns:w16="http://schemas.microsoft.com/office/word/2018/wordml" xmlns:w16sdtdh="http://schemas.microsoft.com/office/word/2020/wordml/sdtdatahash" xmlns:w16se="http://schemas.microsoft.com/office/word/2015/wordml/symex" xmlns:wpg="http://schemas.microsoft.com/office/word/2010/wordprocessingGroup" xmlns:wpi="http://schemas.microsoft.com/office/word/2010/wordprocessingInk" xmlns:wne="http://schemas.microsoft.com/office/word/2006/wordml" xmlns:wps="http://schemas.microsoft.com/office/word/2010/wordprocessingShape" mc:Ignorable="w14 w15 w16se w16cid w16 w16cex w16sdtdh wp14">
   <w16cid:commentId w16cid:paraId="392C72CE" w16cid:durableId="27CE8D15"/>
   <w16cid:commentId w16cid:paraId="3F1245C2" w16cid:durableId="27CE8D80"/>
   <w16cid:commentId w16cid:paraId="53228465" w16cid:durableId="27D1C368"/>
+  <w16cid:commentId w16cid:paraId="45DBE14E" w16cid:durableId="27D2F516"/>
   <w16cid:commentId w16cid:paraId="0573289C" w16cid:durableId="27CE8E67"/>
   <w16cid:commentId w16cid:paraId="1D0DEB65" w16cid:durableId="27CE8FC9"/>
   <w16cid:commentId w16cid:paraId="39ADD205" w16cid:durableId="27CE90CA"/>
@@ -12064,7 +12281,7 @@
 </file>
 
 <file path=word/endnotes.xml><?xml version="1.0" encoding="utf-8"?>
-<w:endnotes xmlns:wpc="http://schemas.microsoft.com/office/word/2010/wordprocessingCanvas" xmlns:cx="http://schemas.microsoft.com/office/drawing/2014/chartex" xmlns:cx1="http://schemas.microsoft.com/office/drawing/2015/9/8/chartex" xmlns:cx2="http://schemas.microsoft.com/office/drawing/2015/10/21/chartex" xmlns:cx3="http://schemas.microsoft.com/office/drawing/2016/5/9/chartex" xmlns:cx4="http://schemas.microsoft.com/office/drawing/2016/5/10/chartex" xmlns:cx5="http://schemas.microsoft.com/office/drawing/2016/5/11/chartex" xmlns:cx6="http://schemas.microsoft.com/office/drawing/2016/5/12/chartex" xmlns:cx7="http://schemas.microsoft.com/office/drawing/2016/5/13/chartex" xmlns:cx8="http://schemas.microsoft.com/office/drawing/2016/5/14/chartex" xmlns:mc="http://schemas.openxmlformats.org/markup-compatibility/2006" xmlns:aink="http://schemas.microsoft.com/office/drawing/2016/ink" xmlns:am3d="http://schemas.microsoft.com/office/drawing/2017/model3d" xmlns:o="urn:schemas-microsoft-com:office:office" xmlns:oel="http://schemas.microsoft.com/office/2019/extlst" xmlns:r="http://schemas.openxmlformats.org/officeDocument/2006/relationships" xmlns:m="http://schemas.openxmlformats.org/officeDocument/2006/math" xmlns:v="urn:schemas-microsoft-com:vml" xmlns:wp14="http://schemas.microsoft.com/office/word/2010/wordprocessingDrawing" xmlns:wp="http://schemas.openxmlformats.org/drawingml/2006/wordprocessingDrawing" xmlns:w10="urn:schemas-microsoft-com:office:word" xmlns:w="http://schemas.openxmlformats.org/wordprocessingml/2006/main" xmlns:w14="http://schemas.microsoft.com/office/word/2010/wordml" xmlns:w15="http://schemas.microsoft.com/office/word/2012/wordml" xmlns:w16cex="http://schemas.microsoft.com/office/word/2018/wordml/cex" xmlns:w16cid="http://schemas.microsoft.com/office/word/2016/wordml/cid" xmlns:w16="http://schemas.microsoft.com/office/word/2018/wordml" xmlns:w16du="http://schemas.microsoft.com/office/word/2023/wordml/word16du" xmlns:w16sdtdh="http://schemas.microsoft.com/office/word/2020/wordml/sdtdatahash" xmlns:w16se="http://schemas.microsoft.com/office/word/2015/wordml/symex" xmlns:wpg="http://schemas.microsoft.com/office/word/2010/wordprocessingGroup" xmlns:wpi="http://schemas.microsoft.com/office/word/2010/wordprocessingInk" xmlns:wne="http://schemas.microsoft.com/office/word/2006/wordml" xmlns:wps="http://schemas.microsoft.com/office/word/2010/wordprocessingShape" mc:Ignorable="w14 w15 w16se w16cid w16 w16cex w16sdtdh wp14">
+<w:endnotes xmlns:wpc="http://schemas.microsoft.com/office/word/2010/wordprocessingCanvas" xmlns:cx="http://schemas.microsoft.com/office/drawing/2014/chartex" xmlns:cx1="http://schemas.microsoft.com/office/drawing/2015/9/8/chartex" xmlns:cx2="http://schemas.microsoft.com/office/drawing/2015/10/21/chartex" xmlns:cx3="http://schemas.microsoft.com/office/drawing/2016/5/9/chartex" xmlns:cx4="http://schemas.microsoft.com/office/drawing/2016/5/10/chartex" xmlns:cx5="http://schemas.microsoft.com/office/drawing/2016/5/11/chartex" xmlns:cx6="http://schemas.microsoft.com/office/drawing/2016/5/12/chartex" xmlns:cx7="http://schemas.microsoft.com/office/drawing/2016/5/13/chartex" xmlns:cx8="http://schemas.microsoft.com/office/drawing/2016/5/14/chartex" xmlns:mc="http://schemas.openxmlformats.org/markup-compatibility/2006" xmlns:aink="http://schemas.microsoft.com/office/drawing/2016/ink" xmlns:am3d="http://schemas.microsoft.com/office/drawing/2017/model3d" xmlns:o="urn:schemas-microsoft-com:office:office" xmlns:oel="http://schemas.microsoft.com/office/2019/extlst" xmlns:r="http://schemas.openxmlformats.org/officeDocument/2006/relationships" xmlns:m="http://schemas.openxmlformats.org/officeDocument/2006/math" xmlns:v="urn:schemas-microsoft-com:vml" xmlns:wp14="http://schemas.microsoft.com/office/word/2010/wordprocessingDrawing" xmlns:wp="http://schemas.openxmlformats.org/drawingml/2006/wordprocessingDrawing" xmlns:w10="urn:schemas-microsoft-com:office:word" xmlns:w="http://schemas.openxmlformats.org/wordprocessingml/2006/main" xmlns:w14="http://schemas.microsoft.com/office/word/2010/wordml" xmlns:w15="http://schemas.microsoft.com/office/word/2012/wordml" xmlns:w16cex="http://schemas.microsoft.com/office/word/2018/wordml/cex" xmlns:w16cid="http://schemas.microsoft.com/office/word/2016/wordml/cid" xmlns:w16="http://schemas.microsoft.com/office/word/2018/wordml" xmlns:w16sdtdh="http://schemas.microsoft.com/office/word/2020/wordml/sdtdatahash" xmlns:w16se="http://schemas.microsoft.com/office/word/2015/wordml/symex" xmlns:wpg="http://schemas.microsoft.com/office/word/2010/wordprocessingGroup" xmlns:wpi="http://schemas.microsoft.com/office/word/2010/wordprocessingInk" xmlns:wne="http://schemas.microsoft.com/office/word/2006/wordml" xmlns:wps="http://schemas.microsoft.com/office/word/2010/wordprocessingShape" mc:Ignorable="w14 w15 w16se w16cid w16 w16cex w16sdtdh wp14">
   <w:endnote w:type="separator" w:id="-1">
     <w:p>
       <w:r>
@@ -12086,7 +12303,7 @@
 </file>
 
 <file path=word/footer1.xml><?xml version="1.0" encoding="utf-8"?>
-<w:ftr xmlns:wpc="http://schemas.microsoft.com/office/word/2010/wordprocessingCanvas" xmlns:cx="http://schemas.microsoft.com/office/drawing/2014/chartex" xmlns:cx1="http://schemas.microsoft.com/office/drawing/2015/9/8/chartex" xmlns:cx2="http://schemas.microsoft.com/office/drawing/2015/10/21/chartex" xmlns:cx3="http://schemas.microsoft.com/office/drawing/2016/5/9/chartex" xmlns:cx4="http://schemas.microsoft.com/office/drawing/2016/5/10/chartex" xmlns:cx5="http://schemas.microsoft.com/office/drawing/2016/5/11/chartex" xmlns:cx6="http://schemas.microsoft.com/office/drawing/2016/5/12/chartex" xmlns:cx7="http://schemas.microsoft.com/office/drawing/2016/5/13/chartex" xmlns:cx8="http://schemas.microsoft.com/office/drawing/2016/5/14/chartex" xmlns:mc="http://schemas.openxmlformats.org/markup-compatibility/2006" xmlns:aink="http://schemas.microsoft.com/office/drawing/2016/ink" xmlns:am3d="http://schemas.microsoft.com/office/drawing/2017/model3d" xmlns:o="urn:schemas-microsoft-com:office:office" xmlns:oel="http://schemas.microsoft.com/office/2019/extlst" xmlns:r="http://schemas.openxmlformats.org/officeDocument/2006/relationships" xmlns:m="http://schemas.openxmlformats.org/officeDocument/2006/math" xmlns:v="urn:schemas-microsoft-com:vml" xmlns:wp14="http://schemas.microsoft.com/office/word/2010/wordprocessingDrawing" xmlns:wp="http://schemas.openxmlformats.org/drawingml/2006/wordprocessingDrawing" xmlns:w10="urn:schemas-microsoft-com:office:word" xmlns:w="http://schemas.openxmlformats.org/wordprocessingml/2006/main" xmlns:w14="http://schemas.microsoft.com/office/word/2010/wordml" xmlns:w15="http://schemas.microsoft.com/office/word/2012/wordml" xmlns:w16cex="http://schemas.microsoft.com/office/word/2018/wordml/cex" xmlns:w16cid="http://schemas.microsoft.com/office/word/2016/wordml/cid" xmlns:w16="http://schemas.microsoft.com/office/word/2018/wordml" xmlns:w16du="http://schemas.microsoft.com/office/word/2023/wordml/word16du" xmlns:w16sdtdh="http://schemas.microsoft.com/office/word/2020/wordml/sdtdatahash" xmlns:w16se="http://schemas.microsoft.com/office/word/2015/wordml/symex" xmlns:wpg="http://schemas.microsoft.com/office/word/2010/wordprocessingGroup" xmlns:wpi="http://schemas.microsoft.com/office/word/2010/wordprocessingInk" xmlns:wne="http://schemas.microsoft.com/office/word/2006/wordml" xmlns:wps="http://schemas.microsoft.com/office/word/2010/wordprocessingShape" mc:Ignorable="w14 w15 w16se w16cid w16 w16cex w16sdtdh wp14">
+<w:ftr xmlns:wpc="http://schemas.microsoft.com/office/word/2010/wordprocessingCanvas" xmlns:cx="http://schemas.microsoft.com/office/drawing/2014/chartex" xmlns:cx1="http://schemas.microsoft.com/office/drawing/2015/9/8/chartex" xmlns:cx2="http://schemas.microsoft.com/office/drawing/2015/10/21/chartex" xmlns:cx3="http://schemas.microsoft.com/office/drawing/2016/5/9/chartex" xmlns:cx4="http://schemas.microsoft.com/office/drawing/2016/5/10/chartex" xmlns:cx5="http://schemas.microsoft.com/office/drawing/2016/5/11/chartex" xmlns:cx6="http://schemas.microsoft.com/office/drawing/2016/5/12/chartex" xmlns:cx7="http://schemas.microsoft.com/office/drawing/2016/5/13/chartex" xmlns:cx8="http://schemas.microsoft.com/office/drawing/2016/5/14/chartex" xmlns:mc="http://schemas.openxmlformats.org/markup-compatibility/2006" xmlns:aink="http://schemas.microsoft.com/office/drawing/2016/ink" xmlns:am3d="http://schemas.microsoft.com/office/drawing/2017/model3d" xmlns:o="urn:schemas-microsoft-com:office:office" xmlns:oel="http://schemas.microsoft.com/office/2019/extlst" xmlns:r="http://schemas.openxmlformats.org/officeDocument/2006/relationships" xmlns:m="http://schemas.openxmlformats.org/officeDocument/2006/math" xmlns:v="urn:schemas-microsoft-com:vml" xmlns:wp14="http://schemas.microsoft.com/office/word/2010/wordprocessingDrawing" xmlns:wp="http://schemas.openxmlformats.org/drawingml/2006/wordprocessingDrawing" xmlns:w10="urn:schemas-microsoft-com:office:word" xmlns:w="http://schemas.openxmlformats.org/wordprocessingml/2006/main" xmlns:w14="http://schemas.microsoft.com/office/word/2010/wordml" xmlns:w15="http://schemas.microsoft.com/office/word/2012/wordml" xmlns:w16cex="http://schemas.microsoft.com/office/word/2018/wordml/cex" xmlns:w16cid="http://schemas.microsoft.com/office/word/2016/wordml/cid" xmlns:w16="http://schemas.microsoft.com/office/word/2018/wordml" xmlns:w16sdtdh="http://schemas.microsoft.com/office/word/2020/wordml/sdtdatahash" xmlns:w16se="http://schemas.microsoft.com/office/word/2015/wordml/symex" xmlns:wpg="http://schemas.microsoft.com/office/word/2010/wordprocessingGroup" xmlns:wpi="http://schemas.microsoft.com/office/word/2010/wordprocessingInk" xmlns:wne="http://schemas.microsoft.com/office/word/2006/wordml" xmlns:wps="http://schemas.microsoft.com/office/word/2010/wordprocessingShape" mc:Ignorable="w14 w15 w16se w16cid w16 w16cex w16sdtdh wp14">
   <w:p>
     <w:pPr>
       <w:pStyle w:val="a3"/>
@@ -12136,7 +12353,7 @@
 </file>
 
 <file path=word/footer2.xml><?xml version="1.0" encoding="utf-8"?>
-<w:ftr xmlns:wpc="http://schemas.microsoft.com/office/word/2010/wordprocessingCanvas" xmlns:cx="http://schemas.microsoft.com/office/drawing/2014/chartex" xmlns:cx1="http://schemas.microsoft.com/office/drawing/2015/9/8/chartex" xmlns:cx2="http://schemas.microsoft.com/office/drawing/2015/10/21/chartex" xmlns:cx3="http://schemas.microsoft.com/office/drawing/2016/5/9/chartex" xmlns:cx4="http://schemas.microsoft.com/office/drawing/2016/5/10/chartex" xmlns:cx5="http://schemas.microsoft.com/office/drawing/2016/5/11/chartex" xmlns:cx6="http://schemas.microsoft.com/office/drawing/2016/5/12/chartex" xmlns:cx7="http://schemas.microsoft.com/office/drawing/2016/5/13/chartex" xmlns:cx8="http://schemas.microsoft.com/office/drawing/2016/5/14/chartex" xmlns:mc="http://schemas.openxmlformats.org/markup-compatibility/2006" xmlns:aink="http://schemas.microsoft.com/office/drawing/2016/ink" xmlns:am3d="http://schemas.microsoft.com/office/drawing/2017/model3d" xmlns:o="urn:schemas-microsoft-com:office:office" xmlns:oel="http://schemas.microsoft.com/office/2019/extlst" xmlns:r="http://schemas.openxmlformats.org/officeDocument/2006/relationships" xmlns:m="http://schemas.openxmlformats.org/officeDocument/2006/math" xmlns:v="urn:schemas-microsoft-com:vml" xmlns:wp14="http://schemas.microsoft.com/office/word/2010/wordprocessingDrawing" xmlns:wp="http://schemas.openxmlformats.org/drawingml/2006/wordprocessingDrawing" xmlns:w10="urn:schemas-microsoft-com:office:word" xmlns:w="http://schemas.openxmlformats.org/wordprocessingml/2006/main" xmlns:w14="http://schemas.microsoft.com/office/word/2010/wordml" xmlns:w15="http://schemas.microsoft.com/office/word/2012/wordml" xmlns:w16cex="http://schemas.microsoft.com/office/word/2018/wordml/cex" xmlns:w16cid="http://schemas.microsoft.com/office/word/2016/wordml/cid" xmlns:w16="http://schemas.microsoft.com/office/word/2018/wordml" xmlns:w16du="http://schemas.microsoft.com/office/word/2023/wordml/word16du" xmlns:w16sdtdh="http://schemas.microsoft.com/office/word/2020/wordml/sdtdatahash" xmlns:w16se="http://schemas.microsoft.com/office/word/2015/wordml/symex" xmlns:wpg="http://schemas.microsoft.com/office/word/2010/wordprocessingGroup" xmlns:wpi="http://schemas.microsoft.com/office/word/2010/wordprocessingInk" xmlns:wne="http://schemas.microsoft.com/office/word/2006/wordml" xmlns:wps="http://schemas.microsoft.com/office/word/2010/wordprocessingShape" mc:Ignorable="w14 w15 w16se w16cid w16 w16cex w16sdtdh wp14">
+<w:ftr xmlns:wpc="http://schemas.microsoft.com/office/word/2010/wordprocessingCanvas" xmlns:cx="http://schemas.microsoft.com/office/drawing/2014/chartex" xmlns:cx1="http://schemas.microsoft.com/office/drawing/2015/9/8/chartex" xmlns:cx2="http://schemas.microsoft.com/office/drawing/2015/10/21/chartex" xmlns:cx3="http://schemas.microsoft.com/office/drawing/2016/5/9/chartex" xmlns:cx4="http://schemas.microsoft.com/office/drawing/2016/5/10/chartex" xmlns:cx5="http://schemas.microsoft.com/office/drawing/2016/5/11/chartex" xmlns:cx6="http://schemas.microsoft.com/office/drawing/2016/5/12/chartex" xmlns:cx7="http://schemas.microsoft.com/office/drawing/2016/5/13/chartex" xmlns:cx8="http://schemas.microsoft.com/office/drawing/2016/5/14/chartex" xmlns:mc="http://schemas.openxmlformats.org/markup-compatibility/2006" xmlns:aink="http://schemas.microsoft.com/office/drawing/2016/ink" xmlns:am3d="http://schemas.microsoft.com/office/drawing/2017/model3d" xmlns:o="urn:schemas-microsoft-com:office:office" xmlns:oel="http://schemas.microsoft.com/office/2019/extlst" xmlns:r="http://schemas.openxmlformats.org/officeDocument/2006/relationships" xmlns:m="http://schemas.openxmlformats.org/officeDocument/2006/math" xmlns:v="urn:schemas-microsoft-com:vml" xmlns:wp14="http://schemas.microsoft.com/office/word/2010/wordprocessingDrawing" xmlns:wp="http://schemas.openxmlformats.org/drawingml/2006/wordprocessingDrawing" xmlns:w10="urn:schemas-microsoft-com:office:word" xmlns:w="http://schemas.openxmlformats.org/wordprocessingml/2006/main" xmlns:w14="http://schemas.microsoft.com/office/word/2010/wordml" xmlns:w15="http://schemas.microsoft.com/office/word/2012/wordml" xmlns:w16cex="http://schemas.microsoft.com/office/word/2018/wordml/cex" xmlns:w16cid="http://schemas.microsoft.com/office/word/2016/wordml/cid" xmlns:w16="http://schemas.microsoft.com/office/word/2018/wordml" xmlns:w16sdtdh="http://schemas.microsoft.com/office/word/2020/wordml/sdtdatahash" xmlns:w16se="http://schemas.microsoft.com/office/word/2015/wordml/symex" xmlns:wpg="http://schemas.microsoft.com/office/word/2010/wordprocessingGroup" xmlns:wpi="http://schemas.microsoft.com/office/word/2010/wordprocessingInk" xmlns:wne="http://schemas.microsoft.com/office/word/2006/wordml" xmlns:wps="http://schemas.microsoft.com/office/word/2010/wordprocessingShape" mc:Ignorable="w14 w15 w16se w16cid w16 w16cex w16sdtdh wp14">
   <w:p>
     <w:pPr>
       <w:pStyle w:val="a3"/>
@@ -12186,7 +12403,7 @@
 </file>
 
 <file path=word/footnotes.xml><?xml version="1.0" encoding="utf-8"?>
-<w:footnotes xmlns:wpc="http://schemas.microsoft.com/office/word/2010/wordprocessingCanvas" xmlns:cx="http://schemas.microsoft.com/office/drawing/2014/chartex" xmlns:cx1="http://schemas.microsoft.com/office/drawing/2015/9/8/chartex" xmlns:cx2="http://schemas.microsoft.com/office/drawing/2015/10/21/chartex" xmlns:cx3="http://schemas.microsoft.com/office/drawing/2016/5/9/chartex" xmlns:cx4="http://schemas.microsoft.com/office/drawing/2016/5/10/chartex" xmlns:cx5="http://schemas.microsoft.com/office/drawing/2016/5/11/chartex" xmlns:cx6="http://schemas.microsoft.com/office/drawing/2016/5/12/chartex" xmlns:cx7="http://schemas.microsoft.com/office/drawing/2016/5/13/chartex" xmlns:cx8="http://schemas.microsoft.com/office/drawing/2016/5/14/chartex" xmlns:mc="http://schemas.openxmlformats.org/markup-compatibility/2006" xmlns:aink="http://schemas.microsoft.com/office/drawing/2016/ink" xmlns:am3d="http://schemas.microsoft.com/office/drawing/2017/model3d" xmlns:o="urn:schemas-microsoft-com:office:office" xmlns:oel="http://schemas.microsoft.com/office/2019/extlst" xmlns:r="http://schemas.openxmlformats.org/officeDocument/2006/relationships" xmlns:m="http://schemas.openxmlformats.org/officeDocument/2006/math" xmlns:v="urn:schemas-microsoft-com:vml" xmlns:wp14="http://schemas.microsoft.com/office/word/2010/wordprocessingDrawing" xmlns:wp="http://schemas.openxmlformats.org/drawingml/2006/wordprocessingDrawing" xmlns:w10="urn:schemas-microsoft-com:office:word" xmlns:w="http://schemas.openxmlformats.org/wordprocessingml/2006/main" xmlns:w14="http://schemas.microsoft.com/office/word/2010/wordml" xmlns:w15="http://schemas.microsoft.com/office/word/2012/wordml" xmlns:w16cex="http://schemas.microsoft.com/office/word/2018/wordml/cex" xmlns:w16cid="http://schemas.microsoft.com/office/word/2016/wordml/cid" xmlns:w16="http://schemas.microsoft.com/office/word/2018/wordml" xmlns:w16du="http://schemas.microsoft.com/office/word/2023/wordml/word16du" xmlns:w16sdtdh="http://schemas.microsoft.com/office/word/2020/wordml/sdtdatahash" xmlns:w16se="http://schemas.microsoft.com/office/word/2015/wordml/symex" xmlns:wpg="http://schemas.microsoft.com/office/word/2010/wordprocessingGroup" xmlns:wpi="http://schemas.microsoft.com/office/word/2010/wordprocessingInk" xmlns:wne="http://schemas.microsoft.com/office/word/2006/wordml" xmlns:wps="http://schemas.microsoft.com/office/word/2010/wordprocessingShape" mc:Ignorable="w14 w15 w16se w16cid w16 w16cex w16sdtdh wp14">
+<w:footnotes xmlns:wpc="http://schemas.microsoft.com/office/word/2010/wordprocessingCanvas" xmlns:cx="http://schemas.microsoft.com/office/drawing/2014/chartex" xmlns:cx1="http://schemas.microsoft.com/office/drawing/2015/9/8/chartex" xmlns:cx2="http://schemas.microsoft.com/office/drawing/2015/10/21/chartex" xmlns:cx3="http://schemas.microsoft.com/office/drawing/2016/5/9/chartex" xmlns:cx4="http://schemas.microsoft.com/office/drawing/2016/5/10/chartex" xmlns:cx5="http://schemas.microsoft.com/office/drawing/2016/5/11/chartex" xmlns:cx6="http://schemas.microsoft.com/office/drawing/2016/5/12/chartex" xmlns:cx7="http://schemas.microsoft.com/office/drawing/2016/5/13/chartex" xmlns:cx8="http://schemas.microsoft.com/office/drawing/2016/5/14/chartex" xmlns:mc="http://schemas.openxmlformats.org/markup-compatibility/2006" xmlns:aink="http://schemas.microsoft.com/office/drawing/2016/ink" xmlns:am3d="http://schemas.microsoft.com/office/drawing/2017/model3d" xmlns:o="urn:schemas-microsoft-com:office:office" xmlns:oel="http://schemas.microsoft.com/office/2019/extlst" xmlns:r="http://schemas.openxmlformats.org/officeDocument/2006/relationships" xmlns:m="http://schemas.openxmlformats.org/officeDocument/2006/math" xmlns:v="urn:schemas-microsoft-com:vml" xmlns:wp14="http://schemas.microsoft.com/office/word/2010/wordprocessingDrawing" xmlns:wp="http://schemas.openxmlformats.org/drawingml/2006/wordprocessingDrawing" xmlns:w10="urn:schemas-microsoft-com:office:word" xmlns:w="http://schemas.openxmlformats.org/wordprocessingml/2006/main" xmlns:w14="http://schemas.microsoft.com/office/word/2010/wordml" xmlns:w15="http://schemas.microsoft.com/office/word/2012/wordml" xmlns:w16cex="http://schemas.microsoft.com/office/word/2018/wordml/cex" xmlns:w16cid="http://schemas.microsoft.com/office/word/2016/wordml/cid" xmlns:w16="http://schemas.microsoft.com/office/word/2018/wordml" xmlns:w16sdtdh="http://schemas.microsoft.com/office/word/2020/wordml/sdtdatahash" xmlns:w16se="http://schemas.microsoft.com/office/word/2015/wordml/symex" xmlns:wpg="http://schemas.microsoft.com/office/word/2010/wordprocessingGroup" xmlns:wpi="http://schemas.microsoft.com/office/word/2010/wordprocessingInk" xmlns:wne="http://schemas.microsoft.com/office/word/2006/wordml" xmlns:wps="http://schemas.microsoft.com/office/word/2010/wordprocessingShape" mc:Ignorable="w14 w15 w16se w16cid w16 w16cex w16sdtdh wp14">
   <w:footnote w:type="separator" w:id="-1">
     <w:p>
       <w:r>
@@ -12208,7 +12425,7 @@
 </file>
 
 <file path=word/numbering.xml><?xml version="1.0" encoding="utf-8"?>
-<w:numbering xmlns:wpc="http://schemas.microsoft.com/office/word/2010/wordprocessingCanvas" xmlns:cx="http://schemas.microsoft.com/office/drawing/2014/chartex" xmlns:cx1="http://schemas.microsoft.com/office/drawing/2015/9/8/chartex" xmlns:cx2="http://schemas.microsoft.com/office/drawing/2015/10/21/chartex" xmlns:cx3="http://schemas.microsoft.com/office/drawing/2016/5/9/chartex" xmlns:cx4="http://schemas.microsoft.com/office/drawing/2016/5/10/chartex" xmlns:cx5="http://schemas.microsoft.com/office/drawing/2016/5/11/chartex" xmlns:cx6="http://schemas.microsoft.com/office/drawing/2016/5/12/chartex" xmlns:cx7="http://schemas.microsoft.com/office/drawing/2016/5/13/chartex" xmlns:cx8="http://schemas.microsoft.com/office/drawing/2016/5/14/chartex" xmlns:mc="http://schemas.openxmlformats.org/markup-compatibility/2006" xmlns:aink="http://schemas.microsoft.com/office/drawing/2016/ink" xmlns:am3d="http://schemas.microsoft.com/office/drawing/2017/model3d" xmlns:o="urn:schemas-microsoft-com:office:office" xmlns:oel="http://schemas.microsoft.com/office/2019/extlst" xmlns:r="http://schemas.openxmlformats.org/officeDocument/2006/relationships" xmlns:m="http://schemas.openxmlformats.org/officeDocument/2006/math" xmlns:v="urn:schemas-microsoft-com:vml" xmlns:wp14="http://schemas.microsoft.com/office/word/2010/wordprocessingDrawing" xmlns:wp="http://schemas.openxmlformats.org/drawingml/2006/wordprocessingDrawing" xmlns:w10="urn:schemas-microsoft-com:office:word" xmlns:w="http://schemas.openxmlformats.org/wordprocessingml/2006/main" xmlns:w14="http://schemas.microsoft.com/office/word/2010/wordml" xmlns:w15="http://schemas.microsoft.com/office/word/2012/wordml" xmlns:w16cex="http://schemas.microsoft.com/office/word/2018/wordml/cex" xmlns:w16cid="http://schemas.microsoft.com/office/word/2016/wordml/cid" xmlns:w16="http://schemas.microsoft.com/office/word/2018/wordml" xmlns:w16du="http://schemas.microsoft.com/office/word/2023/wordml/word16du" xmlns:w16sdtdh="http://schemas.microsoft.com/office/word/2020/wordml/sdtdatahash" xmlns:w16se="http://schemas.microsoft.com/office/word/2015/wordml/symex" xmlns:wpg="http://schemas.microsoft.com/office/word/2010/wordprocessingGroup" xmlns:wpi="http://schemas.microsoft.com/office/word/2010/wordprocessingInk" xmlns:wne="http://schemas.microsoft.com/office/word/2006/wordml" xmlns:wps="http://schemas.microsoft.com/office/word/2010/wordprocessingShape" mc:Ignorable="w14 w15 w16se w16cid w16 w16cex w16sdtdh wp14">
+<w:numbering xmlns:wpc="http://schemas.microsoft.com/office/word/2010/wordprocessingCanvas" xmlns:cx="http://schemas.microsoft.com/office/drawing/2014/chartex" xmlns:cx1="http://schemas.microsoft.com/office/drawing/2015/9/8/chartex" xmlns:cx2="http://schemas.microsoft.com/office/drawing/2015/10/21/chartex" xmlns:cx3="http://schemas.microsoft.com/office/drawing/2016/5/9/chartex" xmlns:cx4="http://schemas.microsoft.com/office/drawing/2016/5/10/chartex" xmlns:cx5="http://schemas.microsoft.com/office/drawing/2016/5/11/chartex" xmlns:cx6="http://schemas.microsoft.com/office/drawing/2016/5/12/chartex" xmlns:cx7="http://schemas.microsoft.com/office/drawing/2016/5/13/chartex" xmlns:cx8="http://schemas.microsoft.com/office/drawing/2016/5/14/chartex" xmlns:mc="http://schemas.openxmlformats.org/markup-compatibility/2006" xmlns:aink="http://schemas.microsoft.com/office/drawing/2016/ink" xmlns:am3d="http://schemas.microsoft.com/office/drawing/2017/model3d" xmlns:o="urn:schemas-microsoft-com:office:office" xmlns:oel="http://schemas.microsoft.com/office/2019/extlst" xmlns:r="http://schemas.openxmlformats.org/officeDocument/2006/relationships" xmlns:m="http://schemas.openxmlformats.org/officeDocument/2006/math" xmlns:v="urn:schemas-microsoft-com:vml" xmlns:wp14="http://schemas.microsoft.com/office/word/2010/wordprocessingDrawing" xmlns:wp="http://schemas.openxmlformats.org/drawingml/2006/wordprocessingDrawing" xmlns:w10="urn:schemas-microsoft-com:office:word" xmlns:w="http://schemas.openxmlformats.org/wordprocessingml/2006/main" xmlns:w14="http://schemas.microsoft.com/office/word/2010/wordml" xmlns:w15="http://schemas.microsoft.com/office/word/2012/wordml" xmlns:w16cex="http://schemas.microsoft.com/office/word/2018/wordml/cex" xmlns:w16cid="http://schemas.microsoft.com/office/word/2016/wordml/cid" xmlns:w16="http://schemas.microsoft.com/office/word/2018/wordml" xmlns:w16sdtdh="http://schemas.microsoft.com/office/word/2020/wordml/sdtdatahash" xmlns:w16se="http://schemas.microsoft.com/office/word/2015/wordml/symex" xmlns:wpg="http://schemas.microsoft.com/office/word/2010/wordprocessingGroup" xmlns:wpi="http://schemas.microsoft.com/office/word/2010/wordprocessingInk" xmlns:wne="http://schemas.microsoft.com/office/word/2006/wordml" xmlns:wps="http://schemas.microsoft.com/office/word/2010/wordprocessingShape" mc:Ignorable="w14 w15 w16se w16cid w16 w16cex w16sdtdh wp14">
   <w:abstractNum w:abstractNumId="0" w15:restartNumberingAfterBreak="0">
     <w:nsid w:val="028E20B6"/>
     <w:multiLevelType w:val="hybridMultilevel"/>
@@ -13620,9 +13837,12 @@
 </file>
 
 <file path=word/people.xml><?xml version="1.0" encoding="utf-8"?>
-<w15:people xmlns:wpc="http://schemas.microsoft.com/office/word/2010/wordprocessingCanvas" xmlns:cx="http://schemas.microsoft.com/office/drawing/2014/chartex" xmlns:cx1="http://schemas.microsoft.com/office/drawing/2015/9/8/chartex" xmlns:cx2="http://schemas.microsoft.com/office/drawing/2015/10/21/chartex" xmlns:cx3="http://schemas.microsoft.com/office/drawing/2016/5/9/chartex" xmlns:cx4="http://schemas.microsoft.com/office/drawing/2016/5/10/chartex" xmlns:cx5="http://schemas.microsoft.com/office/drawing/2016/5/11/chartex" xmlns:cx6="http://schemas.microsoft.com/office/drawing/2016/5/12/chartex" xmlns:cx7="http://schemas.microsoft.com/office/drawing/2016/5/13/chartex" xmlns:cx8="http://schemas.microsoft.com/office/drawing/2016/5/14/chartex" xmlns:mc="http://schemas.openxmlformats.org/markup-compatibility/2006" xmlns:aink="http://schemas.microsoft.com/office/drawing/2016/ink" xmlns:am3d="http://schemas.microsoft.com/office/drawing/2017/model3d" xmlns:o="urn:schemas-microsoft-com:office:office" xmlns:oel="http://schemas.microsoft.com/office/2019/extlst" xmlns:r="http://schemas.openxmlformats.org/officeDocument/2006/relationships" xmlns:m="http://schemas.openxmlformats.org/officeDocument/2006/math" xmlns:v="urn:schemas-microsoft-com:vml" xmlns:wp14="http://schemas.microsoft.com/office/word/2010/wordprocessingDrawing" xmlns:wp="http://schemas.openxmlformats.org/drawingml/2006/wordprocessingDrawing" xmlns:w10="urn:schemas-microsoft-com:office:word" xmlns:w="http://schemas.openxmlformats.org/wordprocessingml/2006/main" xmlns:w14="http://schemas.microsoft.com/office/word/2010/wordml" xmlns:w15="http://schemas.microsoft.com/office/word/2012/wordml" xmlns:w16cex="http://schemas.microsoft.com/office/word/2018/wordml/cex" xmlns:w16cid="http://schemas.microsoft.com/office/word/2016/wordml/cid" xmlns:w16="http://schemas.microsoft.com/office/word/2018/wordml" xmlns:w16du="http://schemas.microsoft.com/office/word/2023/wordml/word16du" xmlns:w16sdtdh="http://schemas.microsoft.com/office/word/2020/wordml/sdtdatahash" xmlns:w16se="http://schemas.microsoft.com/office/word/2015/wordml/symex" xmlns:wpg="http://schemas.microsoft.com/office/word/2010/wordprocessingGroup" xmlns:wpi="http://schemas.microsoft.com/office/word/2010/wordprocessingInk" xmlns:wne="http://schemas.microsoft.com/office/word/2006/wordml" xmlns:wps="http://schemas.microsoft.com/office/word/2010/wordprocessingShape" mc:Ignorable="w14 w15 w16se w16cid w16 w16cex w16sdtdh wp14">
+<w15:people xmlns:wpc="http://schemas.microsoft.com/office/word/2010/wordprocessingCanvas" xmlns:cx="http://schemas.microsoft.com/office/drawing/2014/chartex" xmlns:cx1="http://schemas.microsoft.com/office/drawing/2015/9/8/chartex" xmlns:cx2="http://schemas.microsoft.com/office/drawing/2015/10/21/chartex" xmlns:cx3="http://schemas.microsoft.com/office/drawing/2016/5/9/chartex" xmlns:cx4="http://schemas.microsoft.com/office/drawing/2016/5/10/chartex" xmlns:cx5="http://schemas.microsoft.com/office/drawing/2016/5/11/chartex" xmlns:cx6="http://schemas.microsoft.com/office/drawing/2016/5/12/chartex" xmlns:cx7="http://schemas.microsoft.com/office/drawing/2016/5/13/chartex" xmlns:cx8="http://schemas.microsoft.com/office/drawing/2016/5/14/chartex" xmlns:mc="http://schemas.openxmlformats.org/markup-compatibility/2006" xmlns:aink="http://schemas.microsoft.com/office/drawing/2016/ink" xmlns:am3d="http://schemas.microsoft.com/office/drawing/2017/model3d" xmlns:o="urn:schemas-microsoft-com:office:office" xmlns:oel="http://schemas.microsoft.com/office/2019/extlst" xmlns:r="http://schemas.openxmlformats.org/officeDocument/2006/relationships" xmlns:m="http://schemas.openxmlformats.org/officeDocument/2006/math" xmlns:v="urn:schemas-microsoft-com:vml" xmlns:wp14="http://schemas.microsoft.com/office/word/2010/wordprocessingDrawing" xmlns:wp="http://schemas.openxmlformats.org/drawingml/2006/wordprocessingDrawing" xmlns:w10="urn:schemas-microsoft-com:office:word" xmlns:w="http://schemas.openxmlformats.org/wordprocessingml/2006/main" xmlns:w14="http://schemas.microsoft.com/office/word/2010/wordml" xmlns:w15="http://schemas.microsoft.com/office/word/2012/wordml" xmlns:w16cex="http://schemas.microsoft.com/office/word/2018/wordml/cex" xmlns:w16cid="http://schemas.microsoft.com/office/word/2016/wordml/cid" xmlns:w16="http://schemas.microsoft.com/office/word/2018/wordml" xmlns:w16sdtdh="http://schemas.microsoft.com/office/word/2020/wordml/sdtdatahash" xmlns:w16se="http://schemas.microsoft.com/office/word/2015/wordml/symex" xmlns:wpg="http://schemas.microsoft.com/office/word/2010/wordprocessingGroup" xmlns:wpi="http://schemas.microsoft.com/office/word/2010/wordprocessingInk" xmlns:wne="http://schemas.microsoft.com/office/word/2006/wordml" xmlns:wps="http://schemas.microsoft.com/office/word/2010/wordprocessingShape" mc:Ignorable="w14 w15 w16se w16cid w16 w16cex w16sdtdh wp14">
   <w15:person w15:author="IKARASHI Yuto">
     <w15:presenceInfo w15:providerId="AD" w15:userId="S::s215784v@st.me.tuat.ac.jp::7c99a0b9-5ebf-449f-b627-adf5b560c0d6"/>
+  </w15:person>
+  <w15:person w15:author="石原 俊">
+    <w15:presenceInfo w15:providerId="Windows Live" w15:userId="fd91ed384c20905a"/>
   </w15:person>
   <w15:person w15:author="梅林 研究室">
     <w15:presenceInfo w15:providerId="Windows Live" w15:userId="ea461f0c1a952adc"/>
